--- a/jenkins-tutorial.docx
+++ b/jenkins-tutorial.docx
@@ -1,6 +1,6 @@
 
 <file path=word/document.xml><?xml version="1.0" encoding="utf-8"?>
-<w:document xmlns:ve="http://schemas.openxmlformats.org/markup-compatibility/2006" xmlns:o="urn:schemas-microsoft-com:office:office" xmlns:r="http://schemas.openxmlformats.org/officeDocument/2006/relationships" xmlns:m="http://schemas.openxmlformats.org/officeDocument/2006/math" xmlns:v="urn:schemas-microsoft-com:vml" xmlns:wp="http://schemas.openxmlformats.org/drawingml/2006/wordprocessingDrawing" xmlns:w10="urn:schemas-microsoft-com:office:word" xmlns:w="http://schemas.openxmlformats.org/wordprocessingml/2006/main" xmlns:wne="http://schemas.microsoft.com/office/word/2006/wordml">
+<w:document xmlns:wpc="http://schemas.microsoft.com/office/word/2010/wordprocessingCanvas" xmlns:cx="http://schemas.microsoft.com/office/drawing/2014/chartex" xmlns:cx1="http://schemas.microsoft.com/office/drawing/2015/9/8/chartex" xmlns:cx2="http://schemas.microsoft.com/office/drawing/2015/10/21/chartex" xmlns:cx3="http://schemas.microsoft.com/office/drawing/2016/5/9/chartex" xmlns:cx4="http://schemas.microsoft.com/office/drawing/2016/5/10/chartex" xmlns:cx5="http://schemas.microsoft.com/office/drawing/2016/5/11/chartex" xmlns:cx6="http://schemas.microsoft.com/office/drawing/2016/5/12/chartex" xmlns:cx7="http://schemas.microsoft.com/office/drawing/2016/5/13/chartex" xmlns:cx8="http://schemas.microsoft.com/office/drawing/2016/5/14/chartex" xmlns:mc="http://schemas.openxmlformats.org/markup-compatibility/2006" xmlns:aink="http://schemas.microsoft.com/office/drawing/2016/ink" xmlns:am3d="http://schemas.microsoft.com/office/drawing/2017/model3d" xmlns:o="urn:schemas-microsoft-com:office:office" xmlns:r="http://schemas.openxmlformats.org/officeDocument/2006/relationships" xmlns:m="http://schemas.openxmlformats.org/officeDocument/2006/math" xmlns:v="urn:schemas-microsoft-com:vml" xmlns:wp14="http://schemas.microsoft.com/office/word/2010/wordprocessingDrawing" xmlns:wp="http://schemas.openxmlformats.org/drawingml/2006/wordprocessingDrawing" xmlns:w10="urn:schemas-microsoft-com:office:word" xmlns:w="http://schemas.openxmlformats.org/wordprocessingml/2006/main" xmlns:w14="http://schemas.microsoft.com/office/word/2010/wordml" xmlns:w15="http://schemas.microsoft.com/office/word/2012/wordml" xmlns:w16cid="http://schemas.microsoft.com/office/word/2016/wordml/cid" xmlns:w16se="http://schemas.microsoft.com/office/word/2015/wordml/symex" xmlns:wpg="http://schemas.microsoft.com/office/word/2010/wordprocessingGroup" xmlns:wpi="http://schemas.microsoft.com/office/word/2010/wordprocessingInk" xmlns:wne="http://schemas.microsoft.com/office/word/2006/wordml" xmlns:wps="http://schemas.microsoft.com/office/word/2010/wordprocessingShape" mc:Ignorable="w14 w15 w16se w16cid wp14">
   <w:body>
     <w:p>
       <w:pPr>
@@ -46,121 +46,158 @@
           <w:szCs w:val="24"/>
           <w:shd w:val="clear" w:color="auto" w:fill="FFFFFF"/>
         </w:rPr>
-        <w:t xml:space="preserve">What is </w:t>
-      </w:r>
-      <w:proofErr w:type="gramStart"/>
-      <w:r>
+        <w:t>What is Jenkins:</w:t>
+      </w:r>
+    </w:p>
+    <w:p>
+      <w:pPr>
         <w:rPr>
           <w:rFonts w:cs="Arial"/>
           <w:b/>
-          <w:color w:val="444444"/>
-          <w:sz w:val="24"/>
-          <w:szCs w:val="24"/>
-          <w:shd w:val="clear" w:color="auto" w:fill="FFFFFF"/>
-        </w:rPr>
-        <w:t>Jenkins:</w:t>
-      </w:r>
-      <w:proofErr w:type="gramEnd"/>
-    </w:p>
-    <w:p>
-      <w:pPr>
-        <w:rPr>
-          <w:rFonts w:cs="Arial"/>
-          <w:color w:val="444444"/>
-          <w:sz w:val="24"/>
-          <w:szCs w:val="24"/>
-          <w:shd w:val="clear" w:color="auto" w:fill="FFFFFF"/>
-        </w:rPr>
-      </w:pPr>
-      <w:r>
-        <w:rPr>
-          <w:rFonts w:cs="Arial"/>
-          <w:color w:val="444444"/>
-          <w:sz w:val="24"/>
-          <w:szCs w:val="24"/>
-          <w:shd w:val="clear" w:color="auto" w:fill="FFFFFF"/>
-        </w:rPr>
-        <w:t xml:space="preserve">Jenkins is an open source automation tool written in Java with </w:t>
-      </w:r>
-      <w:proofErr w:type="spellStart"/>
-      <w:r>
-        <w:rPr>
-          <w:rFonts w:cs="Arial"/>
-          <w:color w:val="444444"/>
-          <w:sz w:val="24"/>
-          <w:szCs w:val="24"/>
-          <w:shd w:val="clear" w:color="auto" w:fill="FFFFFF"/>
-        </w:rPr>
-        <w:t>plugins</w:t>
-      </w:r>
-      <w:proofErr w:type="spellEnd"/>
-      <w:r>
-        <w:rPr>
-          <w:rFonts w:cs="Arial"/>
-          <w:color w:val="444444"/>
-          <w:sz w:val="24"/>
-          <w:szCs w:val="24"/>
-          <w:shd w:val="clear" w:color="auto" w:fill="FFFFFF"/>
-        </w:rPr>
-        <w:t xml:space="preserve"> built for Continuous Integration </w:t>
-      </w:r>
-      <w:r>
-        <w:rPr>
-          <w:rFonts w:cs="Arial"/>
-          <w:color w:val="444444"/>
-          <w:sz w:val="24"/>
-          <w:szCs w:val="24"/>
-          <w:shd w:val="clear" w:color="auto" w:fill="FFFFFF"/>
-        </w:rPr>
-        <w:t>(CI), Continuous delivery (CD</w:t>
-      </w:r>
-      <w:proofErr w:type="gramStart"/>
-      <w:r>
-        <w:rPr>
-          <w:rFonts w:cs="Arial"/>
-          <w:color w:val="444444"/>
-          <w:sz w:val="24"/>
-          <w:szCs w:val="24"/>
-          <w:shd w:val="clear" w:color="auto" w:fill="FFFFFF"/>
-        </w:rPr>
-        <w:t>)  and</w:t>
-      </w:r>
-      <w:proofErr w:type="gramEnd"/>
-      <w:r>
-        <w:rPr>
-          <w:rFonts w:cs="Arial"/>
-          <w:color w:val="444444"/>
-          <w:sz w:val="24"/>
-          <w:szCs w:val="24"/>
-          <w:shd w:val="clear" w:color="auto" w:fill="FFFFFF"/>
-        </w:rPr>
-        <w:t xml:space="preserve"> continue deployment purpose in software development.</w:t>
-      </w:r>
-    </w:p>
-    <w:p>
-      <w:pPr>
-        <w:rPr>
-          <w:rFonts w:cs="Arial"/>
+          <w:bCs/>
+          <w:color w:val="444444"/>
+          <w:sz w:val="24"/>
+          <w:szCs w:val="24"/>
+          <w:shd w:val="clear" w:color="auto" w:fill="FFFFFF"/>
+        </w:rPr>
+      </w:pPr>
+      <w:r>
+        <w:rPr>
+          <w:rFonts w:ascii="Verdana" w:hAnsi="Verdana"/>
           <w:b/>
-          <w:color w:val="444444"/>
-          <w:sz w:val="24"/>
-          <w:szCs w:val="24"/>
-          <w:shd w:val="clear" w:color="auto" w:fill="FFFFFF"/>
-        </w:rPr>
-      </w:pPr>
-      <w:r>
-        <w:rPr>
-          <w:rFonts w:cs="Arial"/>
+          <w:bCs/>
+          <w:color w:val="000000"/>
+          <w:sz w:val="20"/>
+          <w:szCs w:val="20"/>
+          <w:shd w:val="clear" w:color="auto" w:fill="FFFFFF"/>
+        </w:rPr>
+        <w:t>Jenkins builds and tests our software projects, which continuously making it easier for developers to integrate changes to the project, and making it easier for users to obtain a fresh build</w:t>
+      </w:r>
+    </w:p>
+    <w:p>
+      <w:pPr>
+        <w:rPr>
+          <w:rFonts w:cs="Arial"/>
+          <w:color w:val="444444"/>
+          <w:sz w:val="24"/>
+          <w:szCs w:val="24"/>
+          <w:shd w:val="clear" w:color="auto" w:fill="FFFFFF"/>
+        </w:rPr>
+      </w:pPr>
+      <w:r>
+        <w:rPr>
+          <w:rFonts w:cs="Arial"/>
+          <w:color w:val="444444"/>
+          <w:sz w:val="24"/>
+          <w:szCs w:val="24"/>
+          <w:shd w:val="clear" w:color="auto" w:fill="FFFFFF"/>
+        </w:rPr>
+        <w:t xml:space="preserve">Jenkins is an open source automation tool written in Java with plugins built for Continuous Integration </w:t>
+      </w:r>
+      <w:r>
+        <w:rPr>
+          <w:rFonts w:cs="Arial"/>
+          <w:color w:val="444444"/>
+          <w:sz w:val="24"/>
+          <w:szCs w:val="24"/>
+          <w:shd w:val="clear" w:color="auto" w:fill="FFFFFF"/>
+        </w:rPr>
+        <w:t>(CI), Continuous delivery (CD)  and continue deployment purpose in software development.</w:t>
+      </w:r>
+    </w:p>
+    <w:p>
+      <w:pPr>
+        <w:shd w:val="clear" w:color="auto" w:fill="FFFFFF"/>
+        <w:spacing w:before="100" w:beforeAutospacing="1" w:after="100" w:afterAutospacing="1" w:line="240" w:lineRule="auto"/>
+        <w:rPr>
+          <w:rFonts w:ascii="Verdana" w:eastAsia="Times New Roman" w:hAnsi="Verdana" w:cs="Times New Roman"/>
+          <w:color w:val="000000"/>
+          <w:sz w:val="20"/>
+          <w:szCs w:val="20"/>
+        </w:rPr>
+      </w:pPr>
+      <w:r>
+        <w:rPr>
+          <w:rFonts w:ascii="Verdana" w:eastAsia="Times New Roman" w:hAnsi="Verdana" w:cs="Times New Roman"/>
           <w:b/>
-          <w:color w:val="444444"/>
-          <w:sz w:val="24"/>
-          <w:szCs w:val="24"/>
-          <w:shd w:val="clear" w:color="auto" w:fill="FFFFFF"/>
-        </w:rPr>
-        <w:t>What is Continuous Integration (CI), Continuous delivery (CD</w:t>
-      </w:r>
-      <w:proofErr w:type="gramStart"/>
-      <w:r>
+          <w:bCs/>
+          <w:color w:val="000000"/>
+          <w:sz w:val="20"/>
+          <w:szCs w:val="20"/>
+        </w:rPr>
+        <w:t>Work Flow:</w:t>
+      </w:r>
+    </w:p>
+    <w:p>
+      <w:pPr>
+        <w:jc w:val="center"/>
+        <w:rPr>
+          <w:rFonts w:cs="Arial"/>
+          <w:color w:val="444444"/>
+          <w:sz w:val="24"/>
+          <w:szCs w:val="24"/>
+          <w:shd w:val="clear" w:color="auto" w:fill="FFFFFF"/>
+        </w:rPr>
+      </w:pPr>
+      <w:r>
+        <w:rPr>
+          <w:rFonts w:ascii="Times New Roman" w:eastAsia="Times New Roman" w:hAnsi="Times New Roman" w:cs="Times New Roman"/>
+          <w:noProof/>
+          <w:sz w:val="24"/>
+          <w:szCs w:val="24"/>
+        </w:rPr>
+        <w:drawing>
+          <wp:inline distT="0" distB="0" distL="0" distR="0" wp14:anchorId="10A8BB44" wp14:editId="63B4FB37">
+            <wp:extent cx="1619250" cy="3200400"/>
+            <wp:effectExtent l="0" t="0" r="0" b="0"/>
+            <wp:docPr id="2" name="Picture 2" descr="What is Jenkins"/>
+            <wp:cNvGraphicFramePr>
+              <a:graphicFrameLocks xmlns:a="http://schemas.openxmlformats.org/drawingml/2006/main" noChangeAspect="1"/>
+            </wp:cNvGraphicFramePr>
+            <a:graphic xmlns:a="http://schemas.openxmlformats.org/drawingml/2006/main">
+              <a:graphicData uri="http://schemas.openxmlformats.org/drawingml/2006/picture">
+                <pic:pic xmlns:pic="http://schemas.openxmlformats.org/drawingml/2006/picture">
+                  <pic:nvPicPr>
+                    <pic:cNvPr id="0" name="Picture 1" descr="What is Jenkins"/>
+                    <pic:cNvPicPr>
+                      <a:picLocks noChangeAspect="1" noChangeArrowheads="1"/>
+                    </pic:cNvPicPr>
+                  </pic:nvPicPr>
+                  <pic:blipFill>
+                    <a:blip r:embed="rId5">
+                      <a:extLst>
+                        <a:ext uri="{28A0092B-C50C-407E-A947-70E740481C1C}">
+                          <a14:useLocalDpi xmlns:a14="http://schemas.microsoft.com/office/drawing/2010/main" val="0"/>
+                        </a:ext>
+                      </a:extLst>
+                    </a:blip>
+                    <a:srcRect/>
+                    <a:stretch>
+                      <a:fillRect/>
+                    </a:stretch>
+                  </pic:blipFill>
+                  <pic:spPr bwMode="auto">
+                    <a:xfrm>
+                      <a:off x="0" y="0"/>
+                      <a:ext cx="1619250" cy="3200400"/>
+                    </a:xfrm>
+                    <a:prstGeom prst="rect">
+                      <a:avLst/>
+                    </a:prstGeom>
+                    <a:noFill/>
+                    <a:ln>
+                      <a:noFill/>
+                    </a:ln>
+                  </pic:spPr>
+                </pic:pic>
+              </a:graphicData>
+            </a:graphic>
+          </wp:inline>
+        </w:drawing>
+      </w:r>
+    </w:p>
+    <w:p>
+      <w:pPr>
         <w:rPr>
           <w:rFonts w:cs="Arial"/>
           <w:b/>
@@ -169,9 +206,7 @@
           <w:szCs w:val="24"/>
           <w:shd w:val="clear" w:color="auto" w:fill="FFFFFF"/>
         </w:rPr>
-        <w:t>)  and</w:t>
-      </w:r>
-      <w:proofErr w:type="gramEnd"/>
+      </w:pPr>
       <w:r>
         <w:rPr>
           <w:rFonts w:cs="Arial"/>
@@ -181,7 +216,7 @@
           <w:szCs w:val="24"/>
           <w:shd w:val="clear" w:color="auto" w:fill="FFFFFF"/>
         </w:rPr>
-        <w:t xml:space="preserve"> continue deployment:</w:t>
+        <w:t>What is Continuous Integration (CI), Continuous delivery (CD)  and continue deployment:</w:t>
       </w:r>
     </w:p>
     <w:p>
@@ -227,7 +262,6 @@
           <w:shd w:val="clear" w:color="auto" w:fill="FFFFFF"/>
         </w:rPr>
       </w:pPr>
-      <w:proofErr w:type="gramStart"/>
       <w:r>
         <w:rPr>
           <w:rFonts w:cs="Arial"/>
@@ -256,18 +290,7 @@
           <w:szCs w:val="24"/>
           <w:shd w:val="clear" w:color="auto" w:fill="FFFFFF"/>
         </w:rPr>
-        <w:t>t/production</w:t>
-      </w:r>
-      <w:proofErr w:type="gramEnd"/>
-      <w:r>
-        <w:rPr>
-          <w:rFonts w:cs="Arial"/>
-          <w:color w:val="444444"/>
-          <w:sz w:val="24"/>
-          <w:szCs w:val="24"/>
-          <w:shd w:val="clear" w:color="auto" w:fill="FFFFFF"/>
-        </w:rPr>
-        <w:t xml:space="preserve"> environment.</w:t>
+        <w:t>t/production environment.</w:t>
       </w:r>
     </w:p>
     <w:p>
@@ -347,6 +370,7 @@
           <w:color w:val="444444"/>
           <w:shd w:val="clear" w:color="auto" w:fill="FFFFFF"/>
         </w:rPr>
+        <w:lastRenderedPageBreak/>
         <w:t>A Continuous Integration Pipeline is a powerful instrument that consists of a set of tools designed to </w:t>
       </w:r>
       <w:r>
@@ -446,51 +470,7 @@
           <w:szCs w:val="24"/>
           <w:shd w:val="clear" w:color="auto" w:fill="FFFFFF"/>
         </w:rPr>
-        <w:t xml:space="preserve">Continuous Integration Server (Jenkins, Bamboo, </w:t>
-      </w:r>
-      <w:proofErr w:type="spellStart"/>
-      <w:r>
-        <w:rPr>
-          <w:rFonts w:cs="Arial"/>
-          <w:color w:val="444444"/>
-          <w:sz w:val="24"/>
-          <w:szCs w:val="24"/>
-          <w:shd w:val="clear" w:color="auto" w:fill="FFFFFF"/>
-        </w:rPr>
-        <w:t>CruiseControl</w:t>
-      </w:r>
-      <w:proofErr w:type="spellEnd"/>
-      <w:r>
-        <w:rPr>
-          <w:rFonts w:cs="Arial"/>
-          <w:color w:val="444444"/>
-          <w:sz w:val="24"/>
-          <w:szCs w:val="24"/>
-          <w:shd w:val="clear" w:color="auto" w:fill="FFFFFF"/>
-        </w:rPr>
-        <w:t xml:space="preserve">, </w:t>
-      </w:r>
-      <w:proofErr w:type="spellStart"/>
-      <w:r>
-        <w:rPr>
-          <w:rFonts w:cs="Arial"/>
-          <w:color w:val="444444"/>
-          <w:sz w:val="24"/>
-          <w:szCs w:val="24"/>
-          <w:shd w:val="clear" w:color="auto" w:fill="FFFFFF"/>
-        </w:rPr>
-        <w:t>TeamCity</w:t>
-      </w:r>
-      <w:proofErr w:type="spellEnd"/>
-      <w:r>
-        <w:rPr>
-          <w:rFonts w:cs="Arial"/>
-          <w:color w:val="444444"/>
-          <w:sz w:val="24"/>
-          <w:szCs w:val="24"/>
-          <w:shd w:val="clear" w:color="auto" w:fill="FFFFFF"/>
-        </w:rPr>
-        <w:t>, and others)</w:t>
+        <w:t>Continuous Integration Server (Jenkins, Bamboo, CruiseControl, TeamCity, and others)</w:t>
       </w:r>
     </w:p>
     <w:p>
@@ -517,29 +497,7 @@
           <w:szCs w:val="24"/>
           <w:shd w:val="clear" w:color="auto" w:fill="FFFFFF"/>
         </w:rPr>
-        <w:t xml:space="preserve">Source Control Tool (e.g., CVS, SVN, GIT, Mercurial, Perforce, </w:t>
-      </w:r>
-      <w:proofErr w:type="spellStart"/>
-      <w:r>
-        <w:rPr>
-          <w:rFonts w:cs="Arial"/>
-          <w:color w:val="444444"/>
-          <w:sz w:val="24"/>
-          <w:szCs w:val="24"/>
-          <w:shd w:val="clear" w:color="auto" w:fill="FFFFFF"/>
-        </w:rPr>
-        <w:t>ClearCase</w:t>
-      </w:r>
-      <w:proofErr w:type="spellEnd"/>
-      <w:r>
-        <w:rPr>
-          <w:rFonts w:cs="Arial"/>
-          <w:color w:val="444444"/>
-          <w:sz w:val="24"/>
-          <w:szCs w:val="24"/>
-          <w:shd w:val="clear" w:color="auto" w:fill="FFFFFF"/>
-        </w:rPr>
-        <w:t xml:space="preserve"> and others)</w:t>
+        <w:t>Source Control Tool (e.g., CVS, SVN, GIT, Mercurial, Perforce, ClearCase and others)</w:t>
       </w:r>
     </w:p>
     <w:p>
@@ -566,29 +524,7 @@
           <w:szCs w:val="24"/>
           <w:shd w:val="clear" w:color="auto" w:fill="FFFFFF"/>
         </w:rPr>
-        <w:t xml:space="preserve">Build tool (Make, ANT, Maven, Ivy, </w:t>
-      </w:r>
-      <w:proofErr w:type="spellStart"/>
-      <w:r>
-        <w:rPr>
-          <w:rFonts w:cs="Arial"/>
-          <w:color w:val="444444"/>
-          <w:sz w:val="24"/>
-          <w:szCs w:val="24"/>
-          <w:shd w:val="clear" w:color="auto" w:fill="FFFFFF"/>
-        </w:rPr>
-        <w:t>Gradle</w:t>
-      </w:r>
-      <w:proofErr w:type="spellEnd"/>
-      <w:r>
-        <w:rPr>
-          <w:rFonts w:cs="Arial"/>
-          <w:color w:val="444444"/>
-          <w:sz w:val="24"/>
-          <w:szCs w:val="24"/>
-          <w:shd w:val="clear" w:color="auto" w:fill="FFFFFF"/>
-        </w:rPr>
-        <w:t>, and others)</w:t>
+        <w:t>Build tool (Make, ANT, Maven, Ivy, Gradle, and others)</w:t>
       </w:r>
     </w:p>
     <w:p>
@@ -615,51 +551,7 @@
           <w:szCs w:val="24"/>
           <w:shd w:val="clear" w:color="auto" w:fill="FFFFFF"/>
         </w:rPr>
-        <w:t xml:space="preserve">Automation testing framework (Selenium, </w:t>
-      </w:r>
-      <w:proofErr w:type="spellStart"/>
-      <w:r>
-        <w:rPr>
-          <w:rFonts w:cs="Arial"/>
-          <w:color w:val="444444"/>
-          <w:sz w:val="24"/>
-          <w:szCs w:val="24"/>
-          <w:shd w:val="clear" w:color="auto" w:fill="FFFFFF"/>
-        </w:rPr>
-        <w:t>Appium</w:t>
-      </w:r>
-      <w:proofErr w:type="spellEnd"/>
-      <w:r>
-        <w:rPr>
-          <w:rFonts w:cs="Arial"/>
-          <w:color w:val="444444"/>
-          <w:sz w:val="24"/>
-          <w:szCs w:val="24"/>
-          <w:shd w:val="clear" w:color="auto" w:fill="FFFFFF"/>
-        </w:rPr>
-        <w:t xml:space="preserve">, </w:t>
-      </w:r>
-      <w:proofErr w:type="spellStart"/>
-      <w:r>
-        <w:rPr>
-          <w:rFonts w:cs="Arial"/>
-          <w:color w:val="444444"/>
-          <w:sz w:val="24"/>
-          <w:szCs w:val="24"/>
-          <w:shd w:val="clear" w:color="auto" w:fill="FFFFFF"/>
-        </w:rPr>
-        <w:t>TestComplete</w:t>
-      </w:r>
-      <w:proofErr w:type="spellEnd"/>
-      <w:r>
-        <w:rPr>
-          <w:rFonts w:cs="Arial"/>
-          <w:color w:val="444444"/>
-          <w:sz w:val="24"/>
-          <w:szCs w:val="24"/>
-          <w:shd w:val="clear" w:color="auto" w:fill="FFFFFF"/>
-        </w:rPr>
-        <w:t>, UFT, and others)</w:t>
+        <w:t>Automation testing framework (Selenium, Appium, TestComplete, UFT, and others)</w:t>
       </w:r>
     </w:p>
     <w:p>
@@ -684,7 +576,7 @@
           <w:shd w:val="clear" w:color="auto" w:fill="FFFFFF"/>
         </w:rPr>
         <w:drawing>
-          <wp:inline distT="0" distB="0" distL="0" distR="0">
+          <wp:inline distT="0" distB="0" distL="0" distR="0" wp14:anchorId="5C79F09D" wp14:editId="4D109DC3">
             <wp:extent cx="5941803" cy="2398143"/>
             <wp:effectExtent l="19050" t="0" r="1797" b="0"/>
             <wp:docPr id="4" name="Picture 4"/>
@@ -701,7 +593,7 @@
                     </pic:cNvPicPr>
                   </pic:nvPicPr>
                   <pic:blipFill>
-                    <a:blip r:embed="rId5"/>
+                    <a:blip r:embed="rId6"/>
                     <a:srcRect/>
                     <a:stretch>
                       <a:fillRect/>
@@ -751,9 +643,8 @@
           <w:szCs w:val="24"/>
           <w:shd w:val="clear" w:color="auto" w:fill="FFFFFF"/>
         </w:rPr>
-        <w:lastRenderedPageBreak/>
         <w:drawing>
-          <wp:inline distT="0" distB="0" distL="0" distR="0">
+          <wp:inline distT="0" distB="0" distL="0" distR="0" wp14:anchorId="11811CCE" wp14:editId="213AD1F2">
             <wp:extent cx="5940091" cy="2665562"/>
             <wp:effectExtent l="19050" t="0" r="3509" b="0"/>
             <wp:docPr id="1" name="Picture 1"/>
@@ -770,7 +661,7 @@
                     </pic:cNvPicPr>
                   </pic:nvPicPr>
                   <pic:blipFill>
-                    <a:blip r:embed="rId6"/>
+                    <a:blip r:embed="rId7"/>
                     <a:srcRect/>
                     <a:stretch>
                       <a:fillRect/>
@@ -815,7 +706,7 @@
           <w:bottom w:w="15" w:type="dxa"/>
           <w:right w:w="15" w:type="dxa"/>
         </w:tblCellMar>
-        <w:tblLook w:val="04A0"/>
+        <w:tblLook w:val="04A0" w:firstRow="1" w:lastRow="0" w:firstColumn="1" w:lastColumn="0" w:noHBand="0" w:noVBand="1"/>
       </w:tblPr>
       <w:tblGrid>
         <w:gridCol w:w="5087"/>
@@ -960,6 +851,13 @@
                 <w:color w:val="343434"/>
               </w:rPr>
               <w:br/>
+            </w:r>
+            <w:r>
+              <w:rPr>
+                <w:rFonts w:eastAsia="Times New Roman" w:cs="Arial"/>
+                <w:color w:val="343434"/>
+              </w:rPr>
+              <w:lastRenderedPageBreak/>
               <w:t>Code commit built, and test cycle was very infrequent, and a single build was done after many days.</w:t>
             </w:r>
           </w:p>
@@ -995,53 +893,29 @@
                 <w:rFonts w:eastAsia="Times New Roman" w:cs="Arial"/>
                 <w:color w:val="343434"/>
               </w:rPr>
-              <w:t xml:space="preserve">The </w:t>
-            </w:r>
-            <w:proofErr w:type="gramStart"/>
+              <w:lastRenderedPageBreak/>
+              <w:t>The code is built and test as soon as Developer commits code. Jenkin will build and test code many times during the day</w:t>
+            </w:r>
             <w:r>
               <w:rPr>
                 <w:rFonts w:eastAsia="Times New Roman" w:cs="Arial"/>
                 <w:color w:val="343434"/>
               </w:rPr>
-              <w:t>code is built and test</w:t>
-            </w:r>
-            <w:proofErr w:type="gramEnd"/>
+              <w:br/>
+            </w:r>
             <w:r>
               <w:rPr>
                 <w:rFonts w:eastAsia="Times New Roman" w:cs="Arial"/>
                 <w:color w:val="343434"/>
               </w:rPr>
-              <w:t xml:space="preserve"> as soon as Developer commits code. </w:t>
-            </w:r>
-            <w:proofErr w:type="spellStart"/>
+              <w:br/>
+            </w:r>
             <w:r>
               <w:rPr>
                 <w:rFonts w:eastAsia="Times New Roman" w:cs="Arial"/>
                 <w:color w:val="343434"/>
               </w:rPr>
-              <w:t>Jenkin</w:t>
-            </w:r>
-            <w:proofErr w:type="spellEnd"/>
-            <w:r>
-              <w:rPr>
-                <w:rFonts w:eastAsia="Times New Roman" w:cs="Arial"/>
-                <w:color w:val="343434"/>
-              </w:rPr>
-              <w:t xml:space="preserve"> will build and test code many times during the day</w:t>
-            </w:r>
-            <w:r>
-              <w:rPr>
-                <w:rFonts w:eastAsia="Times New Roman" w:cs="Arial"/>
-                <w:color w:val="343434"/>
-              </w:rPr>
-              <w:br/>
-            </w:r>
-            <w:r>
-              <w:rPr>
-                <w:rFonts w:eastAsia="Times New Roman" w:cs="Arial"/>
-                <w:color w:val="343434"/>
-              </w:rPr>
-              <w:br/>
+              <w:lastRenderedPageBreak/>
               <w:t>If the build is successful, then Jenkins will deploy the source into the test server and notifies the deployment team.</w:t>
             </w:r>
             <w:r>
@@ -1097,6 +971,7 @@
                 <w:rFonts w:eastAsia="Times New Roman" w:cs="Arial"/>
                 <w:color w:val="343434"/>
               </w:rPr>
+              <w:lastRenderedPageBreak/>
               <w:t>Since the code was built all at once, some developers would need to wait until other developers finish coding to check their build</w:t>
             </w:r>
           </w:p>
@@ -1242,21 +1117,12 @@
                 <w:color w:val="343434"/>
               </w:rPr>
             </w:pPr>
-            <w:proofErr w:type="gramStart"/>
             <w:r>
               <w:rPr>
                 <w:rFonts w:eastAsia="Times New Roman" w:cs="Arial"/>
                 <w:color w:val="343434"/>
               </w:rPr>
-              <w:t>Code build</w:t>
-            </w:r>
-            <w:proofErr w:type="gramEnd"/>
-            <w:r>
-              <w:rPr>
-                <w:rFonts w:eastAsia="Times New Roman" w:cs="Arial"/>
-                <w:color w:val="343434"/>
-              </w:rPr>
-              <w:t xml:space="preserve"> and test process are entirely manual, so there are a lot of chances for failure.</w:t>
+              <w:t>Code build and test process are entirely manual, so there are a lot of chances for failure.</w:t>
             </w:r>
           </w:p>
         </w:tc>
@@ -1478,806 +1344,618 @@
           <w:szCs w:val="24"/>
           <w:shd w:val="clear" w:color="auto" w:fill="FFFFFF"/>
         </w:rPr>
+        <w:t xml:space="preserve">Continuous Deployment: </w:t>
+      </w:r>
+      <w:r>
+        <w:rPr>
+          <w:rFonts w:cs="Arial"/>
+          <w:color w:val="444444"/>
+          <w:sz w:val="24"/>
+          <w:szCs w:val="24"/>
+          <w:shd w:val="clear" w:color="auto" w:fill="FFFFFF"/>
+        </w:rPr>
+        <w:t>continues</w:t>
+      </w:r>
+      <w:r>
+        <w:rPr>
+          <w:rFonts w:cs="Arial"/>
+          <w:color w:val="444444"/>
+          <w:sz w:val="24"/>
+          <w:szCs w:val="24"/>
+          <w:shd w:val="clear" w:color="auto" w:fill="FFFFFF"/>
+        </w:rPr>
+        <w:t xml:space="preserve"> deployments is completely automate process write from source code </w:t>
+      </w:r>
+      <w:r>
+        <w:rPr>
+          <w:rFonts w:cs="Arial"/>
+          <w:color w:val="444444"/>
+          <w:sz w:val="24"/>
+          <w:szCs w:val="24"/>
+          <w:shd w:val="clear" w:color="auto" w:fill="FFFFFF"/>
+        </w:rPr>
+        <w:t>check in</w:t>
+      </w:r>
+      <w:r>
+        <w:rPr>
+          <w:rFonts w:cs="Arial"/>
+          <w:color w:val="444444"/>
+          <w:sz w:val="24"/>
+          <w:szCs w:val="24"/>
+          <w:shd w:val="clear" w:color="auto" w:fill="FFFFFF"/>
+        </w:rPr>
+        <w:t xml:space="preserve"> till deployment to the production.</w:t>
+      </w:r>
+    </w:p>
+    <w:p>
+      <w:pPr>
+        <w:spacing w:after="0"/>
+        <w:rPr>
+          <w:rFonts w:cs="Arial"/>
+          <w:color w:val="444444"/>
+          <w:sz w:val="24"/>
+          <w:szCs w:val="24"/>
+          <w:shd w:val="clear" w:color="auto" w:fill="FFFFFF"/>
+        </w:rPr>
+      </w:pPr>
+    </w:p>
+    <w:p>
+      <w:pPr>
+        <w:spacing w:after="0"/>
+        <w:rPr>
+          <w:rFonts w:cs="Arial"/>
+          <w:color w:val="444444"/>
+          <w:sz w:val="24"/>
+          <w:szCs w:val="24"/>
+          <w:shd w:val="clear" w:color="auto" w:fill="FFFFFF"/>
+        </w:rPr>
+      </w:pPr>
+      <w:r>
+        <w:rPr>
+          <w:rFonts w:cs="Arial"/>
+          <w:color w:val="444444"/>
+          <w:sz w:val="24"/>
+          <w:szCs w:val="24"/>
+          <w:shd w:val="clear" w:color="auto" w:fill="FFFFFF"/>
+        </w:rPr>
+        <w:t xml:space="preserve">Continuous Delivery: </w:t>
+      </w:r>
+      <w:r>
+        <w:rPr>
+          <w:rFonts w:cs="Arial"/>
+          <w:color w:val="444444"/>
+          <w:sz w:val="24"/>
+          <w:szCs w:val="24"/>
+          <w:shd w:val="clear" w:color="auto" w:fill="FFFFFF"/>
+        </w:rPr>
+        <w:t>continues</w:t>
+      </w:r>
+      <w:r>
+        <w:rPr>
+          <w:rFonts w:cs="Arial"/>
+          <w:color w:val="444444"/>
+          <w:sz w:val="24"/>
+          <w:szCs w:val="24"/>
+          <w:shd w:val="clear" w:color="auto" w:fill="FFFFFF"/>
+        </w:rPr>
+        <w:t xml:space="preserve"> deployments is a automate process expact deploying the application to the</w:t>
+      </w:r>
+      <w:r>
+        <w:rPr>
+          <w:rFonts w:cs="Arial"/>
+          <w:color w:val="444444"/>
+          <w:sz w:val="24"/>
+          <w:szCs w:val="24"/>
+          <w:shd w:val="clear" w:color="auto" w:fill="FFFFFF"/>
+        </w:rPr>
+        <w:t xml:space="preserve"> </w:t>
+      </w:r>
+      <w:r>
+        <w:rPr>
+          <w:rFonts w:cs="Arial"/>
+          <w:color w:val="444444"/>
+          <w:sz w:val="24"/>
+          <w:szCs w:val="24"/>
+          <w:shd w:val="clear" w:color="auto" w:fill="FFFFFF"/>
+        </w:rPr>
+        <w:t>production based on its approval.</w:t>
+      </w:r>
+    </w:p>
+    <w:p>
+      <w:pPr>
+        <w:spacing w:after="0"/>
+        <w:rPr>
+          <w:rFonts w:cs="Arial"/>
+          <w:color w:val="444444"/>
+          <w:sz w:val="24"/>
+          <w:szCs w:val="24"/>
+          <w:shd w:val="clear" w:color="auto" w:fill="FFFFFF"/>
+        </w:rPr>
+      </w:pPr>
+    </w:p>
+    <w:p>
+      <w:pPr>
+        <w:shd w:val="clear" w:color="auto" w:fill="FFFFFF"/>
+        <w:spacing w:before="300" w:after="75" w:line="240" w:lineRule="auto"/>
+        <w:outlineLvl w:val="3"/>
+        <w:rPr>
+          <w:rFonts w:asciiTheme="majorHAnsi" w:eastAsia="Times New Roman" w:hAnsiTheme="majorHAnsi" w:cs="Times New Roman"/>
+          <w:b/>
+          <w:bCs/>
+          <w:color w:val="222635"/>
+          <w:sz w:val="20"/>
+          <w:szCs w:val="20"/>
+        </w:rPr>
+      </w:pPr>
+      <w:r>
+        <w:rPr>
+          <w:rFonts w:asciiTheme="majorHAnsi" w:eastAsia="Times New Roman" w:hAnsiTheme="majorHAnsi" w:cs="Times New Roman"/>
+          <w:b/>
+          <w:bCs/>
+          <w:color w:val="222635"/>
+          <w:sz w:val="20"/>
+          <w:szCs w:val="20"/>
+        </w:rPr>
+        <w:t>Delivery vs. Deployment</w:t>
+      </w:r>
+    </w:p>
+    <w:p>
+      <w:pPr>
+        <w:shd w:val="clear" w:color="auto" w:fill="FFFFFF"/>
+        <w:spacing w:before="75" w:after="225" w:line="240" w:lineRule="auto"/>
+        <w:rPr>
+          <w:rFonts w:asciiTheme="majorHAnsi" w:eastAsia="Times New Roman" w:hAnsiTheme="majorHAnsi" w:cs="Times New Roman"/>
+          <w:color w:val="222635"/>
+          <w:sz w:val="20"/>
+          <w:szCs w:val="20"/>
+        </w:rPr>
+      </w:pPr>
+      <w:r>
+        <w:rPr>
+          <w:rFonts w:asciiTheme="majorHAnsi" w:eastAsia="Times New Roman" w:hAnsiTheme="majorHAnsi" w:cs="Times New Roman"/>
+          <w:color w:val="222635"/>
+          <w:sz w:val="20"/>
+          <w:szCs w:val="20"/>
+        </w:rPr>
+        <w:t>In this graphic, you can see the point at which the difference between Continuous Delivery and Continuous Deployment exists.</w:t>
+      </w:r>
+    </w:p>
+    <w:p>
+      <w:pPr>
+        <w:spacing w:after="0" w:line="240" w:lineRule="auto"/>
+        <w:rPr>
+          <w:rFonts w:asciiTheme="majorHAnsi" w:eastAsia="Times New Roman" w:hAnsiTheme="majorHAnsi" w:cs="Times New Roman"/>
+          <w:sz w:val="20"/>
+          <w:szCs w:val="20"/>
+        </w:rPr>
+      </w:pPr>
+      <w:r>
+        <w:rPr>
+          <w:rFonts w:asciiTheme="majorHAnsi" w:eastAsia="Times New Roman" w:hAnsiTheme="majorHAnsi" w:cs="Times New Roman"/>
+          <w:noProof/>
+          <w:sz w:val="20"/>
+          <w:szCs w:val="20"/>
+        </w:rPr>
         <w:lastRenderedPageBreak/>
-        <w:t>CI:</w:t>
-      </w:r>
-    </w:p>
-    <w:p>
-      <w:pPr>
-        <w:spacing w:after="0"/>
-        <w:rPr>
-          <w:rFonts w:cs="Arial"/>
-          <w:color w:val="444444"/>
-          <w:sz w:val="24"/>
-          <w:szCs w:val="24"/>
-          <w:shd w:val="clear" w:color="auto" w:fill="FFFFFF"/>
-        </w:rPr>
-      </w:pPr>
-      <w:r>
-        <w:rPr>
-          <w:rFonts w:cs="Arial"/>
-          <w:color w:val="444444"/>
-          <w:sz w:val="24"/>
-          <w:szCs w:val="24"/>
-          <w:shd w:val="clear" w:color="auto" w:fill="FFFFFF"/>
-        </w:rPr>
-        <w:t>Automated build for every commit</w:t>
-      </w:r>
-    </w:p>
-    <w:p>
-      <w:pPr>
-        <w:spacing w:after="0"/>
-        <w:rPr>
-          <w:rFonts w:cs="Arial"/>
-          <w:color w:val="444444"/>
-          <w:sz w:val="24"/>
-          <w:szCs w:val="24"/>
-          <w:shd w:val="clear" w:color="auto" w:fill="FFFFFF"/>
-        </w:rPr>
-      </w:pPr>
-      <w:r>
-        <w:rPr>
-          <w:rFonts w:cs="Arial"/>
-          <w:color w:val="444444"/>
-          <w:sz w:val="24"/>
-          <w:szCs w:val="24"/>
-          <w:shd w:val="clear" w:color="auto" w:fill="FFFFFF"/>
-        </w:rPr>
-        <w:t>C-</w:t>
-      </w:r>
-      <w:proofErr w:type="gramStart"/>
-      <w:r>
-        <w:rPr>
-          <w:rFonts w:cs="Arial"/>
-          <w:color w:val="444444"/>
-          <w:sz w:val="24"/>
-          <w:szCs w:val="24"/>
-          <w:shd w:val="clear" w:color="auto" w:fill="FFFFFF"/>
-        </w:rPr>
-        <w:t>delivery :</w:t>
-      </w:r>
-      <w:proofErr w:type="gramEnd"/>
-    </w:p>
-    <w:p>
-      <w:pPr>
-        <w:spacing w:after="0"/>
-        <w:rPr>
-          <w:rFonts w:cs="Arial"/>
-          <w:color w:val="444444"/>
-          <w:sz w:val="24"/>
-          <w:szCs w:val="24"/>
-          <w:shd w:val="clear" w:color="auto" w:fill="FFFFFF"/>
-        </w:rPr>
-      </w:pPr>
-      <w:proofErr w:type="gramStart"/>
-      <w:r>
-        <w:rPr>
-          <w:rFonts w:cs="Arial"/>
-          <w:color w:val="444444"/>
-          <w:sz w:val="24"/>
-          <w:szCs w:val="24"/>
-          <w:shd w:val="clear" w:color="auto" w:fill="FFFFFF"/>
-        </w:rPr>
-        <w:t xml:space="preserve">Automated </w:t>
-      </w:r>
-      <w:proofErr w:type="spellStart"/>
-      <w:r>
-        <w:rPr>
-          <w:rFonts w:cs="Arial"/>
-          <w:color w:val="444444"/>
-          <w:sz w:val="24"/>
-          <w:szCs w:val="24"/>
-          <w:shd w:val="clear" w:color="auto" w:fill="FFFFFF"/>
-        </w:rPr>
-        <w:t>buld</w:t>
-      </w:r>
-      <w:proofErr w:type="spellEnd"/>
-      <w:r>
-        <w:rPr>
-          <w:rFonts w:cs="Arial"/>
-          <w:color w:val="444444"/>
-          <w:sz w:val="24"/>
-          <w:szCs w:val="24"/>
-          <w:shd w:val="clear" w:color="auto" w:fill="FFFFFF"/>
-        </w:rPr>
-        <w:t xml:space="preserve"> and UAT for every commit.</w:t>
-      </w:r>
-      <w:proofErr w:type="gramEnd"/>
-    </w:p>
-    <w:p>
-      <w:pPr>
-        <w:spacing w:after="0"/>
-        <w:rPr>
-          <w:rFonts w:cs="Arial"/>
-          <w:color w:val="444444"/>
-          <w:sz w:val="24"/>
-          <w:szCs w:val="24"/>
-          <w:shd w:val="clear" w:color="auto" w:fill="FFFFFF"/>
-        </w:rPr>
-      </w:pPr>
-      <w:r>
-        <w:rPr>
-          <w:rFonts w:cs="Arial"/>
-          <w:color w:val="444444"/>
-          <w:sz w:val="24"/>
-          <w:szCs w:val="24"/>
-          <w:shd w:val="clear" w:color="auto" w:fill="FFFFFF"/>
-        </w:rPr>
-        <w:t>C-</w:t>
-      </w:r>
-      <w:proofErr w:type="spellStart"/>
-      <w:r>
-        <w:rPr>
-          <w:rFonts w:cs="Arial"/>
-          <w:color w:val="444444"/>
-          <w:sz w:val="24"/>
-          <w:szCs w:val="24"/>
-          <w:shd w:val="clear" w:color="auto" w:fill="FFFFFF"/>
-        </w:rPr>
-        <w:t>Deplouement</w:t>
-      </w:r>
-      <w:proofErr w:type="spellEnd"/>
-      <w:r>
-        <w:rPr>
-          <w:rFonts w:cs="Arial"/>
-          <w:color w:val="444444"/>
-          <w:sz w:val="24"/>
-          <w:szCs w:val="24"/>
-          <w:shd w:val="clear" w:color="auto" w:fill="FFFFFF"/>
-        </w:rPr>
-        <w:t>:</w:t>
-      </w:r>
-    </w:p>
-    <w:p>
-      <w:pPr>
-        <w:spacing w:after="0"/>
-        <w:rPr>
-          <w:rFonts w:cs="Arial"/>
-          <w:color w:val="444444"/>
-          <w:sz w:val="24"/>
-          <w:szCs w:val="24"/>
-          <w:shd w:val="clear" w:color="auto" w:fill="FFFFFF"/>
-        </w:rPr>
-      </w:pPr>
-      <w:proofErr w:type="gramStart"/>
-      <w:r>
-        <w:rPr>
-          <w:rFonts w:cs="Arial"/>
-          <w:color w:val="444444"/>
-          <w:sz w:val="24"/>
-          <w:szCs w:val="24"/>
-          <w:shd w:val="clear" w:color="auto" w:fill="FFFFFF"/>
-        </w:rPr>
-        <w:t xml:space="preserve">Automated build, </w:t>
-      </w:r>
-      <w:proofErr w:type="spellStart"/>
-      <w:r>
-        <w:rPr>
-          <w:rFonts w:cs="Arial"/>
-          <w:color w:val="444444"/>
-          <w:sz w:val="24"/>
-          <w:szCs w:val="24"/>
-          <w:shd w:val="clear" w:color="auto" w:fill="FFFFFF"/>
-        </w:rPr>
-        <w:t>uat</w:t>
-      </w:r>
-      <w:proofErr w:type="spellEnd"/>
-      <w:r>
-        <w:rPr>
-          <w:rFonts w:cs="Arial"/>
-          <w:color w:val="444444"/>
-          <w:sz w:val="24"/>
-          <w:szCs w:val="24"/>
-          <w:shd w:val="clear" w:color="auto" w:fill="FFFFFF"/>
-        </w:rPr>
-        <w:t xml:space="preserve"> release to production for every commit.</w:t>
-      </w:r>
-      <w:proofErr w:type="gramEnd"/>
-    </w:p>
-    <w:p>
-      <w:pPr>
-        <w:spacing w:after="0"/>
-        <w:rPr>
-          <w:rFonts w:cs="Arial"/>
-          <w:color w:val="444444"/>
-          <w:sz w:val="24"/>
-          <w:szCs w:val="24"/>
-          <w:shd w:val="clear" w:color="auto" w:fill="FFFFFF"/>
-        </w:rPr>
-      </w:pPr>
-    </w:p>
-    <w:p>
-      <w:pPr>
-        <w:spacing w:after="0"/>
-        <w:rPr>
-          <w:rFonts w:cs="Arial"/>
-          <w:color w:val="444444"/>
-          <w:sz w:val="24"/>
-          <w:szCs w:val="24"/>
-          <w:shd w:val="clear" w:color="auto" w:fill="FFFFFF"/>
-        </w:rPr>
-      </w:pPr>
-      <w:r>
-        <w:rPr>
-          <w:rFonts w:cs="Arial"/>
-          <w:color w:val="444444"/>
-          <w:sz w:val="24"/>
-          <w:szCs w:val="24"/>
-          <w:shd w:val="clear" w:color="auto" w:fill="FFFFFF"/>
-        </w:rPr>
-        <w:t>Continuous integration:</w:t>
-      </w:r>
-    </w:p>
-    <w:p>
-      <w:pPr>
-        <w:spacing w:after="0"/>
-        <w:rPr>
-          <w:rFonts w:cs="Arial"/>
-          <w:color w:val="444444"/>
-          <w:sz w:val="24"/>
-          <w:szCs w:val="24"/>
-          <w:shd w:val="clear" w:color="auto" w:fill="FFFFFF"/>
-        </w:rPr>
-      </w:pPr>
-      <w:proofErr w:type="gramStart"/>
-      <w:r>
-        <w:rPr>
-          <w:rFonts w:cs="Arial"/>
-          <w:color w:val="444444"/>
-          <w:sz w:val="24"/>
-          <w:szCs w:val="24"/>
-          <w:shd w:val="clear" w:color="auto" w:fill="FFFFFF"/>
-        </w:rPr>
-        <w:t>fast</w:t>
-      </w:r>
-      <w:proofErr w:type="gramEnd"/>
-      <w:r>
-        <w:rPr>
-          <w:rFonts w:cs="Arial"/>
-          <w:color w:val="444444"/>
-          <w:sz w:val="24"/>
-          <w:szCs w:val="24"/>
-          <w:shd w:val="clear" w:color="auto" w:fill="FFFFFF"/>
-        </w:rPr>
-        <w:t xml:space="preserve"> feedback to the developer</w:t>
-      </w:r>
-    </w:p>
-    <w:p>
-      <w:pPr>
-        <w:spacing w:after="0"/>
-        <w:rPr>
-          <w:rFonts w:cs="Arial"/>
-          <w:color w:val="444444"/>
-          <w:sz w:val="24"/>
-          <w:szCs w:val="24"/>
-          <w:shd w:val="clear" w:color="auto" w:fill="FFFFFF"/>
-        </w:rPr>
-      </w:pPr>
-      <w:proofErr w:type="gramStart"/>
-      <w:r>
-        <w:rPr>
-          <w:rFonts w:cs="Arial"/>
-          <w:color w:val="444444"/>
-          <w:sz w:val="24"/>
-          <w:szCs w:val="24"/>
-          <w:shd w:val="clear" w:color="auto" w:fill="FFFFFF"/>
-        </w:rPr>
-        <w:t>easy</w:t>
-      </w:r>
-      <w:proofErr w:type="gramEnd"/>
-      <w:r>
-        <w:rPr>
-          <w:rFonts w:cs="Arial"/>
-          <w:color w:val="444444"/>
-          <w:sz w:val="24"/>
-          <w:szCs w:val="24"/>
-          <w:shd w:val="clear" w:color="auto" w:fill="FFFFFF"/>
-        </w:rPr>
-        <w:t xml:space="preserve"> for the developers to find and fix issues</w:t>
-      </w:r>
-    </w:p>
-    <w:p>
-      <w:pPr>
-        <w:spacing w:after="0"/>
-        <w:rPr>
-          <w:rFonts w:cs="Arial"/>
-          <w:color w:val="444444"/>
-          <w:sz w:val="24"/>
-          <w:szCs w:val="24"/>
-          <w:shd w:val="clear" w:color="auto" w:fill="FFFFFF"/>
-        </w:rPr>
-      </w:pPr>
-      <w:proofErr w:type="gramStart"/>
-      <w:r>
-        <w:rPr>
-          <w:rFonts w:cs="Arial"/>
-          <w:color w:val="444444"/>
-          <w:sz w:val="24"/>
-          <w:szCs w:val="24"/>
-          <w:shd w:val="clear" w:color="auto" w:fill="FFFFFF"/>
-        </w:rPr>
-        <w:t>improves</w:t>
-      </w:r>
-      <w:proofErr w:type="gramEnd"/>
-      <w:r>
-        <w:rPr>
-          <w:rFonts w:cs="Arial"/>
-          <w:color w:val="444444"/>
-          <w:sz w:val="24"/>
-          <w:szCs w:val="24"/>
-          <w:shd w:val="clear" w:color="auto" w:fill="FFFFFF"/>
-        </w:rPr>
-        <w:t xml:space="preserve"> developers productivity</w:t>
-      </w:r>
-    </w:p>
-    <w:p>
-      <w:pPr>
-        <w:spacing w:after="0"/>
-        <w:rPr>
-          <w:rFonts w:cs="Arial"/>
-          <w:color w:val="444444"/>
-          <w:sz w:val="24"/>
-          <w:szCs w:val="24"/>
-          <w:shd w:val="clear" w:color="auto" w:fill="FFFFFF"/>
-        </w:rPr>
-      </w:pPr>
-      <w:proofErr w:type="gramStart"/>
-      <w:r>
-        <w:rPr>
-          <w:rFonts w:cs="Arial"/>
-          <w:color w:val="444444"/>
-          <w:sz w:val="24"/>
-          <w:szCs w:val="24"/>
-          <w:shd w:val="clear" w:color="auto" w:fill="FFFFFF"/>
-        </w:rPr>
-        <w:t>improves</w:t>
-      </w:r>
-      <w:proofErr w:type="gramEnd"/>
-      <w:r>
-        <w:rPr>
-          <w:rFonts w:cs="Arial"/>
-          <w:color w:val="444444"/>
-          <w:sz w:val="24"/>
-          <w:szCs w:val="24"/>
-          <w:shd w:val="clear" w:color="auto" w:fill="FFFFFF"/>
-        </w:rPr>
-        <w:t xml:space="preserve"> code </w:t>
-      </w:r>
-      <w:proofErr w:type="spellStart"/>
-      <w:r>
-        <w:rPr>
-          <w:rFonts w:cs="Arial"/>
-          <w:color w:val="444444"/>
-          <w:sz w:val="24"/>
-          <w:szCs w:val="24"/>
-          <w:shd w:val="clear" w:color="auto" w:fill="FFFFFF"/>
-        </w:rPr>
-        <w:t>quqlity</w:t>
-      </w:r>
-      <w:proofErr w:type="spellEnd"/>
-      <w:r>
-        <w:rPr>
-          <w:rFonts w:cs="Arial"/>
-          <w:color w:val="444444"/>
-          <w:sz w:val="24"/>
-          <w:szCs w:val="24"/>
-          <w:shd w:val="clear" w:color="auto" w:fill="FFFFFF"/>
-        </w:rPr>
-        <w:t>, minimize defects</w:t>
-      </w:r>
-    </w:p>
-    <w:p>
-      <w:pPr>
-        <w:spacing w:after="0"/>
-        <w:rPr>
-          <w:rFonts w:cs="Arial"/>
-          <w:color w:val="444444"/>
-          <w:sz w:val="24"/>
-          <w:szCs w:val="24"/>
-          <w:shd w:val="clear" w:color="auto" w:fill="FFFFFF"/>
-        </w:rPr>
-      </w:pPr>
-      <w:proofErr w:type="gramStart"/>
-      <w:r>
-        <w:rPr>
-          <w:rFonts w:cs="Arial"/>
-          <w:color w:val="444444"/>
-          <w:sz w:val="24"/>
-          <w:szCs w:val="24"/>
-          <w:shd w:val="clear" w:color="auto" w:fill="FFFFFF"/>
-        </w:rPr>
-        <w:t>its</w:t>
-      </w:r>
-      <w:proofErr w:type="gramEnd"/>
-      <w:r>
-        <w:rPr>
-          <w:rFonts w:cs="Arial"/>
-          <w:color w:val="444444"/>
-          <w:sz w:val="24"/>
-          <w:szCs w:val="24"/>
-          <w:shd w:val="clear" w:color="auto" w:fill="FFFFFF"/>
-        </w:rPr>
-        <w:t xml:space="preserve"> automates integration flow</w:t>
-      </w:r>
-    </w:p>
-    <w:p>
-      <w:pPr>
-        <w:spacing w:after="0"/>
-        <w:rPr>
-          <w:rFonts w:cs="Arial"/>
-          <w:color w:val="444444"/>
-          <w:sz w:val="24"/>
-          <w:szCs w:val="24"/>
-          <w:shd w:val="clear" w:color="auto" w:fill="FFFFFF"/>
-        </w:rPr>
-      </w:pPr>
-    </w:p>
-    <w:p>
-      <w:pPr>
-        <w:spacing w:after="0"/>
-        <w:rPr>
-          <w:rFonts w:cs="Arial"/>
-          <w:color w:val="444444"/>
-          <w:sz w:val="24"/>
-          <w:szCs w:val="24"/>
-          <w:shd w:val="clear" w:color="auto" w:fill="FFFFFF"/>
-        </w:rPr>
-      </w:pPr>
-      <w:r>
-        <w:rPr>
-          <w:rFonts w:cs="Arial"/>
-          <w:color w:val="444444"/>
-          <w:sz w:val="24"/>
-          <w:szCs w:val="24"/>
-          <w:shd w:val="clear" w:color="auto" w:fill="FFFFFF"/>
-        </w:rPr>
-        <w:t>Continuous Delivery:</w:t>
-      </w:r>
-    </w:p>
-    <w:p>
-      <w:pPr>
-        <w:spacing w:after="0"/>
-        <w:rPr>
-          <w:rFonts w:cs="Arial"/>
-          <w:color w:val="444444"/>
-          <w:sz w:val="24"/>
-          <w:szCs w:val="24"/>
-          <w:shd w:val="clear" w:color="auto" w:fill="FFFFFF"/>
-        </w:rPr>
-      </w:pPr>
-      <w:proofErr w:type="spellStart"/>
-      <w:proofErr w:type="gramStart"/>
-      <w:r>
-        <w:rPr>
-          <w:rFonts w:cs="Arial"/>
-          <w:color w:val="444444"/>
-          <w:sz w:val="24"/>
-          <w:szCs w:val="24"/>
-          <w:shd w:val="clear" w:color="auto" w:fill="FFFFFF"/>
-        </w:rPr>
-        <w:t>auatomates</w:t>
-      </w:r>
-      <w:proofErr w:type="spellEnd"/>
-      <w:proofErr w:type="gramEnd"/>
-      <w:r>
-        <w:rPr>
-          <w:rFonts w:cs="Arial"/>
-          <w:color w:val="444444"/>
-          <w:sz w:val="24"/>
-          <w:szCs w:val="24"/>
-          <w:shd w:val="clear" w:color="auto" w:fill="FFFFFF"/>
-        </w:rPr>
-        <w:t xml:space="preserve"> software release process</w:t>
-      </w:r>
-    </w:p>
-    <w:p>
-      <w:pPr>
-        <w:spacing w:after="0"/>
-        <w:rPr>
-          <w:rFonts w:cs="Arial"/>
-          <w:color w:val="444444"/>
-          <w:sz w:val="24"/>
-          <w:szCs w:val="24"/>
-          <w:shd w:val="clear" w:color="auto" w:fill="FFFFFF"/>
-        </w:rPr>
-      </w:pPr>
-      <w:proofErr w:type="gramStart"/>
-      <w:r>
-        <w:rPr>
-          <w:rFonts w:cs="Arial"/>
-          <w:color w:val="444444"/>
-          <w:sz w:val="24"/>
-          <w:szCs w:val="24"/>
-          <w:shd w:val="clear" w:color="auto" w:fill="FFFFFF"/>
-        </w:rPr>
-        <w:t>release</w:t>
-      </w:r>
-      <w:proofErr w:type="gramEnd"/>
-      <w:r>
-        <w:rPr>
-          <w:rFonts w:cs="Arial"/>
-          <w:color w:val="444444"/>
-          <w:sz w:val="24"/>
-          <w:szCs w:val="24"/>
-          <w:shd w:val="clear" w:color="auto" w:fill="FFFFFF"/>
-        </w:rPr>
-        <w:t xml:space="preserve"> software updated faster</w:t>
-      </w:r>
-    </w:p>
-    <w:p>
-      <w:pPr>
-        <w:spacing w:after="0"/>
-        <w:rPr>
-          <w:rFonts w:cs="Arial"/>
-          <w:color w:val="444444"/>
-          <w:sz w:val="24"/>
-          <w:szCs w:val="24"/>
-          <w:shd w:val="clear" w:color="auto" w:fill="FFFFFF"/>
-        </w:rPr>
-      </w:pPr>
-      <w:proofErr w:type="gramStart"/>
-      <w:r>
-        <w:rPr>
-          <w:rFonts w:cs="Arial"/>
-          <w:color w:val="444444"/>
-          <w:sz w:val="24"/>
-          <w:szCs w:val="24"/>
-          <w:shd w:val="clear" w:color="auto" w:fill="FFFFFF"/>
-        </w:rPr>
-        <w:t>improves</w:t>
-      </w:r>
-      <w:proofErr w:type="gramEnd"/>
-      <w:r>
-        <w:rPr>
-          <w:rFonts w:cs="Arial"/>
-          <w:color w:val="444444"/>
-          <w:sz w:val="24"/>
-          <w:szCs w:val="24"/>
-          <w:shd w:val="clear" w:color="auto" w:fill="FFFFFF"/>
-        </w:rPr>
-        <w:t xml:space="preserve"> developers productivity</w:t>
-      </w:r>
-    </w:p>
-    <w:p>
-      <w:pPr>
-        <w:spacing w:after="0"/>
-        <w:rPr>
-          <w:rFonts w:cs="Arial"/>
-          <w:color w:val="444444"/>
-          <w:sz w:val="24"/>
-          <w:szCs w:val="24"/>
-          <w:shd w:val="clear" w:color="auto" w:fill="FFFFFF"/>
-        </w:rPr>
-      </w:pPr>
-    </w:p>
-    <w:p>
-      <w:pPr>
-        <w:spacing w:after="0"/>
-        <w:rPr>
-          <w:rFonts w:cs="Arial"/>
-          <w:color w:val="444444"/>
-          <w:sz w:val="24"/>
-          <w:szCs w:val="24"/>
-          <w:shd w:val="clear" w:color="auto" w:fill="FFFFFF"/>
-        </w:rPr>
-      </w:pPr>
-      <w:r>
-        <w:rPr>
-          <w:rFonts w:cs="Arial"/>
-          <w:color w:val="444444"/>
-          <w:sz w:val="24"/>
-          <w:szCs w:val="24"/>
-          <w:shd w:val="clear" w:color="auto" w:fill="FFFFFF"/>
-        </w:rPr>
-        <w:t xml:space="preserve">Continuous Deployment: </w:t>
-      </w:r>
-      <w:proofErr w:type="spellStart"/>
-      <w:r>
-        <w:rPr>
-          <w:rFonts w:cs="Arial"/>
-          <w:color w:val="444444"/>
-          <w:sz w:val="24"/>
-          <w:szCs w:val="24"/>
-          <w:shd w:val="clear" w:color="auto" w:fill="FFFFFF"/>
-        </w:rPr>
-        <w:t>continuos</w:t>
-      </w:r>
-      <w:proofErr w:type="spellEnd"/>
-      <w:r>
-        <w:rPr>
-          <w:rFonts w:cs="Arial"/>
-          <w:color w:val="444444"/>
-          <w:sz w:val="24"/>
-          <w:szCs w:val="24"/>
-          <w:shd w:val="clear" w:color="auto" w:fill="FFFFFF"/>
-        </w:rPr>
-        <w:t xml:space="preserve"> </w:t>
-      </w:r>
-      <w:proofErr w:type="gramStart"/>
-      <w:r>
-        <w:rPr>
-          <w:rFonts w:cs="Arial"/>
-          <w:color w:val="444444"/>
-          <w:sz w:val="24"/>
-          <w:szCs w:val="24"/>
-          <w:shd w:val="clear" w:color="auto" w:fill="FFFFFF"/>
-        </w:rPr>
-        <w:t>deployments is</w:t>
-      </w:r>
-      <w:proofErr w:type="gramEnd"/>
-      <w:r>
-        <w:rPr>
-          <w:rFonts w:cs="Arial"/>
-          <w:color w:val="444444"/>
-          <w:sz w:val="24"/>
-          <w:szCs w:val="24"/>
-          <w:shd w:val="clear" w:color="auto" w:fill="FFFFFF"/>
-        </w:rPr>
-        <w:t xml:space="preserve"> completely automate process write from source code </w:t>
-      </w:r>
-      <w:proofErr w:type="spellStart"/>
-      <w:r>
-        <w:rPr>
-          <w:rFonts w:cs="Arial"/>
-          <w:color w:val="444444"/>
-          <w:sz w:val="24"/>
-          <w:szCs w:val="24"/>
-          <w:shd w:val="clear" w:color="auto" w:fill="FFFFFF"/>
-        </w:rPr>
-        <w:t>checkin</w:t>
-      </w:r>
-      <w:proofErr w:type="spellEnd"/>
-      <w:r>
-        <w:rPr>
-          <w:rFonts w:cs="Arial"/>
-          <w:color w:val="444444"/>
-          <w:sz w:val="24"/>
-          <w:szCs w:val="24"/>
-          <w:shd w:val="clear" w:color="auto" w:fill="FFFFFF"/>
-        </w:rPr>
-        <w:t xml:space="preserve"> till deployment to the production.</w:t>
-      </w:r>
-    </w:p>
-    <w:p>
-      <w:pPr>
-        <w:spacing w:after="0"/>
-        <w:rPr>
-          <w:rFonts w:cs="Arial"/>
-          <w:color w:val="444444"/>
-          <w:sz w:val="24"/>
-          <w:szCs w:val="24"/>
-          <w:shd w:val="clear" w:color="auto" w:fill="FFFFFF"/>
-        </w:rPr>
-      </w:pPr>
-    </w:p>
-    <w:p>
-      <w:pPr>
-        <w:spacing w:after="0"/>
-        <w:rPr>
-          <w:rFonts w:cs="Arial"/>
-          <w:color w:val="444444"/>
-          <w:sz w:val="24"/>
-          <w:szCs w:val="24"/>
-          <w:shd w:val="clear" w:color="auto" w:fill="FFFFFF"/>
-        </w:rPr>
-      </w:pPr>
-      <w:r>
-        <w:rPr>
-          <w:rFonts w:cs="Arial"/>
-          <w:color w:val="444444"/>
-          <w:sz w:val="24"/>
-          <w:szCs w:val="24"/>
-          <w:shd w:val="clear" w:color="auto" w:fill="FFFFFF"/>
-        </w:rPr>
-        <w:t xml:space="preserve">Continuous Delivery: </w:t>
-      </w:r>
-      <w:proofErr w:type="spellStart"/>
-      <w:r>
-        <w:rPr>
-          <w:rFonts w:cs="Arial"/>
-          <w:color w:val="444444"/>
-          <w:sz w:val="24"/>
-          <w:szCs w:val="24"/>
-          <w:shd w:val="clear" w:color="auto" w:fill="FFFFFF"/>
-        </w:rPr>
-        <w:t>continuos</w:t>
-      </w:r>
-      <w:proofErr w:type="spellEnd"/>
-      <w:r>
-        <w:rPr>
-          <w:rFonts w:cs="Arial"/>
-          <w:color w:val="444444"/>
-          <w:sz w:val="24"/>
-          <w:szCs w:val="24"/>
-          <w:shd w:val="clear" w:color="auto" w:fill="FFFFFF"/>
-        </w:rPr>
-        <w:t xml:space="preserve"> deployments is a automate process </w:t>
-      </w:r>
-      <w:proofErr w:type="spellStart"/>
-      <w:r>
-        <w:rPr>
-          <w:rFonts w:cs="Arial"/>
-          <w:color w:val="444444"/>
-          <w:sz w:val="24"/>
-          <w:szCs w:val="24"/>
-          <w:shd w:val="clear" w:color="auto" w:fill="FFFFFF"/>
-        </w:rPr>
-        <w:t>expact</w:t>
-      </w:r>
-      <w:proofErr w:type="spellEnd"/>
-      <w:r>
-        <w:rPr>
-          <w:rFonts w:cs="Arial"/>
-          <w:color w:val="444444"/>
-          <w:sz w:val="24"/>
-          <w:szCs w:val="24"/>
-          <w:shd w:val="clear" w:color="auto" w:fill="FFFFFF"/>
-        </w:rPr>
-        <w:t xml:space="preserve"> deploying the application to the</w:t>
-      </w:r>
-    </w:p>
-    <w:p>
-      <w:pPr>
-        <w:spacing w:after="0"/>
-        <w:rPr>
-          <w:rFonts w:cs="Arial"/>
-          <w:color w:val="444444"/>
-          <w:sz w:val="24"/>
-          <w:szCs w:val="24"/>
-          <w:shd w:val="clear" w:color="auto" w:fill="FFFFFF"/>
-        </w:rPr>
-      </w:pPr>
-      <w:proofErr w:type="gramStart"/>
-      <w:r>
-        <w:rPr>
-          <w:rFonts w:cs="Arial"/>
-          <w:color w:val="444444"/>
-          <w:sz w:val="24"/>
-          <w:szCs w:val="24"/>
-          <w:shd w:val="clear" w:color="auto" w:fill="FFFFFF"/>
-        </w:rPr>
-        <w:t>production</w:t>
-      </w:r>
-      <w:proofErr w:type="gramEnd"/>
-      <w:r>
-        <w:rPr>
-          <w:rFonts w:cs="Arial"/>
-          <w:color w:val="444444"/>
-          <w:sz w:val="24"/>
-          <w:szCs w:val="24"/>
-          <w:shd w:val="clear" w:color="auto" w:fill="FFFFFF"/>
-        </w:rPr>
-        <w:t xml:space="preserve"> based on its approval.</w:t>
-      </w:r>
-    </w:p>
-    <w:p>
-      <w:pPr>
-        <w:spacing w:after="0"/>
-        <w:rPr>
-          <w:rFonts w:cs="Arial"/>
-          <w:color w:val="444444"/>
-          <w:sz w:val="24"/>
-          <w:szCs w:val="24"/>
-          <w:shd w:val="clear" w:color="auto" w:fill="FFFFFF"/>
-        </w:rPr>
-      </w:pPr>
-    </w:p>
-    <w:p>
-      <w:pPr>
-        <w:spacing w:after="0"/>
-        <w:rPr>
-          <w:rFonts w:cs="Arial"/>
+        <w:drawing>
+          <wp:inline distT="0" distB="0" distL="0" distR="0" wp14:anchorId="1E823D2D" wp14:editId="460E04BA">
+            <wp:extent cx="5943600" cy="2074545"/>
+            <wp:effectExtent l="0" t="0" r="0" b="0"/>
+            <wp:docPr id="3" name="Picture 3"/>
+            <wp:cNvGraphicFramePr>
+              <a:graphicFrameLocks xmlns:a="http://schemas.openxmlformats.org/drawingml/2006/main" noChangeAspect="1"/>
+            </wp:cNvGraphicFramePr>
+            <a:graphic xmlns:a="http://schemas.openxmlformats.org/drawingml/2006/main">
+              <a:graphicData uri="http://schemas.openxmlformats.org/drawingml/2006/picture">
+                <pic:pic xmlns:pic="http://schemas.openxmlformats.org/drawingml/2006/picture">
+                  <pic:nvPicPr>
+                    <pic:cNvPr id="0" name="Picture 3"/>
+                    <pic:cNvPicPr>
+                      <a:picLocks noChangeAspect="1" noChangeArrowheads="1"/>
+                    </pic:cNvPicPr>
+                  </pic:nvPicPr>
+                  <pic:blipFill>
+                    <a:blip r:embed="rId8">
+                      <a:extLst>
+                        <a:ext uri="{28A0092B-C50C-407E-A947-70E740481C1C}">
+                          <a14:useLocalDpi xmlns:a14="http://schemas.microsoft.com/office/drawing/2010/main" val="0"/>
+                        </a:ext>
+                      </a:extLst>
+                    </a:blip>
+                    <a:srcRect/>
+                    <a:stretch>
+                      <a:fillRect/>
+                    </a:stretch>
+                  </pic:blipFill>
+                  <pic:spPr bwMode="auto">
+                    <a:xfrm>
+                      <a:off x="0" y="0"/>
+                      <a:ext cx="5943600" cy="2074545"/>
+                    </a:xfrm>
+                    <a:prstGeom prst="rect">
+                      <a:avLst/>
+                    </a:prstGeom>
+                    <a:noFill/>
+                    <a:ln>
+                      <a:noFill/>
+                    </a:ln>
+                  </pic:spPr>
+                </pic:pic>
+              </a:graphicData>
+            </a:graphic>
+          </wp:inline>
+        </w:drawing>
+      </w:r>
+    </w:p>
+    <w:p>
+      <w:pPr>
+        <w:shd w:val="clear" w:color="auto" w:fill="FFFFFF"/>
+        <w:spacing w:before="75" w:after="225" w:line="240" w:lineRule="auto"/>
+        <w:rPr>
+          <w:rFonts w:asciiTheme="majorHAnsi" w:eastAsia="Times New Roman" w:hAnsiTheme="majorHAnsi" w:cs="Times New Roman"/>
+          <w:color w:val="222635"/>
+          <w:sz w:val="20"/>
+          <w:szCs w:val="20"/>
+        </w:rPr>
+      </w:pPr>
+      <w:r>
+        <w:rPr>
+          <w:rFonts w:asciiTheme="majorHAnsi" w:eastAsia="Times New Roman" w:hAnsiTheme="majorHAnsi" w:cs="Times New Roman"/>
+          <w:color w:val="222635"/>
+          <w:sz w:val="20"/>
+          <w:szCs w:val="20"/>
+        </w:rPr>
+        <w:t>With Continuous Delivery, "Deploy to Production" is a manual process, meaning that it is initiated manually. This differs from Continuous Deployment, which is automated all the way through "Post Deployment Test."</w:t>
+      </w:r>
+    </w:p>
+    <w:p>
+      <w:pPr>
+        <w:shd w:val="clear" w:color="auto" w:fill="FFFFFF"/>
+        <w:spacing w:before="75" w:after="225" w:line="240" w:lineRule="auto"/>
+        <w:rPr>
+          <w:rFonts w:asciiTheme="majorHAnsi" w:eastAsia="Times New Roman" w:hAnsiTheme="majorHAnsi" w:cs="Times New Roman"/>
+          <w:color w:val="222635"/>
+          <w:sz w:val="20"/>
+          <w:szCs w:val="20"/>
+        </w:rPr>
+      </w:pPr>
+      <w:r>
+        <w:rPr>
+          <w:rFonts w:asciiTheme="majorHAnsi" w:eastAsia="Times New Roman" w:hAnsiTheme="majorHAnsi" w:cs="Times New Roman"/>
+          <w:color w:val="222635"/>
+          <w:sz w:val="20"/>
+          <w:szCs w:val="20"/>
+        </w:rPr>
+        <w:t>In summary, Continuous Delivery is a state of being ready and able to release any version at any time on any platform, whereas Continuous Deployment is being able to continually deploy</w:t>
+      </w:r>
+    </w:p>
+    <w:p>
+      <w:pPr>
+        <w:spacing w:after="0"/>
+        <w:rPr>
+          <w:rFonts w:asciiTheme="majorHAnsi" w:hAnsiTheme="majorHAnsi" w:cs="Arial"/>
+          <w:color w:val="444444"/>
+          <w:sz w:val="20"/>
+          <w:szCs w:val="20"/>
+          <w:shd w:val="clear" w:color="auto" w:fill="FFFFFF"/>
+        </w:rPr>
+      </w:pPr>
+    </w:p>
+    <w:p>
+      <w:pPr>
+        <w:shd w:val="clear" w:color="auto" w:fill="FFFFFF"/>
+        <w:spacing w:before="150" w:after="300" w:line="240" w:lineRule="auto"/>
+        <w:rPr>
+          <w:rFonts w:asciiTheme="majorHAnsi" w:eastAsia="Times New Roman" w:hAnsiTheme="majorHAnsi" w:cs="Times New Roman"/>
+          <w:color w:val="222222"/>
+          <w:sz w:val="20"/>
+          <w:szCs w:val="20"/>
+        </w:rPr>
+      </w:pPr>
+      <w:r>
+        <w:rPr>
+          <w:rFonts w:asciiTheme="majorHAnsi" w:eastAsia="Times New Roman" w:hAnsiTheme="majorHAnsi" w:cs="Times New Roman"/>
+          <w:color w:val="222222"/>
+          <w:sz w:val="20"/>
+          <w:szCs w:val="20"/>
+          <w:highlight w:val="yellow"/>
+        </w:rPr>
+        <w:t>The focus of Continuous Delivery must be on Efficiency of the delivery process and Quality of working Software. And the focus of Continues Deployment must be on the frequency and speed of the deployment of working software on production.</w:t>
+      </w:r>
+    </w:p>
+    <w:p>
+      <w:pPr>
+        <w:shd w:val="clear" w:color="auto" w:fill="FFFFFF"/>
+        <w:spacing w:before="300" w:after="300" w:line="240" w:lineRule="auto"/>
+        <w:rPr>
+          <w:rFonts w:asciiTheme="majorHAnsi" w:eastAsia="Times New Roman" w:hAnsiTheme="majorHAnsi" w:cs="Times New Roman"/>
+          <w:color w:val="222222"/>
+          <w:sz w:val="20"/>
+          <w:szCs w:val="20"/>
+        </w:rPr>
+      </w:pPr>
+      <w:r>
+        <w:rPr>
+          <w:rFonts w:asciiTheme="majorHAnsi" w:eastAsia="Times New Roman" w:hAnsiTheme="majorHAnsi" w:cs="Times New Roman"/>
+          <w:color w:val="222222"/>
+          <w:sz w:val="20"/>
+          <w:szCs w:val="20"/>
+        </w:rPr>
+        <w:t>Hence using Continuous Delivery , we can focus on building quality working software and making the delivery process more repeatable with maximum automation and using the Continuous Deployment, we can focus on increasing the frequencies to release on to the production based on the business needs</w:t>
+      </w:r>
+    </w:p>
+    <w:p>
+      <w:pPr>
+        <w:spacing w:after="0"/>
+        <w:rPr>
+          <w:rFonts w:asciiTheme="majorHAnsi" w:hAnsiTheme="majorHAnsi"/>
+          <w:color w:val="222222"/>
+          <w:sz w:val="20"/>
+          <w:szCs w:val="20"/>
+          <w:shd w:val="clear" w:color="auto" w:fill="FFFFFF"/>
+        </w:rPr>
+      </w:pPr>
+      <w:r>
+        <w:rPr>
+          <w:rFonts w:asciiTheme="majorHAnsi" w:hAnsiTheme="majorHAnsi"/>
+          <w:color w:val="222222"/>
+          <w:sz w:val="20"/>
+          <w:szCs w:val="20"/>
+          <w:shd w:val="clear" w:color="auto" w:fill="FFFFFF"/>
+        </w:rPr>
+        <w:t>continuous delivery means that you product is always ready to be deployable to production systems , it is increasing the confidence that your software is production ready. Continous deployment is the same as described above , fully automated pipeline from start to deployment. So one thing you can think of here is the pull vs push model. In Continuous deployment you keep on pushing to production continously , in continuos delivery , it is production ready that can be pulled to production systems any time</w:t>
+      </w:r>
+    </w:p>
+    <w:p>
+      <w:pPr>
+        <w:spacing w:after="0"/>
+        <w:rPr>
+          <w:rFonts w:ascii="Helvetica" w:hAnsi="Helvetica"/>
+          <w:color w:val="222222"/>
+          <w:sz w:val="30"/>
+          <w:szCs w:val="30"/>
+          <w:shd w:val="clear" w:color="auto" w:fill="FFFFFF"/>
+        </w:rPr>
+      </w:pPr>
+    </w:p>
+    <w:p>
+      <w:pPr>
+        <w:spacing w:after="0"/>
+        <w:rPr>
+          <w:rFonts w:asciiTheme="majorHAnsi" w:eastAsia="Times New Roman" w:hAnsiTheme="majorHAnsi" w:cs="Arial"/>
+          <w:color w:val="6E7B8D"/>
+          <w:spacing w:val="-1"/>
+          <w:sz w:val="24"/>
+          <w:szCs w:val="24"/>
+        </w:rPr>
+      </w:pPr>
+      <w:r>
+        <w:rPr>
+          <w:rFonts w:asciiTheme="majorHAnsi" w:eastAsia="Times New Roman" w:hAnsiTheme="majorHAnsi" w:cs="Arial"/>
+          <w:color w:val="6E7B8D"/>
+          <w:spacing w:val="-1"/>
+          <w:sz w:val="24"/>
+          <w:szCs w:val="24"/>
+          <w:highlight w:val="yellow"/>
+        </w:rPr>
+        <w:t xml:space="preserve">What’s the Difference Between Continuous Delivery vs. Continuous </w:t>
+      </w:r>
+      <w:r>
+        <w:rPr>
+          <w:rFonts w:asciiTheme="majorHAnsi" w:eastAsia="Times New Roman" w:hAnsiTheme="majorHAnsi" w:cs="Arial"/>
+          <w:color w:val="6E7B8D"/>
+          <w:spacing w:val="-1"/>
+          <w:sz w:val="24"/>
+          <w:szCs w:val="24"/>
+          <w:highlight w:val="yellow"/>
+        </w:rPr>
+        <w:t>Deployment</w:t>
+      </w:r>
+    </w:p>
+    <w:p>
+      <w:pPr>
+        <w:spacing w:after="0"/>
+        <w:rPr>
+          <w:rFonts w:asciiTheme="majorHAnsi" w:hAnsiTheme="majorHAnsi" w:cs="Arial"/>
+          <w:color w:val="6E7B8D"/>
+          <w:spacing w:val="-1"/>
+          <w:sz w:val="18"/>
+          <w:szCs w:val="18"/>
+          <w:shd w:val="clear" w:color="auto" w:fill="FFFFFF"/>
+        </w:rPr>
+      </w:pPr>
+    </w:p>
+    <w:p>
+      <w:pPr>
+        <w:spacing w:after="0"/>
+        <w:rPr>
+          <w:rFonts w:asciiTheme="majorHAnsi" w:hAnsiTheme="majorHAnsi"/>
+          <w:color w:val="222222"/>
+          <w:sz w:val="30"/>
+          <w:szCs w:val="30"/>
+          <w:shd w:val="clear" w:color="auto" w:fill="FFFFFF"/>
+        </w:rPr>
+      </w:pPr>
+      <w:r>
+        <w:rPr>
+          <w:rFonts w:asciiTheme="majorHAnsi" w:hAnsiTheme="majorHAnsi" w:cs="Arial"/>
+          <w:color w:val="6E7B8D"/>
+          <w:spacing w:val="-1"/>
+          <w:sz w:val="18"/>
+          <w:szCs w:val="18"/>
+          <w:shd w:val="clear" w:color="auto" w:fill="FFFFFF"/>
+        </w:rPr>
+        <w:t>Every DevOps user today is aware of CI/CD as a concept. CI stands for continuous integration, whereas CD is often used interchangeably to signify “continuous delivery” and “continuous deployment</w:t>
+      </w:r>
+      <w:r>
+        <w:rPr>
+          <w:rFonts w:asciiTheme="majorHAnsi" w:hAnsiTheme="majorHAnsi" w:cs="Arial"/>
+          <w:color w:val="6E7B8D"/>
+          <w:spacing w:val="-1"/>
+          <w:sz w:val="29"/>
+          <w:szCs w:val="29"/>
+          <w:shd w:val="clear" w:color="auto" w:fill="FFFFFF"/>
+        </w:rPr>
+        <w:t>.”</w:t>
+      </w:r>
+    </w:p>
+    <w:p>
+      <w:pPr>
+        <w:shd w:val="clear" w:color="auto" w:fill="FFFFFF"/>
+        <w:spacing w:before="120" w:after="120" w:line="360" w:lineRule="atLeast"/>
+        <w:rPr>
+          <w:rFonts w:asciiTheme="majorHAnsi" w:eastAsia="Times New Roman" w:hAnsiTheme="majorHAnsi" w:cs="Arial"/>
+          <w:color w:val="6E7B8D"/>
+          <w:spacing w:val="-1"/>
+          <w:sz w:val="24"/>
+          <w:szCs w:val="24"/>
+        </w:rPr>
+      </w:pPr>
+      <w:r>
+        <w:rPr>
+          <w:rFonts w:asciiTheme="majorHAnsi" w:eastAsia="Times New Roman" w:hAnsiTheme="majorHAnsi" w:cs="Arial"/>
           <w:b/>
-          <w:color w:val="444444"/>
-          <w:sz w:val="24"/>
-          <w:szCs w:val="24"/>
-          <w:shd w:val="clear" w:color="auto" w:fill="FFFFFF"/>
-        </w:rPr>
-      </w:pPr>
-      <w:r>
-        <w:rPr>
-          <w:rFonts w:cs="Arial"/>
+          <w:bCs/>
+          <w:color w:val="101B27"/>
+          <w:spacing w:val="-1"/>
+          <w:sz w:val="24"/>
+          <w:szCs w:val="24"/>
+        </w:rPr>
+        <w:t>Continuous integration</w:t>
+      </w:r>
+      <w:r>
+        <w:rPr>
+          <w:rFonts w:asciiTheme="majorHAnsi" w:eastAsia="Times New Roman" w:hAnsiTheme="majorHAnsi" w:cs="Arial"/>
+          <w:color w:val="6E7B8D"/>
+          <w:spacing w:val="-1"/>
+          <w:sz w:val="24"/>
+          <w:szCs w:val="24"/>
+        </w:rPr>
+        <w:t> involves a series of steps that are automatically performed to integrate code from multiple sources, create a build and test. Each time a build or a set of code passes the tests, it’s automatically deployed out to a staging environment where further testing such as load testing and manual exploratory testing is conducted. This process can be repeated for days depending upon the project delivery requirements.</w:t>
+      </w:r>
+    </w:p>
+    <w:p>
+      <w:pPr>
+        <w:shd w:val="clear" w:color="auto" w:fill="FFFFFF"/>
+        <w:spacing w:before="100" w:beforeAutospacing="1" w:after="100" w:afterAutospacing="1" w:line="360" w:lineRule="atLeast"/>
+        <w:rPr>
+          <w:rFonts w:asciiTheme="majorHAnsi" w:eastAsia="Times New Roman" w:hAnsiTheme="majorHAnsi" w:cs="Arial"/>
+          <w:color w:val="6E7B8D"/>
+          <w:spacing w:val="-1"/>
+          <w:sz w:val="24"/>
+          <w:szCs w:val="24"/>
+        </w:rPr>
+      </w:pPr>
+      <w:r>
+        <w:rPr>
+          <w:rFonts w:asciiTheme="majorHAnsi" w:eastAsia="Times New Roman" w:hAnsiTheme="majorHAnsi" w:cs="Arial"/>
           <w:b/>
+          <w:bCs/>
+          <w:color w:val="101B27"/>
+          <w:spacing w:val="-1"/>
+          <w:sz w:val="24"/>
+          <w:szCs w:val="24"/>
+        </w:rPr>
+        <w:lastRenderedPageBreak/>
+        <w:t>Continuous delivery</w:t>
+      </w:r>
+      <w:r>
+        <w:rPr>
+          <w:rFonts w:asciiTheme="majorHAnsi" w:eastAsia="Times New Roman" w:hAnsiTheme="majorHAnsi" w:cs="Arial"/>
+          <w:color w:val="6E7B8D"/>
+          <w:spacing w:val="-1"/>
+          <w:sz w:val="24"/>
+          <w:szCs w:val="24"/>
+        </w:rPr>
+        <w:t> helps you build a refined version of the software by continuously implementing fixes and feedback until finally, you decide to push it out to production. In other words, continuous delivery involves human decision-making around what to release to the customers, and when. This forms the basis of the difference between the two.</w:t>
+      </w:r>
+    </w:p>
+    <w:p>
+      <w:pPr>
+        <w:shd w:val="clear" w:color="auto" w:fill="FFFFFF"/>
+        <w:spacing w:beforeAutospacing="1" w:after="0" w:afterAutospacing="1" w:line="360" w:lineRule="atLeast"/>
+        <w:rPr>
+          <w:rFonts w:asciiTheme="majorHAnsi" w:eastAsia="Times New Roman" w:hAnsiTheme="majorHAnsi" w:cs="Arial"/>
+          <w:color w:val="6E7B8D"/>
+          <w:spacing w:val="-1"/>
+          <w:sz w:val="24"/>
+          <w:szCs w:val="24"/>
+        </w:rPr>
+      </w:pPr>
+      <w:r>
+        <w:rPr>
+          <w:rFonts w:asciiTheme="majorHAnsi" w:eastAsia="Times New Roman" w:hAnsiTheme="majorHAnsi" w:cs="Arial"/>
+          <w:color w:val="6E7B8D"/>
+          <w:spacing w:val="-1"/>
+          <w:sz w:val="24"/>
+          <w:szCs w:val="24"/>
+        </w:rPr>
+        <w:t>In </w:t>
+      </w:r>
+      <w:r>
+        <w:rPr>
+          <w:rFonts w:asciiTheme="majorHAnsi" w:eastAsia="Times New Roman" w:hAnsiTheme="majorHAnsi" w:cs="Arial"/>
+          <w:b/>
+          <w:bCs/>
+          <w:color w:val="101B27"/>
+          <w:spacing w:val="-1"/>
+          <w:sz w:val="24"/>
+          <w:szCs w:val="24"/>
+        </w:rPr>
+        <w:t>continuous deployment</w:t>
+      </w:r>
+      <w:r>
+        <w:rPr>
+          <w:rFonts w:asciiTheme="majorHAnsi" w:eastAsia="Times New Roman" w:hAnsiTheme="majorHAnsi" w:cs="Arial"/>
+          <w:color w:val="6E7B8D"/>
+          <w:spacing w:val="-1"/>
+          <w:sz w:val="24"/>
+          <w:szCs w:val="24"/>
+        </w:rPr>
+        <w:t>, every change goes through an automated pipeline and a working version of the application is </w:t>
+      </w:r>
+      <w:hyperlink r:id="rId9" w:history="1">
+        <w:r>
+          <w:rPr>
+            <w:rFonts w:asciiTheme="majorHAnsi" w:eastAsia="Times New Roman" w:hAnsiTheme="majorHAnsi" w:cs="Arial"/>
+            <w:color w:val="5A95E5"/>
+            <w:spacing w:val="-1"/>
+            <w:sz w:val="24"/>
+            <w:szCs w:val="24"/>
+            <w:u w:val="single"/>
+          </w:rPr>
+          <w:t>automatically pushed to production</w:t>
+        </w:r>
+      </w:hyperlink>
+      <w:r>
+        <w:rPr>
+          <w:rFonts w:asciiTheme="majorHAnsi" w:eastAsia="Times New Roman" w:hAnsiTheme="majorHAnsi" w:cs="Arial"/>
+          <w:color w:val="6E7B8D"/>
+          <w:spacing w:val="-1"/>
+          <w:sz w:val="24"/>
+          <w:szCs w:val="24"/>
+        </w:rPr>
+        <w:t>. It does not involve any release approval cycle and the project teams need to ensure that every time a code is updated, tested and released, it works smoothly at the customer’s end. Naturally, a lot depends on the quality of the test suite. With continuous deployment, teams can have multiple software deployments on any given day and don’t have to sweat about a major release</w:t>
+      </w:r>
+    </w:p>
+    <w:p>
+      <w:pPr>
+        <w:spacing w:after="0"/>
+        <w:rPr>
+          <w:rFonts w:cs="Arial"/>
+          <w:b/>
+          <w:color w:val="444444"/>
+          <w:sz w:val="24"/>
+          <w:szCs w:val="24"/>
+          <w:shd w:val="clear" w:color="auto" w:fill="FFFFFF"/>
+        </w:rPr>
+      </w:pPr>
+      <w:bookmarkStart w:id="0" w:name="_GoBack"/>
+      <w:bookmarkEnd w:id="0"/>
+      <w:r>
+        <w:rPr>
+          <w:rFonts w:cs="Arial"/>
+          <w:b/>
           <w:color w:val="444444"/>
           <w:sz w:val="24"/>
           <w:szCs w:val="24"/>
@@ -2355,237 +2033,125 @@
           <w:shd w:val="clear" w:color="auto" w:fill="FFFFFF"/>
         </w:rPr>
       </w:pPr>
-      <w:proofErr w:type="spellStart"/>
-      <w:r>
-        <w:rPr>
-          <w:rFonts w:cs="Arial"/>
-          <w:color w:val="444444"/>
-          <w:sz w:val="24"/>
-          <w:szCs w:val="24"/>
-          <w:shd w:val="clear" w:color="auto" w:fill="FFFFFF"/>
-        </w:rPr>
-        <w:t>Jenkinsfile</w:t>
-      </w:r>
-      <w:proofErr w:type="spellEnd"/>
-      <w:r>
-        <w:rPr>
-          <w:rFonts w:cs="Arial"/>
-          <w:color w:val="444444"/>
-          <w:sz w:val="24"/>
-          <w:szCs w:val="24"/>
-          <w:shd w:val="clear" w:color="auto" w:fill="FFFFFF"/>
-        </w:rPr>
-        <w:t xml:space="preserve"> (Declarative Pipeline)</w:t>
-      </w:r>
-    </w:p>
-    <w:p>
-      <w:pPr>
-        <w:spacing w:after="0"/>
-        <w:rPr>
-          <w:rFonts w:cs="Arial"/>
-          <w:color w:val="444444"/>
-          <w:sz w:val="24"/>
-          <w:szCs w:val="24"/>
-          <w:shd w:val="clear" w:color="auto" w:fill="FFFFFF"/>
-        </w:rPr>
-      </w:pPr>
-      <w:proofErr w:type="gramStart"/>
-      <w:r>
-        <w:rPr>
-          <w:rFonts w:cs="Arial"/>
-          <w:color w:val="444444"/>
-          <w:sz w:val="24"/>
-          <w:szCs w:val="24"/>
-          <w:shd w:val="clear" w:color="auto" w:fill="FFFFFF"/>
-        </w:rPr>
-        <w:t>pipeline</w:t>
-      </w:r>
-      <w:proofErr w:type="gramEnd"/>
-      <w:r>
-        <w:rPr>
-          <w:rFonts w:cs="Arial"/>
-          <w:color w:val="444444"/>
-          <w:sz w:val="24"/>
-          <w:szCs w:val="24"/>
-          <w:shd w:val="clear" w:color="auto" w:fill="FFFFFF"/>
-        </w:rPr>
-        <w:t xml:space="preserve"> {</w:t>
-      </w:r>
-    </w:p>
-    <w:p>
-      <w:pPr>
-        <w:spacing w:after="0"/>
-        <w:rPr>
-          <w:rFonts w:cs="Arial"/>
-          <w:color w:val="444444"/>
-          <w:sz w:val="24"/>
-          <w:szCs w:val="24"/>
-          <w:shd w:val="clear" w:color="auto" w:fill="FFFFFF"/>
-        </w:rPr>
-      </w:pPr>
-      <w:r>
-        <w:rPr>
-          <w:rFonts w:cs="Arial"/>
-          <w:color w:val="444444"/>
-          <w:sz w:val="24"/>
-          <w:szCs w:val="24"/>
-          <w:shd w:val="clear" w:color="auto" w:fill="FFFFFF"/>
-        </w:rPr>
-        <w:t xml:space="preserve">    </w:t>
-      </w:r>
-      <w:proofErr w:type="gramStart"/>
-      <w:r>
-        <w:rPr>
-          <w:rFonts w:cs="Arial"/>
-          <w:color w:val="444444"/>
-          <w:sz w:val="24"/>
-          <w:szCs w:val="24"/>
-          <w:shd w:val="clear" w:color="auto" w:fill="FFFFFF"/>
-        </w:rPr>
-        <w:t>agent</w:t>
-      </w:r>
-      <w:proofErr w:type="gramEnd"/>
-      <w:r>
-        <w:rPr>
-          <w:rFonts w:cs="Arial"/>
-          <w:color w:val="444444"/>
-          <w:sz w:val="24"/>
-          <w:szCs w:val="24"/>
-          <w:shd w:val="clear" w:color="auto" w:fill="FFFFFF"/>
-        </w:rPr>
-        <w:t xml:space="preserve"> any </w:t>
-      </w:r>
-    </w:p>
-    <w:p>
-      <w:pPr>
-        <w:spacing w:after="0"/>
-        <w:rPr>
-          <w:rFonts w:cs="Arial"/>
-          <w:color w:val="444444"/>
-          <w:sz w:val="24"/>
-          <w:szCs w:val="24"/>
-          <w:shd w:val="clear" w:color="auto" w:fill="FFFFFF"/>
-        </w:rPr>
-      </w:pPr>
-      <w:r>
-        <w:rPr>
-          <w:rFonts w:cs="Arial"/>
-          <w:color w:val="444444"/>
-          <w:sz w:val="24"/>
-          <w:szCs w:val="24"/>
-          <w:shd w:val="clear" w:color="auto" w:fill="FFFFFF"/>
-        </w:rPr>
-        <w:t xml:space="preserve">    </w:t>
-      </w:r>
-      <w:proofErr w:type="gramStart"/>
-      <w:r>
-        <w:rPr>
-          <w:rFonts w:cs="Arial"/>
-          <w:color w:val="444444"/>
-          <w:sz w:val="24"/>
-          <w:szCs w:val="24"/>
-          <w:shd w:val="clear" w:color="auto" w:fill="FFFFFF"/>
-        </w:rPr>
-        <w:t>stages</w:t>
-      </w:r>
-      <w:proofErr w:type="gramEnd"/>
-      <w:r>
-        <w:rPr>
-          <w:rFonts w:cs="Arial"/>
-          <w:color w:val="444444"/>
-          <w:sz w:val="24"/>
-          <w:szCs w:val="24"/>
-          <w:shd w:val="clear" w:color="auto" w:fill="FFFFFF"/>
-        </w:rPr>
-        <w:t xml:space="preserve"> {</w:t>
-      </w:r>
-    </w:p>
-    <w:p>
-      <w:pPr>
-        <w:spacing w:after="0"/>
-        <w:rPr>
-          <w:rFonts w:cs="Arial"/>
-          <w:color w:val="444444"/>
-          <w:sz w:val="24"/>
-          <w:szCs w:val="24"/>
-          <w:shd w:val="clear" w:color="auto" w:fill="FFFFFF"/>
-        </w:rPr>
-      </w:pPr>
-      <w:r>
-        <w:rPr>
-          <w:rFonts w:cs="Arial"/>
-          <w:color w:val="444444"/>
-          <w:sz w:val="24"/>
-          <w:szCs w:val="24"/>
-          <w:shd w:val="clear" w:color="auto" w:fill="FFFFFF"/>
-        </w:rPr>
-        <w:t xml:space="preserve">        </w:t>
-      </w:r>
-      <w:proofErr w:type="gramStart"/>
-      <w:r>
-        <w:rPr>
-          <w:rFonts w:cs="Arial"/>
-          <w:color w:val="444444"/>
-          <w:sz w:val="24"/>
-          <w:szCs w:val="24"/>
-          <w:shd w:val="clear" w:color="auto" w:fill="FFFFFF"/>
-        </w:rPr>
-        <w:t>stage(</w:t>
-      </w:r>
-      <w:proofErr w:type="gramEnd"/>
-      <w:r>
-        <w:rPr>
-          <w:rFonts w:cs="Arial"/>
-          <w:color w:val="444444"/>
-          <w:sz w:val="24"/>
-          <w:szCs w:val="24"/>
-          <w:shd w:val="clear" w:color="auto" w:fill="FFFFFF"/>
-        </w:rPr>
-        <w:t xml:space="preserve">'Build') { </w:t>
-      </w:r>
-    </w:p>
-    <w:p>
-      <w:pPr>
-        <w:spacing w:after="0"/>
-        <w:rPr>
-          <w:rFonts w:cs="Arial"/>
-          <w:color w:val="444444"/>
-          <w:sz w:val="24"/>
-          <w:szCs w:val="24"/>
-          <w:shd w:val="clear" w:color="auto" w:fill="FFFFFF"/>
-        </w:rPr>
-      </w:pPr>
-      <w:r>
-        <w:rPr>
-          <w:rFonts w:cs="Arial"/>
-          <w:color w:val="444444"/>
-          <w:sz w:val="24"/>
-          <w:szCs w:val="24"/>
-          <w:shd w:val="clear" w:color="auto" w:fill="FFFFFF"/>
-        </w:rPr>
-        <w:t xml:space="preserve">            </w:t>
-      </w:r>
-      <w:proofErr w:type="gramStart"/>
-      <w:r>
-        <w:rPr>
-          <w:rFonts w:cs="Arial"/>
-          <w:color w:val="444444"/>
-          <w:sz w:val="24"/>
-          <w:szCs w:val="24"/>
-          <w:shd w:val="clear" w:color="auto" w:fill="FFFFFF"/>
-        </w:rPr>
-        <w:t>steps</w:t>
-      </w:r>
-      <w:proofErr w:type="gramEnd"/>
-      <w:r>
-        <w:rPr>
-          <w:rFonts w:cs="Arial"/>
-          <w:color w:val="444444"/>
-          <w:sz w:val="24"/>
-          <w:szCs w:val="24"/>
-          <w:shd w:val="clear" w:color="auto" w:fill="FFFFFF"/>
-        </w:rPr>
-        <w:t xml:space="preserve"> {</w:t>
+      <w:r>
+        <w:rPr>
+          <w:rFonts w:cs="Arial"/>
+          <w:color w:val="444444"/>
+          <w:sz w:val="24"/>
+          <w:szCs w:val="24"/>
+          <w:shd w:val="clear" w:color="auto" w:fill="FFFFFF"/>
+        </w:rPr>
+        <w:t>Jenkinsfile (Declarative Pipeline)</w:t>
+      </w:r>
+    </w:p>
+    <w:p>
+      <w:pPr>
+        <w:spacing w:after="0"/>
+        <w:rPr>
+          <w:rFonts w:cs="Arial"/>
+          <w:color w:val="444444"/>
+          <w:sz w:val="24"/>
+          <w:szCs w:val="24"/>
+          <w:shd w:val="clear" w:color="auto" w:fill="FFFFFF"/>
+        </w:rPr>
+      </w:pPr>
+      <w:r>
+        <w:rPr>
+          <w:rFonts w:cs="Arial"/>
+          <w:color w:val="444444"/>
+          <w:sz w:val="24"/>
+          <w:szCs w:val="24"/>
+          <w:shd w:val="clear" w:color="auto" w:fill="FFFFFF"/>
+        </w:rPr>
+        <w:t>pipeline {</w:t>
+      </w:r>
+    </w:p>
+    <w:p>
+      <w:pPr>
+        <w:spacing w:after="0"/>
+        <w:rPr>
+          <w:rFonts w:cs="Arial"/>
+          <w:color w:val="444444"/>
+          <w:sz w:val="24"/>
+          <w:szCs w:val="24"/>
+          <w:shd w:val="clear" w:color="auto" w:fill="FFFFFF"/>
+        </w:rPr>
+      </w:pPr>
+      <w:r>
+        <w:rPr>
+          <w:rFonts w:cs="Arial"/>
+          <w:color w:val="444444"/>
+          <w:sz w:val="24"/>
+          <w:szCs w:val="24"/>
+          <w:shd w:val="clear" w:color="auto" w:fill="FFFFFF"/>
+        </w:rPr>
+        <w:t xml:space="preserve">    agent any </w:t>
+      </w:r>
+    </w:p>
+    <w:p>
+      <w:pPr>
+        <w:spacing w:after="0"/>
+        <w:rPr>
+          <w:rFonts w:cs="Arial"/>
+          <w:color w:val="444444"/>
+          <w:sz w:val="24"/>
+          <w:szCs w:val="24"/>
+          <w:shd w:val="clear" w:color="auto" w:fill="FFFFFF"/>
+        </w:rPr>
+      </w:pPr>
+      <w:r>
+        <w:rPr>
+          <w:rFonts w:cs="Arial"/>
+          <w:color w:val="444444"/>
+          <w:sz w:val="24"/>
+          <w:szCs w:val="24"/>
+          <w:shd w:val="clear" w:color="auto" w:fill="FFFFFF"/>
+        </w:rPr>
+        <w:t xml:space="preserve">    stages {</w:t>
+      </w:r>
+    </w:p>
+    <w:p>
+      <w:pPr>
+        <w:spacing w:after="0"/>
+        <w:rPr>
+          <w:rFonts w:cs="Arial"/>
+          <w:color w:val="444444"/>
+          <w:sz w:val="24"/>
+          <w:szCs w:val="24"/>
+          <w:shd w:val="clear" w:color="auto" w:fill="FFFFFF"/>
+        </w:rPr>
+      </w:pPr>
+      <w:r>
+        <w:rPr>
+          <w:rFonts w:cs="Arial"/>
+          <w:color w:val="444444"/>
+          <w:sz w:val="24"/>
+          <w:szCs w:val="24"/>
+          <w:shd w:val="clear" w:color="auto" w:fill="FFFFFF"/>
+        </w:rPr>
+        <w:t xml:space="preserve">        stage('Build') { </w:t>
+      </w:r>
+    </w:p>
+    <w:p>
+      <w:pPr>
+        <w:spacing w:after="0"/>
+        <w:rPr>
+          <w:rFonts w:cs="Arial"/>
+          <w:color w:val="444444"/>
+          <w:sz w:val="24"/>
+          <w:szCs w:val="24"/>
+          <w:shd w:val="clear" w:color="auto" w:fill="FFFFFF"/>
+        </w:rPr>
+      </w:pPr>
+      <w:r>
+        <w:rPr>
+          <w:rFonts w:cs="Arial"/>
+          <w:color w:val="444444"/>
+          <w:sz w:val="24"/>
+          <w:szCs w:val="24"/>
+          <w:shd w:val="clear" w:color="auto" w:fill="FFFFFF"/>
+        </w:rPr>
+        <w:t xml:space="preserve">            steps {</w:t>
       </w:r>
     </w:p>
     <w:p>
@@ -2629,381 +2195,293 @@
           <w:szCs w:val="24"/>
           <w:shd w:val="clear" w:color="auto" w:fill="FFFFFF"/>
         </w:rPr>
+        <w:t xml:space="preserve">            }</w:t>
+      </w:r>
+    </w:p>
+    <w:p>
+      <w:pPr>
+        <w:spacing w:after="0"/>
+        <w:rPr>
+          <w:rFonts w:cs="Arial"/>
+          <w:color w:val="444444"/>
+          <w:sz w:val="24"/>
+          <w:szCs w:val="24"/>
+          <w:shd w:val="clear" w:color="auto" w:fill="FFFFFF"/>
+        </w:rPr>
+      </w:pPr>
+      <w:r>
+        <w:rPr>
+          <w:rFonts w:cs="Arial"/>
+          <w:color w:val="444444"/>
+          <w:sz w:val="24"/>
+          <w:szCs w:val="24"/>
+          <w:shd w:val="clear" w:color="auto" w:fill="FFFFFF"/>
+        </w:rPr>
+        <w:t xml:space="preserve">        }</w:t>
+      </w:r>
+    </w:p>
+    <w:p>
+      <w:pPr>
+        <w:spacing w:after="0"/>
+        <w:rPr>
+          <w:rFonts w:cs="Arial"/>
+          <w:color w:val="444444"/>
+          <w:sz w:val="24"/>
+          <w:szCs w:val="24"/>
+          <w:shd w:val="clear" w:color="auto" w:fill="FFFFFF"/>
+        </w:rPr>
+      </w:pPr>
+      <w:r>
+        <w:rPr>
+          <w:rFonts w:cs="Arial"/>
+          <w:color w:val="444444"/>
+          <w:sz w:val="24"/>
+          <w:szCs w:val="24"/>
+          <w:shd w:val="clear" w:color="auto" w:fill="FFFFFF"/>
+        </w:rPr>
+        <w:t xml:space="preserve">        stage('Test') { </w:t>
+      </w:r>
+    </w:p>
+    <w:p>
+      <w:pPr>
+        <w:spacing w:after="0"/>
+        <w:rPr>
+          <w:rFonts w:cs="Arial"/>
+          <w:color w:val="444444"/>
+          <w:sz w:val="24"/>
+          <w:szCs w:val="24"/>
+          <w:shd w:val="clear" w:color="auto" w:fill="FFFFFF"/>
+        </w:rPr>
+      </w:pPr>
+      <w:r>
+        <w:rPr>
+          <w:rFonts w:cs="Arial"/>
+          <w:color w:val="444444"/>
+          <w:sz w:val="24"/>
+          <w:szCs w:val="24"/>
+          <w:shd w:val="clear" w:color="auto" w:fill="FFFFFF"/>
+        </w:rPr>
+        <w:t xml:space="preserve">            steps {</w:t>
+      </w:r>
+    </w:p>
+    <w:p>
+      <w:pPr>
+        <w:spacing w:after="0"/>
+        <w:rPr>
+          <w:rFonts w:cs="Arial"/>
+          <w:color w:val="444444"/>
+          <w:sz w:val="24"/>
+          <w:szCs w:val="24"/>
+          <w:shd w:val="clear" w:color="auto" w:fill="FFFFFF"/>
+        </w:rPr>
+      </w:pPr>
+      <w:r>
+        <w:rPr>
+          <w:rFonts w:cs="Arial"/>
+          <w:color w:val="444444"/>
+          <w:sz w:val="24"/>
+          <w:szCs w:val="24"/>
+          <w:shd w:val="clear" w:color="auto" w:fill="FFFFFF"/>
+        </w:rPr>
+        <w:t xml:space="preserve">                // </w:t>
+      </w:r>
+    </w:p>
+    <w:p>
+      <w:pPr>
+        <w:spacing w:after="0"/>
+        <w:rPr>
+          <w:rFonts w:cs="Arial"/>
+          <w:color w:val="444444"/>
+          <w:sz w:val="24"/>
+          <w:szCs w:val="24"/>
+          <w:shd w:val="clear" w:color="auto" w:fill="FFFFFF"/>
+        </w:rPr>
+      </w:pPr>
+      <w:r>
+        <w:rPr>
+          <w:rFonts w:cs="Arial"/>
+          <w:color w:val="444444"/>
+          <w:sz w:val="24"/>
+          <w:szCs w:val="24"/>
+          <w:shd w:val="clear" w:color="auto" w:fill="FFFFFF"/>
+        </w:rPr>
+        <w:t xml:space="preserve">            }</w:t>
+      </w:r>
+    </w:p>
+    <w:p>
+      <w:pPr>
+        <w:spacing w:after="0"/>
+        <w:rPr>
+          <w:rFonts w:cs="Arial"/>
+          <w:color w:val="444444"/>
+          <w:sz w:val="24"/>
+          <w:szCs w:val="24"/>
+          <w:shd w:val="clear" w:color="auto" w:fill="FFFFFF"/>
+        </w:rPr>
+      </w:pPr>
+      <w:r>
+        <w:rPr>
+          <w:rFonts w:cs="Arial"/>
+          <w:color w:val="444444"/>
+          <w:sz w:val="24"/>
+          <w:szCs w:val="24"/>
+          <w:shd w:val="clear" w:color="auto" w:fill="FFFFFF"/>
+        </w:rPr>
+        <w:t xml:space="preserve">        }</w:t>
+      </w:r>
+    </w:p>
+    <w:p>
+      <w:pPr>
+        <w:spacing w:after="0"/>
+        <w:rPr>
+          <w:rFonts w:cs="Arial"/>
+          <w:color w:val="444444"/>
+          <w:sz w:val="24"/>
+          <w:szCs w:val="24"/>
+          <w:shd w:val="clear" w:color="auto" w:fill="FFFFFF"/>
+        </w:rPr>
+      </w:pPr>
+      <w:r>
+        <w:rPr>
+          <w:rFonts w:cs="Arial"/>
+          <w:color w:val="444444"/>
+          <w:sz w:val="24"/>
+          <w:szCs w:val="24"/>
+          <w:shd w:val="clear" w:color="auto" w:fill="FFFFFF"/>
+        </w:rPr>
+        <w:t xml:space="preserve">        stage('Deploy') { </w:t>
+      </w:r>
+    </w:p>
+    <w:p>
+      <w:pPr>
+        <w:spacing w:after="0"/>
+        <w:rPr>
+          <w:rFonts w:cs="Arial"/>
+          <w:color w:val="444444"/>
+          <w:sz w:val="24"/>
+          <w:szCs w:val="24"/>
+          <w:shd w:val="clear" w:color="auto" w:fill="FFFFFF"/>
+        </w:rPr>
+      </w:pPr>
+      <w:r>
+        <w:rPr>
+          <w:rFonts w:cs="Arial"/>
+          <w:color w:val="444444"/>
+          <w:sz w:val="24"/>
+          <w:szCs w:val="24"/>
+          <w:shd w:val="clear" w:color="auto" w:fill="FFFFFF"/>
+        </w:rPr>
+        <w:t xml:space="preserve">            steps {</w:t>
+      </w:r>
+    </w:p>
+    <w:p>
+      <w:pPr>
+        <w:spacing w:after="0"/>
+        <w:rPr>
+          <w:rFonts w:cs="Arial"/>
+          <w:color w:val="444444"/>
+          <w:sz w:val="24"/>
+          <w:szCs w:val="24"/>
+          <w:shd w:val="clear" w:color="auto" w:fill="FFFFFF"/>
+        </w:rPr>
+      </w:pPr>
+      <w:r>
+        <w:rPr>
+          <w:rFonts w:cs="Arial"/>
+          <w:color w:val="444444"/>
+          <w:sz w:val="24"/>
+          <w:szCs w:val="24"/>
+          <w:shd w:val="clear" w:color="auto" w:fill="FFFFFF"/>
+        </w:rPr>
+        <w:t xml:space="preserve">                // </w:t>
+      </w:r>
+    </w:p>
+    <w:p>
+      <w:pPr>
+        <w:spacing w:after="0"/>
+        <w:rPr>
+          <w:rFonts w:cs="Arial"/>
+          <w:color w:val="444444"/>
+          <w:sz w:val="24"/>
+          <w:szCs w:val="24"/>
+          <w:shd w:val="clear" w:color="auto" w:fill="FFFFFF"/>
+        </w:rPr>
+      </w:pPr>
+      <w:r>
+        <w:rPr>
+          <w:rFonts w:cs="Arial"/>
+          <w:color w:val="444444"/>
+          <w:sz w:val="24"/>
+          <w:szCs w:val="24"/>
+          <w:shd w:val="clear" w:color="auto" w:fill="FFFFFF"/>
+        </w:rPr>
+        <w:t xml:space="preserve">            }</w:t>
+      </w:r>
+    </w:p>
+    <w:p>
+      <w:pPr>
+        <w:spacing w:after="0"/>
+        <w:rPr>
+          <w:rFonts w:cs="Arial"/>
+          <w:color w:val="444444"/>
+          <w:sz w:val="24"/>
+          <w:szCs w:val="24"/>
+          <w:shd w:val="clear" w:color="auto" w:fill="FFFFFF"/>
+        </w:rPr>
+      </w:pPr>
+      <w:r>
+        <w:rPr>
+          <w:rFonts w:cs="Arial"/>
+          <w:color w:val="444444"/>
+          <w:sz w:val="24"/>
+          <w:szCs w:val="24"/>
+          <w:shd w:val="clear" w:color="auto" w:fill="FFFFFF"/>
+        </w:rPr>
+        <w:t xml:space="preserve">        }</w:t>
+      </w:r>
+    </w:p>
+    <w:p>
+      <w:pPr>
+        <w:spacing w:after="0"/>
+        <w:rPr>
+          <w:rFonts w:cs="Arial"/>
+          <w:color w:val="444444"/>
+          <w:sz w:val="24"/>
+          <w:szCs w:val="24"/>
+          <w:shd w:val="clear" w:color="auto" w:fill="FFFFFF"/>
+        </w:rPr>
+      </w:pPr>
+      <w:r>
+        <w:rPr>
+          <w:rFonts w:cs="Arial"/>
+          <w:color w:val="444444"/>
+          <w:sz w:val="24"/>
+          <w:szCs w:val="24"/>
+          <w:shd w:val="clear" w:color="auto" w:fill="FFFFFF"/>
+        </w:rPr>
+        <w:t xml:space="preserve">    }</w:t>
+      </w:r>
+    </w:p>
+    <w:p>
+      <w:pPr>
+        <w:spacing w:after="0"/>
+        <w:rPr>
+          <w:rFonts w:cs="Arial"/>
+          <w:color w:val="444444"/>
+          <w:sz w:val="24"/>
+          <w:szCs w:val="24"/>
+          <w:shd w:val="clear" w:color="auto" w:fill="FFFFFF"/>
+        </w:rPr>
+      </w:pPr>
+      <w:r>
+        <w:rPr>
+          <w:rFonts w:cs="Arial"/>
+          <w:color w:val="444444"/>
+          <w:sz w:val="24"/>
+          <w:szCs w:val="24"/>
+          <w:shd w:val="clear" w:color="auto" w:fill="FFFFFF"/>
+        </w:rPr>
         <w:lastRenderedPageBreak/>
-        <w:t xml:space="preserve">            }</w:t>
-      </w:r>
-    </w:p>
-    <w:p>
-      <w:pPr>
-        <w:spacing w:after="0"/>
-        <w:rPr>
-          <w:rFonts w:cs="Arial"/>
-          <w:color w:val="444444"/>
-          <w:sz w:val="24"/>
-          <w:szCs w:val="24"/>
-          <w:shd w:val="clear" w:color="auto" w:fill="FFFFFF"/>
-        </w:rPr>
-      </w:pPr>
-      <w:r>
-        <w:rPr>
-          <w:rFonts w:cs="Arial"/>
-          <w:color w:val="444444"/>
-          <w:sz w:val="24"/>
-          <w:szCs w:val="24"/>
-          <w:shd w:val="clear" w:color="auto" w:fill="FFFFFF"/>
-        </w:rPr>
-        <w:t xml:space="preserve">        }</w:t>
-      </w:r>
-    </w:p>
-    <w:p>
-      <w:pPr>
-        <w:spacing w:after="0"/>
-        <w:rPr>
-          <w:rFonts w:cs="Arial"/>
-          <w:color w:val="444444"/>
-          <w:sz w:val="24"/>
-          <w:szCs w:val="24"/>
-          <w:shd w:val="clear" w:color="auto" w:fill="FFFFFF"/>
-        </w:rPr>
-      </w:pPr>
-      <w:r>
-        <w:rPr>
-          <w:rFonts w:cs="Arial"/>
-          <w:color w:val="444444"/>
-          <w:sz w:val="24"/>
-          <w:szCs w:val="24"/>
-          <w:shd w:val="clear" w:color="auto" w:fill="FFFFFF"/>
-        </w:rPr>
-        <w:t xml:space="preserve">        </w:t>
-      </w:r>
-      <w:proofErr w:type="gramStart"/>
-      <w:r>
-        <w:rPr>
-          <w:rFonts w:cs="Arial"/>
-          <w:color w:val="444444"/>
-          <w:sz w:val="24"/>
-          <w:szCs w:val="24"/>
-          <w:shd w:val="clear" w:color="auto" w:fill="FFFFFF"/>
-        </w:rPr>
-        <w:t>stage(</w:t>
-      </w:r>
-      <w:proofErr w:type="gramEnd"/>
-      <w:r>
-        <w:rPr>
-          <w:rFonts w:cs="Arial"/>
-          <w:color w:val="444444"/>
-          <w:sz w:val="24"/>
-          <w:szCs w:val="24"/>
-          <w:shd w:val="clear" w:color="auto" w:fill="FFFFFF"/>
-        </w:rPr>
-        <w:t xml:space="preserve">'Test') { </w:t>
-      </w:r>
-    </w:p>
-    <w:p>
-      <w:pPr>
-        <w:spacing w:after="0"/>
-        <w:rPr>
-          <w:rFonts w:cs="Arial"/>
-          <w:color w:val="444444"/>
-          <w:sz w:val="24"/>
-          <w:szCs w:val="24"/>
-          <w:shd w:val="clear" w:color="auto" w:fill="FFFFFF"/>
-        </w:rPr>
-      </w:pPr>
-      <w:r>
-        <w:rPr>
-          <w:rFonts w:cs="Arial"/>
-          <w:color w:val="444444"/>
-          <w:sz w:val="24"/>
-          <w:szCs w:val="24"/>
-          <w:shd w:val="clear" w:color="auto" w:fill="FFFFFF"/>
-        </w:rPr>
-        <w:t xml:space="preserve">            </w:t>
-      </w:r>
-      <w:proofErr w:type="gramStart"/>
-      <w:r>
-        <w:rPr>
-          <w:rFonts w:cs="Arial"/>
-          <w:color w:val="444444"/>
-          <w:sz w:val="24"/>
-          <w:szCs w:val="24"/>
-          <w:shd w:val="clear" w:color="auto" w:fill="FFFFFF"/>
-        </w:rPr>
-        <w:t>steps</w:t>
-      </w:r>
-      <w:proofErr w:type="gramEnd"/>
-      <w:r>
-        <w:rPr>
-          <w:rFonts w:cs="Arial"/>
-          <w:color w:val="444444"/>
-          <w:sz w:val="24"/>
-          <w:szCs w:val="24"/>
-          <w:shd w:val="clear" w:color="auto" w:fill="FFFFFF"/>
-        </w:rPr>
-        <w:t xml:space="preserve"> {</w:t>
-      </w:r>
-    </w:p>
-    <w:p>
-      <w:pPr>
-        <w:spacing w:after="0"/>
-        <w:rPr>
-          <w:rFonts w:cs="Arial"/>
-          <w:color w:val="444444"/>
-          <w:sz w:val="24"/>
-          <w:szCs w:val="24"/>
-          <w:shd w:val="clear" w:color="auto" w:fill="FFFFFF"/>
-        </w:rPr>
-      </w:pPr>
-      <w:r>
-        <w:rPr>
-          <w:rFonts w:cs="Arial"/>
-          <w:color w:val="444444"/>
-          <w:sz w:val="24"/>
-          <w:szCs w:val="24"/>
-          <w:shd w:val="clear" w:color="auto" w:fill="FFFFFF"/>
-        </w:rPr>
-        <w:t xml:space="preserve">                // </w:t>
-      </w:r>
-    </w:p>
-    <w:p>
-      <w:pPr>
-        <w:spacing w:after="0"/>
-        <w:rPr>
-          <w:rFonts w:cs="Arial"/>
-          <w:color w:val="444444"/>
-          <w:sz w:val="24"/>
-          <w:szCs w:val="24"/>
-          <w:shd w:val="clear" w:color="auto" w:fill="FFFFFF"/>
-        </w:rPr>
-      </w:pPr>
-      <w:r>
-        <w:rPr>
-          <w:rFonts w:cs="Arial"/>
-          <w:color w:val="444444"/>
-          <w:sz w:val="24"/>
-          <w:szCs w:val="24"/>
-          <w:shd w:val="clear" w:color="auto" w:fill="FFFFFF"/>
-        </w:rPr>
-        <w:t xml:space="preserve">            }</w:t>
-      </w:r>
-    </w:p>
-    <w:p>
-      <w:pPr>
-        <w:spacing w:after="0"/>
-        <w:rPr>
-          <w:rFonts w:cs="Arial"/>
-          <w:color w:val="444444"/>
-          <w:sz w:val="24"/>
-          <w:szCs w:val="24"/>
-          <w:shd w:val="clear" w:color="auto" w:fill="FFFFFF"/>
-        </w:rPr>
-      </w:pPr>
-      <w:r>
-        <w:rPr>
-          <w:rFonts w:cs="Arial"/>
-          <w:color w:val="444444"/>
-          <w:sz w:val="24"/>
-          <w:szCs w:val="24"/>
-          <w:shd w:val="clear" w:color="auto" w:fill="FFFFFF"/>
-        </w:rPr>
-        <w:t xml:space="preserve">        }</w:t>
-      </w:r>
-    </w:p>
-    <w:p>
-      <w:pPr>
-        <w:spacing w:after="0"/>
-        <w:rPr>
-          <w:rFonts w:cs="Arial"/>
-          <w:color w:val="444444"/>
-          <w:sz w:val="24"/>
-          <w:szCs w:val="24"/>
-          <w:shd w:val="clear" w:color="auto" w:fill="FFFFFF"/>
-        </w:rPr>
-      </w:pPr>
-      <w:r>
-        <w:rPr>
-          <w:rFonts w:cs="Arial"/>
-          <w:color w:val="444444"/>
-          <w:sz w:val="24"/>
-          <w:szCs w:val="24"/>
-          <w:shd w:val="clear" w:color="auto" w:fill="FFFFFF"/>
-        </w:rPr>
-        <w:t xml:space="preserve">        </w:t>
-      </w:r>
-      <w:proofErr w:type="gramStart"/>
-      <w:r>
-        <w:rPr>
-          <w:rFonts w:cs="Arial"/>
-          <w:color w:val="444444"/>
-          <w:sz w:val="24"/>
-          <w:szCs w:val="24"/>
-          <w:shd w:val="clear" w:color="auto" w:fill="FFFFFF"/>
-        </w:rPr>
-        <w:t>stage(</w:t>
-      </w:r>
-      <w:proofErr w:type="gramEnd"/>
-      <w:r>
-        <w:rPr>
-          <w:rFonts w:cs="Arial"/>
-          <w:color w:val="444444"/>
-          <w:sz w:val="24"/>
-          <w:szCs w:val="24"/>
-          <w:shd w:val="clear" w:color="auto" w:fill="FFFFFF"/>
-        </w:rPr>
-        <w:t xml:space="preserve">'Deploy') { </w:t>
-      </w:r>
-    </w:p>
-    <w:p>
-      <w:pPr>
-        <w:spacing w:after="0"/>
-        <w:rPr>
-          <w:rFonts w:cs="Arial"/>
-          <w:color w:val="444444"/>
-          <w:sz w:val="24"/>
-          <w:szCs w:val="24"/>
-          <w:shd w:val="clear" w:color="auto" w:fill="FFFFFF"/>
-        </w:rPr>
-      </w:pPr>
-      <w:r>
-        <w:rPr>
-          <w:rFonts w:cs="Arial"/>
-          <w:color w:val="444444"/>
-          <w:sz w:val="24"/>
-          <w:szCs w:val="24"/>
-          <w:shd w:val="clear" w:color="auto" w:fill="FFFFFF"/>
-        </w:rPr>
-        <w:t xml:space="preserve">            </w:t>
-      </w:r>
-      <w:proofErr w:type="gramStart"/>
-      <w:r>
-        <w:rPr>
-          <w:rFonts w:cs="Arial"/>
-          <w:color w:val="444444"/>
-          <w:sz w:val="24"/>
-          <w:szCs w:val="24"/>
-          <w:shd w:val="clear" w:color="auto" w:fill="FFFFFF"/>
-        </w:rPr>
-        <w:t>steps</w:t>
-      </w:r>
-      <w:proofErr w:type="gramEnd"/>
-      <w:r>
-        <w:rPr>
-          <w:rFonts w:cs="Arial"/>
-          <w:color w:val="444444"/>
-          <w:sz w:val="24"/>
-          <w:szCs w:val="24"/>
-          <w:shd w:val="clear" w:color="auto" w:fill="FFFFFF"/>
-        </w:rPr>
-        <w:t xml:space="preserve"> {</w:t>
-      </w:r>
-    </w:p>
-    <w:p>
-      <w:pPr>
-        <w:spacing w:after="0"/>
-        <w:rPr>
-          <w:rFonts w:cs="Arial"/>
-          <w:color w:val="444444"/>
-          <w:sz w:val="24"/>
-          <w:szCs w:val="24"/>
-          <w:shd w:val="clear" w:color="auto" w:fill="FFFFFF"/>
-        </w:rPr>
-      </w:pPr>
-      <w:r>
-        <w:rPr>
-          <w:rFonts w:cs="Arial"/>
-          <w:color w:val="444444"/>
-          <w:sz w:val="24"/>
-          <w:szCs w:val="24"/>
-          <w:shd w:val="clear" w:color="auto" w:fill="FFFFFF"/>
-        </w:rPr>
-        <w:t xml:space="preserve">                // </w:t>
-      </w:r>
-    </w:p>
-    <w:p>
-      <w:pPr>
-        <w:spacing w:after="0"/>
-        <w:rPr>
-          <w:rFonts w:cs="Arial"/>
-          <w:color w:val="444444"/>
-          <w:sz w:val="24"/>
-          <w:szCs w:val="24"/>
-          <w:shd w:val="clear" w:color="auto" w:fill="FFFFFF"/>
-        </w:rPr>
-      </w:pPr>
-      <w:r>
-        <w:rPr>
-          <w:rFonts w:cs="Arial"/>
-          <w:color w:val="444444"/>
-          <w:sz w:val="24"/>
-          <w:szCs w:val="24"/>
-          <w:shd w:val="clear" w:color="auto" w:fill="FFFFFF"/>
-        </w:rPr>
-        <w:t xml:space="preserve">            }</w:t>
-      </w:r>
-    </w:p>
-    <w:p>
-      <w:pPr>
-        <w:spacing w:after="0"/>
-        <w:rPr>
-          <w:rFonts w:cs="Arial"/>
-          <w:color w:val="444444"/>
-          <w:sz w:val="24"/>
-          <w:szCs w:val="24"/>
-          <w:shd w:val="clear" w:color="auto" w:fill="FFFFFF"/>
-        </w:rPr>
-      </w:pPr>
-      <w:r>
-        <w:rPr>
-          <w:rFonts w:cs="Arial"/>
-          <w:color w:val="444444"/>
-          <w:sz w:val="24"/>
-          <w:szCs w:val="24"/>
-          <w:shd w:val="clear" w:color="auto" w:fill="FFFFFF"/>
-        </w:rPr>
-        <w:t xml:space="preserve">        }</w:t>
-      </w:r>
-    </w:p>
-    <w:p>
-      <w:pPr>
-        <w:spacing w:after="0"/>
-        <w:rPr>
-          <w:rFonts w:cs="Arial"/>
-          <w:color w:val="444444"/>
-          <w:sz w:val="24"/>
-          <w:szCs w:val="24"/>
-          <w:shd w:val="clear" w:color="auto" w:fill="FFFFFF"/>
-        </w:rPr>
-      </w:pPr>
-      <w:r>
-        <w:rPr>
-          <w:rFonts w:cs="Arial"/>
-          <w:color w:val="444444"/>
-          <w:sz w:val="24"/>
-          <w:szCs w:val="24"/>
-          <w:shd w:val="clear" w:color="auto" w:fill="FFFFFF"/>
-        </w:rPr>
-        <w:t xml:space="preserve">    }</w:t>
-      </w:r>
-    </w:p>
-    <w:p>
-      <w:pPr>
-        <w:spacing w:after="0"/>
-        <w:rPr>
-          <w:rFonts w:cs="Arial"/>
-          <w:color w:val="444444"/>
-          <w:sz w:val="24"/>
-          <w:szCs w:val="24"/>
-          <w:shd w:val="clear" w:color="auto" w:fill="FFFFFF"/>
-        </w:rPr>
-      </w:pPr>
-      <w:r>
-        <w:rPr>
-          <w:rFonts w:cs="Arial"/>
-          <w:color w:val="444444"/>
-          <w:sz w:val="24"/>
-          <w:szCs w:val="24"/>
-          <w:shd w:val="clear" w:color="auto" w:fill="FFFFFF"/>
-        </w:rPr>
         <w:t>}</w:t>
       </w:r>
     </w:p>
@@ -3040,7 +2518,6 @@
           <w:shd w:val="clear" w:color="auto" w:fill="FFFFFF"/>
         </w:rPr>
       </w:pPr>
-      <w:proofErr w:type="gramStart"/>
       <w:r>
         <w:rPr>
           <w:rFonts w:cs="Arial"/>
@@ -3051,7 +2528,6 @@
         </w:rPr>
         <w:t>Defines the "Build" stage.</w:t>
       </w:r>
-      <w:proofErr w:type="gramEnd"/>
     </w:p>
     <w:p>
       <w:pPr>
@@ -3086,7 +2562,6 @@
           <w:shd w:val="clear" w:color="auto" w:fill="FFFFFF"/>
         </w:rPr>
       </w:pPr>
-      <w:proofErr w:type="gramStart"/>
       <w:r>
         <w:rPr>
           <w:rFonts w:cs="Arial"/>
@@ -3097,7 +2572,6 @@
         </w:rPr>
         <w:t>Defines the "Test" stage.</w:t>
       </w:r>
-      <w:proofErr w:type="gramEnd"/>
     </w:p>
     <w:p>
       <w:pPr>
@@ -3132,7 +2606,6 @@
           <w:shd w:val="clear" w:color="auto" w:fill="FFFFFF"/>
         </w:rPr>
       </w:pPr>
-      <w:proofErr w:type="gramStart"/>
       <w:r>
         <w:rPr>
           <w:rFonts w:cs="Arial"/>
@@ -3143,7 +2616,6 @@
         </w:rPr>
         <w:t>Defines the "Deploy" stage.</w:t>
       </w:r>
-      <w:proofErr w:type="gramEnd"/>
     </w:p>
     <w:p>
       <w:pPr>
@@ -3183,7 +2655,7 @@
       <w:tblPr>
         <w:tblStyle w:val="TableGrid"/>
         <w:tblW w:w="0" w:type="auto"/>
-        <w:tblLook w:val="04A0"/>
+        <w:tblLook w:val="04A0" w:firstRow="1" w:lastRow="0" w:firstColumn="1" w:lastColumn="0" w:noHBand="0" w:noVBand="1"/>
       </w:tblPr>
       <w:tblGrid>
         <w:gridCol w:w="9576"/>
@@ -3359,10 +2831,11 @@
                 <w:szCs w:val="16"/>
                 <w:shd w:val="clear" w:color="auto" w:fill="FFFFFF"/>
               </w:rPr>
-              <w:t xml:space="preserve">                </w:t>
-            </w:r>
-            <w:proofErr w:type="spellStart"/>
-            <w:r>
+              <w:t xml:space="preserve">                sh "rm -r SwaggerWithRestApi"</w:t>
+            </w:r>
+          </w:p>
+          <w:p>
+            <w:pPr>
               <w:rPr>
                 <w:rFonts w:cs="Arial"/>
                 <w:color w:val="444444"/>
@@ -3370,9 +2843,7 @@
                 <w:szCs w:val="16"/>
                 <w:shd w:val="clear" w:color="auto" w:fill="FFFFFF"/>
               </w:rPr>
-              <w:t>sh</w:t>
-            </w:r>
-            <w:proofErr w:type="spellEnd"/>
+            </w:pPr>
             <w:r>
               <w:rPr>
                 <w:rFonts w:cs="Arial"/>
@@ -3381,10 +2852,11 @@
                 <w:szCs w:val="16"/>
                 <w:shd w:val="clear" w:color="auto" w:fill="FFFFFF"/>
               </w:rPr>
-              <w:t xml:space="preserve"> "</w:t>
-            </w:r>
-            <w:proofErr w:type="spellStart"/>
-            <w:r>
+              <w:t xml:space="preserve">                sh "git clone https://github.com/NagendraMekala/SwaggerWithRestApi.git"</w:t>
+            </w:r>
+          </w:p>
+          <w:p>
+            <w:pPr>
               <w:rPr>
                 <w:rFonts w:cs="Arial"/>
                 <w:color w:val="444444"/>
@@ -3392,9 +2864,7 @@
                 <w:szCs w:val="16"/>
                 <w:shd w:val="clear" w:color="auto" w:fill="FFFFFF"/>
               </w:rPr>
-              <w:t>rm</w:t>
-            </w:r>
-            <w:proofErr w:type="spellEnd"/>
+            </w:pPr>
             <w:r>
               <w:rPr>
                 <w:rFonts w:cs="Arial"/>
@@ -3403,10 +2873,11 @@
                 <w:szCs w:val="16"/>
                 <w:shd w:val="clear" w:color="auto" w:fill="FFFFFF"/>
               </w:rPr>
-              <w:t xml:space="preserve"> -r </w:t>
-            </w:r>
-            <w:proofErr w:type="spellStart"/>
-            <w:r>
+              <w:t xml:space="preserve">                sh "mvn clean -f SwaggerWithRestApi"</w:t>
+            </w:r>
+          </w:p>
+          <w:p>
+            <w:pPr>
               <w:rPr>
                 <w:rFonts w:cs="Arial"/>
                 <w:color w:val="444444"/>
@@ -3414,9 +2885,7 @@
                 <w:szCs w:val="16"/>
                 <w:shd w:val="clear" w:color="auto" w:fill="FFFFFF"/>
               </w:rPr>
-              <w:t>SwaggerWithRestApi</w:t>
-            </w:r>
-            <w:proofErr w:type="spellEnd"/>
+            </w:pPr>
             <w:r>
               <w:rPr>
                 <w:rFonts w:cs="Arial"/>
@@ -3425,7 +2894,7 @@
                 <w:szCs w:val="16"/>
                 <w:shd w:val="clear" w:color="auto" w:fill="FFFFFF"/>
               </w:rPr>
-              <w:t>"</w:t>
+              <w:t xml:space="preserve">            }</w:t>
             </w:r>
           </w:p>
           <w:p>
@@ -3446,10 +2915,11 @@
                 <w:szCs w:val="16"/>
                 <w:shd w:val="clear" w:color="auto" w:fill="FFFFFF"/>
               </w:rPr>
-              <w:t xml:space="preserve">                </w:t>
-            </w:r>
-            <w:proofErr w:type="spellStart"/>
-            <w:r>
+              <w:t xml:space="preserve">        }</w:t>
+            </w:r>
+          </w:p>
+          <w:p>
+            <w:pPr>
               <w:rPr>
                 <w:rFonts w:cs="Arial"/>
                 <w:color w:val="444444"/>
@@ -3457,9 +2927,7 @@
                 <w:szCs w:val="16"/>
                 <w:shd w:val="clear" w:color="auto" w:fill="FFFFFF"/>
               </w:rPr>
-              <w:t>sh</w:t>
-            </w:r>
-            <w:proofErr w:type="spellEnd"/>
+            </w:pPr>
             <w:r>
               <w:rPr>
                 <w:rFonts w:cs="Arial"/>
@@ -3468,10 +2936,11 @@
                 <w:szCs w:val="16"/>
                 <w:shd w:val="clear" w:color="auto" w:fill="FFFFFF"/>
               </w:rPr>
-              <w:t xml:space="preserve"> "</w:t>
-            </w:r>
-            <w:proofErr w:type="spellStart"/>
-            <w:r>
+              <w:t xml:space="preserve">        stage('Test') { </w:t>
+            </w:r>
+          </w:p>
+          <w:p>
+            <w:pPr>
               <w:rPr>
                 <w:rFonts w:cs="Arial"/>
                 <w:color w:val="444444"/>
@@ -3479,9 +2948,7 @@
                 <w:szCs w:val="16"/>
                 <w:shd w:val="clear" w:color="auto" w:fill="FFFFFF"/>
               </w:rPr>
-              <w:t>git</w:t>
-            </w:r>
-            <w:proofErr w:type="spellEnd"/>
+            </w:pPr>
             <w:r>
               <w:rPr>
                 <w:rFonts w:cs="Arial"/>
@@ -3490,7 +2957,7 @@
                 <w:szCs w:val="16"/>
                 <w:shd w:val="clear" w:color="auto" w:fill="FFFFFF"/>
               </w:rPr>
-              <w:t xml:space="preserve"> clone https://github.com/NagendraMekala/SwaggerWithRestApi.git"</w:t>
+              <w:t xml:space="preserve">            steps {</w:t>
             </w:r>
           </w:p>
           <w:p>
@@ -3511,10 +2978,11 @@
                 <w:szCs w:val="16"/>
                 <w:shd w:val="clear" w:color="auto" w:fill="FFFFFF"/>
               </w:rPr>
-              <w:t xml:space="preserve">                </w:t>
-            </w:r>
-            <w:proofErr w:type="spellStart"/>
-            <w:r>
+              <w:t xml:space="preserve">                sh "mvn test -f SwaggerWithRestApi"</w:t>
+            </w:r>
+          </w:p>
+          <w:p>
+            <w:pPr>
               <w:rPr>
                 <w:rFonts w:cs="Arial"/>
                 <w:color w:val="444444"/>
@@ -3522,9 +2990,7 @@
                 <w:szCs w:val="16"/>
                 <w:shd w:val="clear" w:color="auto" w:fill="FFFFFF"/>
               </w:rPr>
-              <w:t>sh</w:t>
-            </w:r>
-            <w:proofErr w:type="spellEnd"/>
+            </w:pPr>
             <w:r>
               <w:rPr>
                 <w:rFonts w:cs="Arial"/>
@@ -3533,10 +2999,11 @@
                 <w:szCs w:val="16"/>
                 <w:shd w:val="clear" w:color="auto" w:fill="FFFFFF"/>
               </w:rPr>
-              <w:t xml:space="preserve"> "</w:t>
-            </w:r>
-            <w:proofErr w:type="spellStart"/>
-            <w:r>
+              <w:t xml:space="preserve">            }</w:t>
+            </w:r>
+          </w:p>
+          <w:p>
+            <w:pPr>
               <w:rPr>
                 <w:rFonts w:cs="Arial"/>
                 <w:color w:val="444444"/>
@@ -3544,9 +3011,7 @@
                 <w:szCs w:val="16"/>
                 <w:shd w:val="clear" w:color="auto" w:fill="FFFFFF"/>
               </w:rPr>
-              <w:t>mvn</w:t>
-            </w:r>
-            <w:proofErr w:type="spellEnd"/>
+            </w:pPr>
             <w:r>
               <w:rPr>
                 <w:rFonts w:cs="Arial"/>
@@ -3555,10 +3020,11 @@
                 <w:szCs w:val="16"/>
                 <w:shd w:val="clear" w:color="auto" w:fill="FFFFFF"/>
               </w:rPr>
-              <w:t xml:space="preserve"> clean -f </w:t>
-            </w:r>
-            <w:proofErr w:type="spellStart"/>
-            <w:r>
+              <w:t xml:space="preserve">        }</w:t>
+            </w:r>
+          </w:p>
+          <w:p>
+            <w:pPr>
               <w:rPr>
                 <w:rFonts w:cs="Arial"/>
                 <w:color w:val="444444"/>
@@ -3566,9 +3032,7 @@
                 <w:szCs w:val="16"/>
                 <w:shd w:val="clear" w:color="auto" w:fill="FFFFFF"/>
               </w:rPr>
-              <w:t>SwaggerWithRestApi</w:t>
-            </w:r>
-            <w:proofErr w:type="spellEnd"/>
+            </w:pPr>
             <w:r>
               <w:rPr>
                 <w:rFonts w:cs="Arial"/>
@@ -3577,7 +3041,7 @@
                 <w:szCs w:val="16"/>
                 <w:shd w:val="clear" w:color="auto" w:fill="FFFFFF"/>
               </w:rPr>
-              <w:t>"</w:t>
+              <w:t xml:space="preserve">        stage('Deploy') { </w:t>
             </w:r>
           </w:p>
           <w:p>
@@ -3598,7 +3062,7 @@
                 <w:szCs w:val="16"/>
                 <w:shd w:val="clear" w:color="auto" w:fill="FFFFFF"/>
               </w:rPr>
-              <w:t xml:space="preserve">            }</w:t>
+              <w:t xml:space="preserve">            steps {</w:t>
             </w:r>
           </w:p>
           <w:p>
@@ -3619,7 +3083,7 @@
                 <w:szCs w:val="16"/>
                 <w:shd w:val="clear" w:color="auto" w:fill="FFFFFF"/>
               </w:rPr>
-              <w:t xml:space="preserve">        }</w:t>
+              <w:t xml:space="preserve">                sh "mvn package -f SwaggerWithRestApi"</w:t>
             </w:r>
           </w:p>
           <w:p>
@@ -3640,7 +3104,7 @@
                 <w:szCs w:val="16"/>
                 <w:shd w:val="clear" w:color="auto" w:fill="FFFFFF"/>
               </w:rPr>
-              <w:t xml:space="preserve">        stage('Test') { </w:t>
+              <w:t xml:space="preserve">            }</w:t>
             </w:r>
           </w:p>
           <w:p>
@@ -3661,7 +3125,7 @@
                 <w:szCs w:val="16"/>
                 <w:shd w:val="clear" w:color="auto" w:fill="FFFFFF"/>
               </w:rPr>
-              <w:t xml:space="preserve">            steps {</w:t>
+              <w:t xml:space="preserve">        }</w:t>
             </w:r>
           </w:p>
           <w:p>
@@ -3682,10 +3146,11 @@
                 <w:szCs w:val="16"/>
                 <w:shd w:val="clear" w:color="auto" w:fill="FFFFFF"/>
               </w:rPr>
-              <w:t xml:space="preserve">                </w:t>
-            </w:r>
-            <w:proofErr w:type="spellStart"/>
-            <w:r>
+              <w:t xml:space="preserve">    }</w:t>
+            </w:r>
+          </w:p>
+          <w:p>
+            <w:pPr>
               <w:rPr>
                 <w:rFonts w:cs="Arial"/>
                 <w:color w:val="444444"/>
@@ -3693,9 +3158,7 @@
                 <w:szCs w:val="16"/>
                 <w:shd w:val="clear" w:color="auto" w:fill="FFFFFF"/>
               </w:rPr>
-              <w:t>sh</w:t>
-            </w:r>
-            <w:proofErr w:type="spellEnd"/>
+            </w:pPr>
             <w:r>
               <w:rPr>
                 <w:rFonts w:cs="Arial"/>
@@ -3704,10 +3167,11 @@
                 <w:szCs w:val="16"/>
                 <w:shd w:val="clear" w:color="auto" w:fill="FFFFFF"/>
               </w:rPr>
-              <w:t xml:space="preserve"> "</w:t>
-            </w:r>
-            <w:proofErr w:type="spellStart"/>
-            <w:r>
+              <w:t>}</w:t>
+            </w:r>
+          </w:p>
+          <w:p>
+            <w:pPr>
               <w:rPr>
                 <w:rFonts w:cs="Arial"/>
                 <w:color w:val="444444"/>
@@ -3715,10 +3179,10 @@
                 <w:szCs w:val="16"/>
                 <w:shd w:val="clear" w:color="auto" w:fill="FFFFFF"/>
               </w:rPr>
-              <w:t>mvn</w:t>
-            </w:r>
-            <w:proofErr w:type="spellEnd"/>
-            <w:r>
+            </w:pPr>
+          </w:p>
+          <w:p>
+            <w:pPr>
               <w:rPr>
                 <w:rFonts w:cs="Arial"/>
                 <w:color w:val="444444"/>
@@ -3726,9 +3190,7 @@
                 <w:szCs w:val="16"/>
                 <w:shd w:val="clear" w:color="auto" w:fill="FFFFFF"/>
               </w:rPr>
-              <w:t xml:space="preserve"> test -f </w:t>
-            </w:r>
-            <w:proofErr w:type="spellStart"/>
+            </w:pPr>
             <w:r>
               <w:rPr>
                 <w:rFonts w:cs="Arial"/>
@@ -3737,349 +3199,7 @@
                 <w:szCs w:val="16"/>
                 <w:shd w:val="clear" w:color="auto" w:fill="FFFFFF"/>
               </w:rPr>
-              <w:t>SwaggerWithRestApi</w:t>
-            </w:r>
-            <w:proofErr w:type="spellEnd"/>
-            <w:r>
-              <w:rPr>
-                <w:rFonts w:cs="Arial"/>
-                <w:color w:val="444444"/>
-                <w:sz w:val="16"/>
-                <w:szCs w:val="16"/>
-                <w:shd w:val="clear" w:color="auto" w:fill="FFFFFF"/>
-              </w:rPr>
-              <w:t>"</w:t>
-            </w:r>
-          </w:p>
-          <w:p>
-            <w:pPr>
-              <w:rPr>
-                <w:rFonts w:cs="Arial"/>
-                <w:color w:val="444444"/>
-                <w:sz w:val="16"/>
-                <w:szCs w:val="16"/>
-                <w:shd w:val="clear" w:color="auto" w:fill="FFFFFF"/>
-              </w:rPr>
-            </w:pPr>
-            <w:r>
-              <w:rPr>
-                <w:rFonts w:cs="Arial"/>
-                <w:color w:val="444444"/>
-                <w:sz w:val="16"/>
-                <w:szCs w:val="16"/>
-                <w:shd w:val="clear" w:color="auto" w:fill="FFFFFF"/>
-              </w:rPr>
-              <w:t xml:space="preserve">            }</w:t>
-            </w:r>
-          </w:p>
-          <w:p>
-            <w:pPr>
-              <w:rPr>
-                <w:rFonts w:cs="Arial"/>
-                <w:color w:val="444444"/>
-                <w:sz w:val="16"/>
-                <w:szCs w:val="16"/>
-                <w:shd w:val="clear" w:color="auto" w:fill="FFFFFF"/>
-              </w:rPr>
-            </w:pPr>
-            <w:r>
-              <w:rPr>
-                <w:rFonts w:cs="Arial"/>
-                <w:color w:val="444444"/>
-                <w:sz w:val="16"/>
-                <w:szCs w:val="16"/>
-                <w:shd w:val="clear" w:color="auto" w:fill="FFFFFF"/>
-              </w:rPr>
-              <w:t xml:space="preserve">        }</w:t>
-            </w:r>
-          </w:p>
-          <w:p>
-            <w:pPr>
-              <w:rPr>
-                <w:rFonts w:cs="Arial"/>
-                <w:color w:val="444444"/>
-                <w:sz w:val="16"/>
-                <w:szCs w:val="16"/>
-                <w:shd w:val="clear" w:color="auto" w:fill="FFFFFF"/>
-              </w:rPr>
-            </w:pPr>
-            <w:r>
-              <w:rPr>
-                <w:rFonts w:cs="Arial"/>
-                <w:color w:val="444444"/>
-                <w:sz w:val="16"/>
-                <w:szCs w:val="16"/>
-                <w:shd w:val="clear" w:color="auto" w:fill="FFFFFF"/>
-              </w:rPr>
-              <w:t xml:space="preserve">        stage('Deploy') { </w:t>
-            </w:r>
-          </w:p>
-          <w:p>
-            <w:pPr>
-              <w:rPr>
-                <w:rFonts w:cs="Arial"/>
-                <w:color w:val="444444"/>
-                <w:sz w:val="16"/>
-                <w:szCs w:val="16"/>
-                <w:shd w:val="clear" w:color="auto" w:fill="FFFFFF"/>
-              </w:rPr>
-            </w:pPr>
-            <w:r>
-              <w:rPr>
-                <w:rFonts w:cs="Arial"/>
-                <w:color w:val="444444"/>
-                <w:sz w:val="16"/>
-                <w:szCs w:val="16"/>
-                <w:shd w:val="clear" w:color="auto" w:fill="FFFFFF"/>
-              </w:rPr>
-              <w:t xml:space="preserve">            steps {</w:t>
-            </w:r>
-          </w:p>
-          <w:p>
-            <w:pPr>
-              <w:rPr>
-                <w:rFonts w:cs="Arial"/>
-                <w:color w:val="444444"/>
-                <w:sz w:val="16"/>
-                <w:szCs w:val="16"/>
-                <w:shd w:val="clear" w:color="auto" w:fill="FFFFFF"/>
-              </w:rPr>
-            </w:pPr>
-            <w:r>
-              <w:rPr>
-                <w:rFonts w:cs="Arial"/>
-                <w:color w:val="444444"/>
-                <w:sz w:val="16"/>
-                <w:szCs w:val="16"/>
-                <w:shd w:val="clear" w:color="auto" w:fill="FFFFFF"/>
-              </w:rPr>
-              <w:t xml:space="preserve">                </w:t>
-            </w:r>
-            <w:proofErr w:type="spellStart"/>
-            <w:r>
-              <w:rPr>
-                <w:rFonts w:cs="Arial"/>
-                <w:color w:val="444444"/>
-                <w:sz w:val="16"/>
-                <w:szCs w:val="16"/>
-                <w:shd w:val="clear" w:color="auto" w:fill="FFFFFF"/>
-              </w:rPr>
-              <w:t>sh</w:t>
-            </w:r>
-            <w:proofErr w:type="spellEnd"/>
-            <w:r>
-              <w:rPr>
-                <w:rFonts w:cs="Arial"/>
-                <w:color w:val="444444"/>
-                <w:sz w:val="16"/>
-                <w:szCs w:val="16"/>
-                <w:shd w:val="clear" w:color="auto" w:fill="FFFFFF"/>
-              </w:rPr>
-              <w:t xml:space="preserve"> "</w:t>
-            </w:r>
-            <w:proofErr w:type="spellStart"/>
-            <w:r>
-              <w:rPr>
-                <w:rFonts w:cs="Arial"/>
-                <w:color w:val="444444"/>
-                <w:sz w:val="16"/>
-                <w:szCs w:val="16"/>
-                <w:shd w:val="clear" w:color="auto" w:fill="FFFFFF"/>
-              </w:rPr>
-              <w:t>mvn</w:t>
-            </w:r>
-            <w:proofErr w:type="spellEnd"/>
-            <w:r>
-              <w:rPr>
-                <w:rFonts w:cs="Arial"/>
-                <w:color w:val="444444"/>
-                <w:sz w:val="16"/>
-                <w:szCs w:val="16"/>
-                <w:shd w:val="clear" w:color="auto" w:fill="FFFFFF"/>
-              </w:rPr>
-              <w:t xml:space="preserve"> package -f </w:t>
-            </w:r>
-            <w:proofErr w:type="spellStart"/>
-            <w:r>
-              <w:rPr>
-                <w:rFonts w:cs="Arial"/>
-                <w:color w:val="444444"/>
-                <w:sz w:val="16"/>
-                <w:szCs w:val="16"/>
-                <w:shd w:val="clear" w:color="auto" w:fill="FFFFFF"/>
-              </w:rPr>
-              <w:t>SwaggerWithRestApi</w:t>
-            </w:r>
-            <w:proofErr w:type="spellEnd"/>
-            <w:r>
-              <w:rPr>
-                <w:rFonts w:cs="Arial"/>
-                <w:color w:val="444444"/>
-                <w:sz w:val="16"/>
-                <w:szCs w:val="16"/>
-                <w:shd w:val="clear" w:color="auto" w:fill="FFFFFF"/>
-              </w:rPr>
-              <w:t>"</w:t>
-            </w:r>
-          </w:p>
-          <w:p>
-            <w:pPr>
-              <w:rPr>
-                <w:rFonts w:cs="Arial"/>
-                <w:color w:val="444444"/>
-                <w:sz w:val="16"/>
-                <w:szCs w:val="16"/>
-                <w:shd w:val="clear" w:color="auto" w:fill="FFFFFF"/>
-              </w:rPr>
-            </w:pPr>
-            <w:r>
-              <w:rPr>
-                <w:rFonts w:cs="Arial"/>
-                <w:color w:val="444444"/>
-                <w:sz w:val="16"/>
-                <w:szCs w:val="16"/>
-                <w:shd w:val="clear" w:color="auto" w:fill="FFFFFF"/>
-              </w:rPr>
-              <w:t xml:space="preserve">            }</w:t>
-            </w:r>
-          </w:p>
-          <w:p>
-            <w:pPr>
-              <w:rPr>
-                <w:rFonts w:cs="Arial"/>
-                <w:color w:val="444444"/>
-                <w:sz w:val="16"/>
-                <w:szCs w:val="16"/>
-                <w:shd w:val="clear" w:color="auto" w:fill="FFFFFF"/>
-              </w:rPr>
-            </w:pPr>
-            <w:r>
-              <w:rPr>
-                <w:rFonts w:cs="Arial"/>
-                <w:color w:val="444444"/>
-                <w:sz w:val="16"/>
-                <w:szCs w:val="16"/>
-                <w:shd w:val="clear" w:color="auto" w:fill="FFFFFF"/>
-              </w:rPr>
-              <w:t xml:space="preserve">        }</w:t>
-            </w:r>
-          </w:p>
-          <w:p>
-            <w:pPr>
-              <w:rPr>
-                <w:rFonts w:cs="Arial"/>
-                <w:color w:val="444444"/>
-                <w:sz w:val="16"/>
-                <w:szCs w:val="16"/>
-                <w:shd w:val="clear" w:color="auto" w:fill="FFFFFF"/>
-              </w:rPr>
-            </w:pPr>
-            <w:r>
-              <w:rPr>
-                <w:rFonts w:cs="Arial"/>
-                <w:color w:val="444444"/>
-                <w:sz w:val="16"/>
-                <w:szCs w:val="16"/>
-                <w:shd w:val="clear" w:color="auto" w:fill="FFFFFF"/>
-              </w:rPr>
-              <w:t xml:space="preserve">    }</w:t>
-            </w:r>
-          </w:p>
-          <w:p>
-            <w:pPr>
-              <w:rPr>
-                <w:rFonts w:cs="Arial"/>
-                <w:color w:val="444444"/>
-                <w:sz w:val="16"/>
-                <w:szCs w:val="16"/>
-                <w:shd w:val="clear" w:color="auto" w:fill="FFFFFF"/>
-              </w:rPr>
-            </w:pPr>
-            <w:r>
-              <w:rPr>
-                <w:rFonts w:cs="Arial"/>
-                <w:color w:val="444444"/>
-                <w:sz w:val="16"/>
-                <w:szCs w:val="16"/>
-                <w:shd w:val="clear" w:color="auto" w:fill="FFFFFF"/>
-              </w:rPr>
-              <w:t>}</w:t>
-            </w:r>
-          </w:p>
-          <w:p>
-            <w:pPr>
-              <w:rPr>
-                <w:rFonts w:cs="Arial"/>
-                <w:color w:val="444444"/>
-                <w:sz w:val="16"/>
-                <w:szCs w:val="16"/>
-                <w:shd w:val="clear" w:color="auto" w:fill="FFFFFF"/>
-              </w:rPr>
-            </w:pPr>
-          </w:p>
-          <w:p>
-            <w:pPr>
-              <w:rPr>
-                <w:rFonts w:cs="Arial"/>
-                <w:color w:val="444444"/>
-                <w:sz w:val="16"/>
-                <w:szCs w:val="16"/>
-                <w:shd w:val="clear" w:color="auto" w:fill="FFFFFF"/>
-              </w:rPr>
-            </w:pPr>
-            <w:r>
-              <w:rPr>
-                <w:rFonts w:cs="Arial"/>
-                <w:color w:val="444444"/>
-                <w:sz w:val="16"/>
-                <w:szCs w:val="16"/>
-                <w:shd w:val="clear" w:color="auto" w:fill="FFFFFF"/>
-              </w:rPr>
-              <w:t xml:space="preserve">Using </w:t>
-            </w:r>
-            <w:proofErr w:type="spellStart"/>
-            <w:r>
-              <w:rPr>
-                <w:rFonts w:cs="Arial"/>
-                <w:color w:val="444444"/>
-                <w:sz w:val="16"/>
-                <w:szCs w:val="16"/>
-                <w:shd w:val="clear" w:color="auto" w:fill="FFFFFF"/>
-              </w:rPr>
-              <w:t>git</w:t>
-            </w:r>
-            <w:proofErr w:type="spellEnd"/>
-            <w:r>
-              <w:rPr>
-                <w:rFonts w:cs="Arial"/>
-                <w:color w:val="444444"/>
-                <w:sz w:val="16"/>
-                <w:szCs w:val="16"/>
-                <w:shd w:val="clear" w:color="auto" w:fill="FFFFFF"/>
-              </w:rPr>
-              <w:t xml:space="preserve"> </w:t>
-            </w:r>
-            <w:proofErr w:type="spellStart"/>
-            <w:r>
-              <w:rPr>
-                <w:rFonts w:cs="Arial"/>
-                <w:color w:val="444444"/>
-                <w:sz w:val="16"/>
-                <w:szCs w:val="16"/>
-                <w:shd w:val="clear" w:color="auto" w:fill="FFFFFF"/>
-              </w:rPr>
-              <w:t>scm</w:t>
-            </w:r>
-            <w:proofErr w:type="spellEnd"/>
-            <w:r>
-              <w:rPr>
-                <w:rFonts w:cs="Arial"/>
-                <w:color w:val="444444"/>
-                <w:sz w:val="16"/>
-                <w:szCs w:val="16"/>
-                <w:shd w:val="clear" w:color="auto" w:fill="FFFFFF"/>
-              </w:rPr>
-              <w:t>:</w:t>
+              <w:t>Using git scm:</w:t>
             </w:r>
           </w:p>
           <w:p>
@@ -4099,7 +3219,6 @@
                 <w:sz w:val="16"/>
                 <w:szCs w:val="16"/>
               </w:rPr>
-              <w:lastRenderedPageBreak/>
               <w:t>pipeline {</w:t>
             </w:r>
           </w:p>
@@ -4202,7 +3321,6 @@
               </w:rPr>
               <w:t xml:space="preserve">                </w:t>
             </w:r>
-            <w:proofErr w:type="spellStart"/>
             <w:r>
               <w:rPr>
                 <w:rFonts w:ascii="Monospace" w:hAnsi="Monospace" w:cs="Monospace"/>
@@ -4213,7 +3331,6 @@
               </w:rPr>
               <w:t>sh</w:t>
             </w:r>
-            <w:proofErr w:type="spellEnd"/>
             <w:r>
               <w:rPr>
                 <w:rFonts w:ascii="Monospace" w:hAnsi="Monospace" w:cs="Monospace"/>
@@ -4222,7 +3339,6 @@
               </w:rPr>
               <w:t xml:space="preserve"> "</w:t>
             </w:r>
-            <w:proofErr w:type="spellStart"/>
             <w:r>
               <w:rPr>
                 <w:rFonts w:ascii="Monospace" w:hAnsi="Monospace" w:cs="Monospace"/>
@@ -4233,7 +3349,6 @@
               </w:rPr>
               <w:t>mvn</w:t>
             </w:r>
-            <w:proofErr w:type="spellEnd"/>
             <w:r>
               <w:rPr>
                 <w:rFonts w:ascii="Monospace" w:hAnsi="Monospace" w:cs="Monospace"/>
@@ -4342,7 +3457,6 @@
               </w:rPr>
               <w:t xml:space="preserve">                </w:t>
             </w:r>
-            <w:proofErr w:type="spellStart"/>
             <w:r>
               <w:rPr>
                 <w:rFonts w:ascii="Monospace" w:hAnsi="Monospace" w:cs="Monospace"/>
@@ -4353,7 +3467,6 @@
               </w:rPr>
               <w:t>sh</w:t>
             </w:r>
-            <w:proofErr w:type="spellEnd"/>
             <w:r>
               <w:rPr>
                 <w:rFonts w:ascii="Monospace" w:hAnsi="Monospace" w:cs="Monospace"/>
@@ -4362,7 +3475,6 @@
               </w:rPr>
               <w:t xml:space="preserve"> "</w:t>
             </w:r>
-            <w:proofErr w:type="spellStart"/>
             <w:r>
               <w:rPr>
                 <w:rFonts w:ascii="Monospace" w:hAnsi="Monospace" w:cs="Monospace"/>
@@ -4373,7 +3485,6 @@
               </w:rPr>
               <w:t>mvn</w:t>
             </w:r>
-            <w:proofErr w:type="spellEnd"/>
             <w:r>
               <w:rPr>
                 <w:rFonts w:ascii="Monospace" w:hAnsi="Monospace" w:cs="Monospace"/>
@@ -4482,7 +3593,6 @@
               </w:rPr>
               <w:t xml:space="preserve">                </w:t>
             </w:r>
-            <w:proofErr w:type="spellStart"/>
             <w:r>
               <w:rPr>
                 <w:rFonts w:ascii="Monospace" w:hAnsi="Monospace" w:cs="Monospace"/>
@@ -4493,7 +3603,6 @@
               </w:rPr>
               <w:t>sh</w:t>
             </w:r>
-            <w:proofErr w:type="spellEnd"/>
             <w:r>
               <w:rPr>
                 <w:rFonts w:ascii="Monospace" w:hAnsi="Monospace" w:cs="Monospace"/>
@@ -4502,7 +3611,6 @@
               </w:rPr>
               <w:t xml:space="preserve"> "</w:t>
             </w:r>
-            <w:proofErr w:type="spellStart"/>
             <w:r>
               <w:rPr>
                 <w:rFonts w:ascii="Monospace" w:hAnsi="Monospace" w:cs="Monospace"/>
@@ -4513,7 +3621,6 @@
               </w:rPr>
               <w:t>mvn</w:t>
             </w:r>
-            <w:proofErr w:type="spellEnd"/>
             <w:r>
               <w:rPr>
                 <w:rFonts w:ascii="Monospace" w:hAnsi="Monospace" w:cs="Monospace"/>
@@ -4651,6 +3758,7 @@
           <w:szCs w:val="24"/>
           <w:shd w:val="clear" w:color="auto" w:fill="FFFFFF"/>
         </w:rPr>
+        <w:lastRenderedPageBreak/>
         <w:t>Unix-based Jenkins commands</w:t>
       </w:r>
     </w:p>
@@ -4673,51 +3781,7 @@
           <w:szCs w:val="24"/>
           <w:shd w:val="clear" w:color="auto" w:fill="FFFFFF"/>
         </w:rPr>
-        <w:t xml:space="preserve">You installed Jenkins on a </w:t>
-      </w:r>
-      <w:proofErr w:type="spellStart"/>
-      <w:r>
-        <w:rPr>
-          <w:rFonts w:cs="Arial"/>
-          <w:color w:val="444444"/>
-          <w:sz w:val="24"/>
-          <w:szCs w:val="24"/>
-          <w:shd w:val="clear" w:color="auto" w:fill="FFFFFF"/>
-        </w:rPr>
-        <w:t>Debian</w:t>
-      </w:r>
-      <w:proofErr w:type="spellEnd"/>
-      <w:r>
-        <w:rPr>
-          <w:rFonts w:cs="Arial"/>
-          <w:color w:val="444444"/>
-          <w:sz w:val="24"/>
-          <w:szCs w:val="24"/>
-          <w:shd w:val="clear" w:color="auto" w:fill="FFFFFF"/>
-        </w:rPr>
-        <w:t xml:space="preserve">-based or a Fedora-based </w:t>
-      </w:r>
-      <w:proofErr w:type="gramStart"/>
-      <w:r>
-        <w:rPr>
-          <w:rFonts w:cs="Arial"/>
-          <w:color w:val="444444"/>
-          <w:sz w:val="24"/>
-          <w:szCs w:val="24"/>
-          <w:shd w:val="clear" w:color="auto" w:fill="FFFFFF"/>
-        </w:rPr>
-        <w:t>distribution,</w:t>
-      </w:r>
-      <w:proofErr w:type="gramEnd"/>
-      <w:r>
-        <w:rPr>
-          <w:rFonts w:cs="Arial"/>
-          <w:color w:val="444444"/>
-          <w:sz w:val="24"/>
-          <w:szCs w:val="24"/>
-          <w:shd w:val="clear" w:color="auto" w:fill="FFFFFF"/>
-        </w:rPr>
-        <w:t xml:space="preserve"> you can use the following commands:</w:t>
+        <w:t>You installed Jenkins on a Debian-based or a Fedora-based distribution, you can use the following commands:</w:t>
       </w:r>
     </w:p>
     <w:p>
@@ -4753,11 +3817,12 @@
           <w:highlight w:val="yellow"/>
           <w:shd w:val="clear" w:color="auto" w:fill="FFFFFF"/>
         </w:rPr>
-        <w:t xml:space="preserve">$ </w:t>
-      </w:r>
-      <w:proofErr w:type="spellStart"/>
-      <w:proofErr w:type="gramStart"/>
-      <w:r>
+        <w:t>$ sudo service jenkins restart</w:t>
+      </w:r>
+    </w:p>
+    <w:p>
+      <w:pPr>
+        <w:spacing w:after="0"/>
         <w:rPr>
           <w:rFonts w:cs="Arial"/>
           <w:color w:val="444444"/>
@@ -4766,10 +3831,7 @@
           <w:highlight w:val="yellow"/>
           <w:shd w:val="clear" w:color="auto" w:fill="FFFFFF"/>
         </w:rPr>
-        <w:t>sudo</w:t>
-      </w:r>
-      <w:proofErr w:type="spellEnd"/>
-      <w:proofErr w:type="gramEnd"/>
+      </w:pPr>
       <w:r>
         <w:rPr>
           <w:rFonts w:cs="Arial"/>
@@ -4779,9 +3841,20 @@
           <w:highlight w:val="yellow"/>
           <w:shd w:val="clear" w:color="auto" w:fill="FFFFFF"/>
         </w:rPr>
-        <w:t xml:space="preserve"> service </w:t>
-      </w:r>
-      <w:proofErr w:type="spellStart"/>
+        <w:t>$ sudo service jenkins stop</w:t>
+      </w:r>
+    </w:p>
+    <w:p>
+      <w:pPr>
+        <w:spacing w:after="0"/>
+        <w:rPr>
+          <w:rFonts w:cs="Arial"/>
+          <w:color w:val="444444"/>
+          <w:sz w:val="24"/>
+          <w:szCs w:val="24"/>
+          <w:shd w:val="clear" w:color="auto" w:fill="FFFFFF"/>
+        </w:rPr>
+      </w:pPr>
       <w:r>
         <w:rPr>
           <w:rFonts w:cs="Arial"/>
@@ -4791,166 +3864,7 @@
           <w:highlight w:val="yellow"/>
           <w:shd w:val="clear" w:color="auto" w:fill="FFFFFF"/>
         </w:rPr>
-        <w:t>jenkins</w:t>
-      </w:r>
-      <w:proofErr w:type="spellEnd"/>
-      <w:r>
-        <w:rPr>
-          <w:rFonts w:cs="Arial"/>
-          <w:color w:val="444444"/>
-          <w:sz w:val="24"/>
-          <w:szCs w:val="24"/>
-          <w:highlight w:val="yellow"/>
-          <w:shd w:val="clear" w:color="auto" w:fill="FFFFFF"/>
-        </w:rPr>
-        <w:t xml:space="preserve"> restart</w:t>
-      </w:r>
-    </w:p>
-    <w:p>
-      <w:pPr>
-        <w:spacing w:after="0"/>
-        <w:rPr>
-          <w:rFonts w:cs="Arial"/>
-          <w:color w:val="444444"/>
-          <w:sz w:val="24"/>
-          <w:szCs w:val="24"/>
-          <w:highlight w:val="yellow"/>
-          <w:shd w:val="clear" w:color="auto" w:fill="FFFFFF"/>
-        </w:rPr>
-      </w:pPr>
-      <w:r>
-        <w:rPr>
-          <w:rFonts w:cs="Arial"/>
-          <w:color w:val="444444"/>
-          <w:sz w:val="24"/>
-          <w:szCs w:val="24"/>
-          <w:highlight w:val="yellow"/>
-          <w:shd w:val="clear" w:color="auto" w:fill="FFFFFF"/>
-        </w:rPr>
-        <w:t xml:space="preserve">$ </w:t>
-      </w:r>
-      <w:proofErr w:type="spellStart"/>
-      <w:proofErr w:type="gramStart"/>
-      <w:r>
-        <w:rPr>
-          <w:rFonts w:cs="Arial"/>
-          <w:color w:val="444444"/>
-          <w:sz w:val="24"/>
-          <w:szCs w:val="24"/>
-          <w:highlight w:val="yellow"/>
-          <w:shd w:val="clear" w:color="auto" w:fill="FFFFFF"/>
-        </w:rPr>
-        <w:t>sudo</w:t>
-      </w:r>
-      <w:proofErr w:type="spellEnd"/>
-      <w:proofErr w:type="gramEnd"/>
-      <w:r>
-        <w:rPr>
-          <w:rFonts w:cs="Arial"/>
-          <w:color w:val="444444"/>
-          <w:sz w:val="24"/>
-          <w:szCs w:val="24"/>
-          <w:highlight w:val="yellow"/>
-          <w:shd w:val="clear" w:color="auto" w:fill="FFFFFF"/>
-        </w:rPr>
-        <w:t xml:space="preserve"> service </w:t>
-      </w:r>
-      <w:proofErr w:type="spellStart"/>
-      <w:r>
-        <w:rPr>
-          <w:rFonts w:cs="Arial"/>
-          <w:color w:val="444444"/>
-          <w:sz w:val="24"/>
-          <w:szCs w:val="24"/>
-          <w:highlight w:val="yellow"/>
-          <w:shd w:val="clear" w:color="auto" w:fill="FFFFFF"/>
-        </w:rPr>
-        <w:t>jenkins</w:t>
-      </w:r>
-      <w:proofErr w:type="spellEnd"/>
-      <w:r>
-        <w:rPr>
-          <w:rFonts w:cs="Arial"/>
-          <w:color w:val="444444"/>
-          <w:sz w:val="24"/>
-          <w:szCs w:val="24"/>
-          <w:highlight w:val="yellow"/>
-          <w:shd w:val="clear" w:color="auto" w:fill="FFFFFF"/>
-        </w:rPr>
-        <w:t xml:space="preserve"> stop</w:t>
-      </w:r>
-    </w:p>
-    <w:p>
-      <w:pPr>
-        <w:spacing w:after="0"/>
-        <w:rPr>
-          <w:rFonts w:cs="Arial"/>
-          <w:color w:val="444444"/>
-          <w:sz w:val="24"/>
-          <w:szCs w:val="24"/>
-          <w:shd w:val="clear" w:color="auto" w:fill="FFFFFF"/>
-        </w:rPr>
-      </w:pPr>
-      <w:r>
-        <w:rPr>
-          <w:rFonts w:cs="Arial"/>
-          <w:color w:val="444444"/>
-          <w:sz w:val="24"/>
-          <w:szCs w:val="24"/>
-          <w:highlight w:val="yellow"/>
-          <w:shd w:val="clear" w:color="auto" w:fill="FFFFFF"/>
-        </w:rPr>
-        <w:t xml:space="preserve">$ </w:t>
-      </w:r>
-      <w:proofErr w:type="spellStart"/>
-      <w:proofErr w:type="gramStart"/>
-      <w:r>
-        <w:rPr>
-          <w:rFonts w:cs="Arial"/>
-          <w:color w:val="444444"/>
-          <w:sz w:val="24"/>
-          <w:szCs w:val="24"/>
-          <w:highlight w:val="yellow"/>
-          <w:shd w:val="clear" w:color="auto" w:fill="FFFFFF"/>
-        </w:rPr>
-        <w:t>sudo</w:t>
-      </w:r>
-      <w:proofErr w:type="spellEnd"/>
-      <w:proofErr w:type="gramEnd"/>
-      <w:r>
-        <w:rPr>
-          <w:rFonts w:cs="Arial"/>
-          <w:color w:val="444444"/>
-          <w:sz w:val="24"/>
-          <w:szCs w:val="24"/>
-          <w:highlight w:val="yellow"/>
-          <w:shd w:val="clear" w:color="auto" w:fill="FFFFFF"/>
-        </w:rPr>
-        <w:t xml:space="preserve"> service </w:t>
-      </w:r>
-      <w:proofErr w:type="spellStart"/>
-      <w:r>
-        <w:rPr>
-          <w:rFonts w:cs="Arial"/>
-          <w:color w:val="444444"/>
-          <w:sz w:val="24"/>
-          <w:szCs w:val="24"/>
-          <w:highlight w:val="yellow"/>
-          <w:shd w:val="clear" w:color="auto" w:fill="FFFFFF"/>
-        </w:rPr>
-        <w:t>jenkins</w:t>
-      </w:r>
-      <w:proofErr w:type="spellEnd"/>
-      <w:r>
-        <w:rPr>
-          <w:rFonts w:cs="Arial"/>
-          <w:color w:val="444444"/>
-          <w:sz w:val="24"/>
-          <w:szCs w:val="24"/>
-          <w:highlight w:val="yellow"/>
-          <w:shd w:val="clear" w:color="auto" w:fill="FFFFFF"/>
-        </w:rPr>
-        <w:t xml:space="preserve"> start</w:t>
+        <w:t>$ sudo service jenkins start</w:t>
       </w:r>
     </w:p>
     <w:p>
@@ -5018,226 +3932,52 @@
           <w:szCs w:val="24"/>
           <w:shd w:val="clear" w:color="auto" w:fill="FFFFFF"/>
         </w:rPr>
-        <w:t xml:space="preserve">$ </w:t>
-      </w:r>
-      <w:proofErr w:type="spellStart"/>
-      <w:proofErr w:type="gramStart"/>
-      <w:r>
-        <w:rPr>
-          <w:rFonts w:cs="Arial"/>
-          <w:color w:val="444444"/>
-          <w:sz w:val="24"/>
-          <w:szCs w:val="24"/>
-          <w:shd w:val="clear" w:color="auto" w:fill="FFFFFF"/>
-        </w:rPr>
-        <w:t>sudo</w:t>
-      </w:r>
-      <w:proofErr w:type="spellEnd"/>
-      <w:proofErr w:type="gramEnd"/>
-      <w:r>
-        <w:rPr>
-          <w:rFonts w:cs="Arial"/>
-          <w:color w:val="444444"/>
-          <w:sz w:val="24"/>
-          <w:szCs w:val="24"/>
-          <w:shd w:val="clear" w:color="auto" w:fill="FFFFFF"/>
-        </w:rPr>
-        <w:t xml:space="preserve"> </w:t>
-      </w:r>
-      <w:proofErr w:type="spellStart"/>
-      <w:r>
-        <w:rPr>
-          <w:rFonts w:cs="Arial"/>
-          <w:color w:val="444444"/>
-          <w:sz w:val="24"/>
-          <w:szCs w:val="24"/>
-          <w:shd w:val="clear" w:color="auto" w:fill="FFFFFF"/>
-        </w:rPr>
-        <w:t>systemctl</w:t>
-      </w:r>
-      <w:proofErr w:type="spellEnd"/>
-      <w:r>
-        <w:rPr>
-          <w:rFonts w:cs="Arial"/>
-          <w:color w:val="444444"/>
-          <w:sz w:val="24"/>
-          <w:szCs w:val="24"/>
-          <w:shd w:val="clear" w:color="auto" w:fill="FFFFFF"/>
-        </w:rPr>
-        <w:t xml:space="preserve"> start </w:t>
-      </w:r>
-      <w:proofErr w:type="spellStart"/>
-      <w:r>
-        <w:rPr>
-          <w:rFonts w:cs="Arial"/>
-          <w:color w:val="444444"/>
-          <w:sz w:val="24"/>
-          <w:szCs w:val="24"/>
-          <w:shd w:val="clear" w:color="auto" w:fill="FFFFFF"/>
-        </w:rPr>
-        <w:t>jenkins.service</w:t>
-      </w:r>
-      <w:proofErr w:type="spellEnd"/>
-    </w:p>
-    <w:p>
-      <w:pPr>
-        <w:spacing w:after="0"/>
-        <w:rPr>
-          <w:rFonts w:cs="Arial"/>
-          <w:color w:val="444444"/>
-          <w:sz w:val="24"/>
-          <w:szCs w:val="24"/>
-          <w:shd w:val="clear" w:color="auto" w:fill="FFFFFF"/>
-        </w:rPr>
-      </w:pPr>
-      <w:r>
-        <w:rPr>
-          <w:rFonts w:cs="Arial"/>
-          <w:color w:val="444444"/>
-          <w:sz w:val="24"/>
-          <w:szCs w:val="24"/>
-          <w:shd w:val="clear" w:color="auto" w:fill="FFFFFF"/>
-        </w:rPr>
-        <w:t xml:space="preserve">$ </w:t>
-      </w:r>
-      <w:proofErr w:type="spellStart"/>
-      <w:proofErr w:type="gramStart"/>
-      <w:r>
-        <w:rPr>
-          <w:rFonts w:cs="Arial"/>
-          <w:color w:val="444444"/>
-          <w:sz w:val="24"/>
-          <w:szCs w:val="24"/>
-          <w:shd w:val="clear" w:color="auto" w:fill="FFFFFF"/>
-        </w:rPr>
-        <w:t>sudo</w:t>
-      </w:r>
-      <w:proofErr w:type="spellEnd"/>
-      <w:proofErr w:type="gramEnd"/>
-      <w:r>
-        <w:rPr>
-          <w:rFonts w:cs="Arial"/>
-          <w:color w:val="444444"/>
-          <w:sz w:val="24"/>
-          <w:szCs w:val="24"/>
-          <w:shd w:val="clear" w:color="auto" w:fill="FFFFFF"/>
-        </w:rPr>
-        <w:t xml:space="preserve"> </w:t>
-      </w:r>
-      <w:proofErr w:type="spellStart"/>
-      <w:r>
-        <w:rPr>
-          <w:rFonts w:cs="Arial"/>
-          <w:color w:val="444444"/>
-          <w:sz w:val="24"/>
-          <w:szCs w:val="24"/>
-          <w:shd w:val="clear" w:color="auto" w:fill="FFFFFF"/>
-        </w:rPr>
-        <w:t>systemctl</w:t>
-      </w:r>
-      <w:proofErr w:type="spellEnd"/>
-      <w:r>
-        <w:rPr>
-          <w:rFonts w:cs="Arial"/>
-          <w:color w:val="444444"/>
-          <w:sz w:val="24"/>
-          <w:szCs w:val="24"/>
-          <w:shd w:val="clear" w:color="auto" w:fill="FFFFFF"/>
-        </w:rPr>
-        <w:t xml:space="preserve"> stop </w:t>
-      </w:r>
-      <w:proofErr w:type="spellStart"/>
-      <w:r>
-        <w:rPr>
-          <w:rFonts w:cs="Arial"/>
-          <w:color w:val="444444"/>
-          <w:sz w:val="24"/>
-          <w:szCs w:val="24"/>
-          <w:shd w:val="clear" w:color="auto" w:fill="FFFFFF"/>
-        </w:rPr>
-        <w:t>jenkins.service</w:t>
-      </w:r>
-      <w:proofErr w:type="spellEnd"/>
-    </w:p>
-    <w:p>
-      <w:pPr>
-        <w:spacing w:after="0"/>
-        <w:rPr>
-          <w:rFonts w:cs="Arial"/>
-          <w:color w:val="444444"/>
-          <w:sz w:val="24"/>
-          <w:szCs w:val="24"/>
-          <w:shd w:val="clear" w:color="auto" w:fill="FFFFFF"/>
-        </w:rPr>
-      </w:pPr>
-      <w:r>
-        <w:rPr>
-          <w:rFonts w:cs="Arial"/>
-          <w:color w:val="444444"/>
-          <w:sz w:val="24"/>
-          <w:szCs w:val="24"/>
-          <w:shd w:val="clear" w:color="auto" w:fill="FFFFFF"/>
-        </w:rPr>
-        <w:t xml:space="preserve">$ </w:t>
-      </w:r>
-      <w:proofErr w:type="spellStart"/>
-      <w:proofErr w:type="gramStart"/>
-      <w:r>
-        <w:rPr>
-          <w:rFonts w:cs="Arial"/>
-          <w:color w:val="444444"/>
-          <w:sz w:val="24"/>
-          <w:szCs w:val="24"/>
-          <w:shd w:val="clear" w:color="auto" w:fill="FFFFFF"/>
-        </w:rPr>
-        <w:t>sudo</w:t>
-      </w:r>
-      <w:proofErr w:type="spellEnd"/>
-      <w:proofErr w:type="gramEnd"/>
-      <w:r>
-        <w:rPr>
-          <w:rFonts w:cs="Arial"/>
-          <w:color w:val="444444"/>
-          <w:sz w:val="24"/>
-          <w:szCs w:val="24"/>
-          <w:shd w:val="clear" w:color="auto" w:fill="FFFFFF"/>
-        </w:rPr>
-        <w:t xml:space="preserve"> </w:t>
-      </w:r>
-      <w:proofErr w:type="spellStart"/>
-      <w:r>
-        <w:rPr>
-          <w:rFonts w:cs="Arial"/>
-          <w:color w:val="444444"/>
-          <w:sz w:val="24"/>
-          <w:szCs w:val="24"/>
-          <w:shd w:val="clear" w:color="auto" w:fill="FFFFFF"/>
-        </w:rPr>
-        <w:t>systemctl</w:t>
-      </w:r>
-      <w:proofErr w:type="spellEnd"/>
-      <w:r>
-        <w:rPr>
-          <w:rFonts w:cs="Arial"/>
-          <w:color w:val="444444"/>
-          <w:sz w:val="24"/>
-          <w:szCs w:val="24"/>
-          <w:shd w:val="clear" w:color="auto" w:fill="FFFFFF"/>
-        </w:rPr>
-        <w:t xml:space="preserve"> restart </w:t>
-      </w:r>
-      <w:proofErr w:type="spellStart"/>
-      <w:r>
-        <w:rPr>
-          <w:rFonts w:cs="Arial"/>
-          <w:color w:val="444444"/>
-          <w:sz w:val="24"/>
-          <w:szCs w:val="24"/>
-          <w:shd w:val="clear" w:color="auto" w:fill="FFFFFF"/>
-        </w:rPr>
-        <w:t>jenkins.service</w:t>
-      </w:r>
-      <w:proofErr w:type="spellEnd"/>
+        <w:t>$ sudo systemctl start jenkins.service</w:t>
+      </w:r>
+    </w:p>
+    <w:p>
+      <w:pPr>
+        <w:spacing w:after="0"/>
+        <w:rPr>
+          <w:rFonts w:cs="Arial"/>
+          <w:color w:val="444444"/>
+          <w:sz w:val="24"/>
+          <w:szCs w:val="24"/>
+          <w:shd w:val="clear" w:color="auto" w:fill="FFFFFF"/>
+        </w:rPr>
+      </w:pPr>
+      <w:r>
+        <w:rPr>
+          <w:rFonts w:cs="Arial"/>
+          <w:color w:val="444444"/>
+          <w:sz w:val="24"/>
+          <w:szCs w:val="24"/>
+          <w:shd w:val="clear" w:color="auto" w:fill="FFFFFF"/>
+        </w:rPr>
+        <w:t>$ sudo systemctl stop jenkins.service</w:t>
+      </w:r>
+    </w:p>
+    <w:p>
+      <w:pPr>
+        <w:spacing w:after="0"/>
+        <w:rPr>
+          <w:rFonts w:cs="Arial"/>
+          <w:color w:val="444444"/>
+          <w:sz w:val="24"/>
+          <w:szCs w:val="24"/>
+          <w:shd w:val="clear" w:color="auto" w:fill="FFFFFF"/>
+        </w:rPr>
+      </w:pPr>
+      <w:r>
+        <w:rPr>
+          <w:rFonts w:cs="Arial"/>
+          <w:color w:val="444444"/>
+          <w:sz w:val="24"/>
+          <w:szCs w:val="24"/>
+          <w:shd w:val="clear" w:color="auto" w:fill="FFFFFF"/>
+        </w:rPr>
+        <w:t>$ sudo systemctl restart jenkins.service</w:t>
+      </w:r>
     </w:p>
     <w:p>
       <w:pPr>
@@ -5397,8 +4137,8 @@
 </file>
 
 <file path=word/numbering.xml><?xml version="1.0" encoding="utf-8"?>
-<w:numbering xmlns:ve="http://schemas.openxmlformats.org/markup-compatibility/2006" xmlns:o="urn:schemas-microsoft-com:office:office" xmlns:r="http://schemas.openxmlformats.org/officeDocument/2006/relationships" xmlns:m="http://schemas.openxmlformats.org/officeDocument/2006/math" xmlns:v="urn:schemas-microsoft-com:vml" xmlns:wp="http://schemas.openxmlformats.org/drawingml/2006/wordprocessingDrawing" xmlns:w10="urn:schemas-microsoft-com:office:word" xmlns:w="http://schemas.openxmlformats.org/wordprocessingml/2006/main" xmlns:wne="http://schemas.microsoft.com/office/word/2006/wordml">
-  <w:abstractNum w:abstractNumId="0">
+<w:numbering xmlns:wpc="http://schemas.microsoft.com/office/word/2010/wordprocessingCanvas" xmlns:cx="http://schemas.microsoft.com/office/drawing/2014/chartex" xmlns:cx1="http://schemas.microsoft.com/office/drawing/2015/9/8/chartex" xmlns:cx2="http://schemas.microsoft.com/office/drawing/2015/10/21/chartex" xmlns:cx3="http://schemas.microsoft.com/office/drawing/2016/5/9/chartex" xmlns:cx4="http://schemas.microsoft.com/office/drawing/2016/5/10/chartex" xmlns:cx5="http://schemas.microsoft.com/office/drawing/2016/5/11/chartex" xmlns:cx6="http://schemas.microsoft.com/office/drawing/2016/5/12/chartex" xmlns:cx7="http://schemas.microsoft.com/office/drawing/2016/5/13/chartex" xmlns:cx8="http://schemas.microsoft.com/office/drawing/2016/5/14/chartex" xmlns:mc="http://schemas.openxmlformats.org/markup-compatibility/2006" xmlns:aink="http://schemas.microsoft.com/office/drawing/2016/ink" xmlns:am3d="http://schemas.microsoft.com/office/drawing/2017/model3d" xmlns:o="urn:schemas-microsoft-com:office:office" xmlns:r="http://schemas.openxmlformats.org/officeDocument/2006/relationships" xmlns:m="http://schemas.openxmlformats.org/officeDocument/2006/math" xmlns:v="urn:schemas-microsoft-com:vml" xmlns:wp14="http://schemas.microsoft.com/office/word/2010/wordprocessingDrawing" xmlns:wp="http://schemas.openxmlformats.org/drawingml/2006/wordprocessingDrawing" xmlns:w10="urn:schemas-microsoft-com:office:word" xmlns:w="http://schemas.openxmlformats.org/wordprocessingml/2006/main" xmlns:w14="http://schemas.microsoft.com/office/word/2010/wordml" xmlns:w15="http://schemas.microsoft.com/office/word/2012/wordml" xmlns:w16cid="http://schemas.microsoft.com/office/word/2016/wordml/cid" xmlns:w16se="http://schemas.microsoft.com/office/word/2015/wordml/symex" xmlns:wpg="http://schemas.microsoft.com/office/word/2010/wordprocessingGroup" xmlns:wpi="http://schemas.microsoft.com/office/word/2010/wordprocessingInk" xmlns:wne="http://schemas.microsoft.com/office/word/2006/wordml" xmlns:wps="http://schemas.microsoft.com/office/word/2010/wordprocessingShape" mc:Ignorable="w14 w15 w16se w16cid wp14">
+  <w:abstractNum w:abstractNumId="0" w15:restartNumberingAfterBreak="0">
     <w:nsid w:val="1BAA0D0C"/>
     <w:multiLevelType w:val="multilevel"/>
     <w:tmpl w:val="301E5626"/>
@@ -5554,7 +4294,7 @@
 </file>
 
 <file path=word/styles.xml><?xml version="1.0" encoding="utf-8"?>
-<w:styles xmlns:r="http://schemas.openxmlformats.org/officeDocument/2006/relationships" xmlns:w="http://schemas.openxmlformats.org/wordprocessingml/2006/main">
+<w:styles xmlns:mc="http://schemas.openxmlformats.org/markup-compatibility/2006" xmlns:r="http://schemas.openxmlformats.org/officeDocument/2006/relationships" xmlns:w="http://schemas.openxmlformats.org/wordprocessingml/2006/main" xmlns:w14="http://schemas.microsoft.com/office/word/2010/wordml" xmlns:w15="http://schemas.microsoft.com/office/word/2012/wordml" xmlns:w16cid="http://schemas.microsoft.com/office/word/2016/wordml/cid" xmlns:w16se="http://schemas.microsoft.com/office/word/2015/wordml/symex" mc:Ignorable="w14 w15 w16se w16cid">
   <w:docDefaults>
     <w:rPrDefault>
       <w:rPr>
@@ -5570,149 +4310,428 @@
       </w:pPr>
     </w:pPrDefault>
   </w:docDefaults>
-  <w:latentStyles w:defLockedState="0" w:defUIPriority="99" w:defSemiHidden="1" w:defUnhideWhenUsed="1" w:defQFormat="0" w:count="267">
-    <w:lsdException w:name="Normal" w:semiHidden="0" w:uiPriority="0" w:unhideWhenUsed="0" w:qFormat="1"/>
-    <w:lsdException w:name="heading 1" w:semiHidden="0" w:uiPriority="9" w:unhideWhenUsed="0" w:qFormat="1"/>
-    <w:lsdException w:name="heading 2" w:uiPriority="9" w:qFormat="1"/>
-    <w:lsdException w:name="heading 3" w:uiPriority="9" w:qFormat="1"/>
-    <w:lsdException w:name="heading 4" w:uiPriority="9" w:qFormat="1"/>
-    <w:lsdException w:name="heading 5" w:uiPriority="9" w:qFormat="1"/>
-    <w:lsdException w:name="heading 6" w:uiPriority="9" w:qFormat="1"/>
-    <w:lsdException w:name="heading 7" w:uiPriority="9" w:qFormat="1"/>
-    <w:lsdException w:name="heading 8" w:uiPriority="9" w:qFormat="1"/>
-    <w:lsdException w:name="heading 9" w:uiPriority="9" w:qFormat="1"/>
-    <w:lsdException w:name="toc 1" w:uiPriority="39"/>
-    <w:lsdException w:name="toc 2" w:uiPriority="39"/>
-    <w:lsdException w:name="toc 3" w:uiPriority="39"/>
-    <w:lsdException w:name="toc 4" w:uiPriority="39"/>
-    <w:lsdException w:name="toc 5" w:uiPriority="39"/>
-    <w:lsdException w:name="toc 6" w:uiPriority="39"/>
-    <w:lsdException w:name="toc 7" w:uiPriority="39"/>
-    <w:lsdException w:name="toc 8" w:uiPriority="39"/>
-    <w:lsdException w:name="toc 9" w:uiPriority="39"/>
-    <w:lsdException w:name="caption" w:uiPriority="35" w:qFormat="1"/>
-    <w:lsdException w:name="Title" w:semiHidden="0" w:uiPriority="10" w:unhideWhenUsed="0" w:qFormat="1"/>
-    <w:lsdException w:name="Default Paragraph Font" w:uiPriority="1"/>
-    <w:lsdException w:name="Subtitle" w:semiHidden="0" w:uiPriority="11" w:unhideWhenUsed="0" w:qFormat="1"/>
-    <w:lsdException w:name="Strong" w:semiHidden="0" w:uiPriority="22" w:unhideWhenUsed="0" w:qFormat="1"/>
-    <w:lsdException w:name="Emphasis" w:semiHidden="0" w:uiPriority="20" w:unhideWhenUsed="0" w:qFormat="1"/>
-    <w:lsdException w:name="Table Grid" w:semiHidden="0" w:uiPriority="59" w:unhideWhenUsed="0"/>
-    <w:lsdException w:name="Placeholder Text" w:unhideWhenUsed="0"/>
-    <w:lsdException w:name="No Spacing" w:semiHidden="0" w:uiPriority="1" w:unhideWhenUsed="0" w:qFormat="1"/>
-    <w:lsdException w:name="Light Shading" w:semiHidden="0" w:uiPriority="60" w:unhideWhenUsed="0"/>
-    <w:lsdException w:name="Light List" w:semiHidden="0" w:uiPriority="61" w:unhideWhenUsed="0"/>
-    <w:lsdException w:name="Light Grid" w:semiHidden="0" w:uiPriority="62" w:unhideWhenUsed="0"/>
-    <w:lsdException w:name="Medium Shading 1" w:semiHidden="0" w:uiPriority="63" w:unhideWhenUsed="0"/>
-    <w:lsdException w:name="Medium Shading 2" w:semiHidden="0" w:uiPriority="64" w:unhideWhenUsed="0"/>
-    <w:lsdException w:name="Medium List 1" w:semiHidden="0" w:uiPriority="65" w:unhideWhenUsed="0"/>
-    <w:lsdException w:name="Medium List 2" w:semiHidden="0" w:uiPriority="66" w:unhideWhenUsed="0"/>
-    <w:lsdException w:name="Medium Grid 1" w:semiHidden="0" w:uiPriority="67" w:unhideWhenUsed="0"/>
-    <w:lsdException w:name="Medium Grid 2" w:semiHidden="0" w:uiPriority="68" w:unhideWhenUsed="0"/>
-    <w:lsdException w:name="Medium Grid 3" w:semiHidden="0" w:uiPriority="69" w:unhideWhenUsed="0"/>
-    <w:lsdException w:name="Dark List" w:semiHidden="0" w:uiPriority="70" w:unhideWhenUsed="0"/>
-    <w:lsdException w:name="Colorful Shading" w:semiHidden="0" w:uiPriority="71" w:unhideWhenUsed="0"/>
-    <w:lsdException w:name="Colorful List" w:semiHidden="0" w:uiPriority="72" w:unhideWhenUsed="0"/>
-    <w:lsdException w:name="Colorful Grid" w:semiHidden="0" w:uiPriority="73" w:unhideWhenUsed="0"/>
-    <w:lsdException w:name="Light Shading Accent 1" w:semiHidden="0" w:uiPriority="60" w:unhideWhenUsed="0"/>
-    <w:lsdException w:name="Light List Accent 1" w:semiHidden="0" w:uiPriority="61" w:unhideWhenUsed="0"/>
-    <w:lsdException w:name="Light Grid Accent 1" w:semiHidden="0" w:uiPriority="62" w:unhideWhenUsed="0"/>
-    <w:lsdException w:name="Medium Shading 1 Accent 1" w:semiHidden="0" w:uiPriority="63" w:unhideWhenUsed="0"/>
-    <w:lsdException w:name="Medium Shading 2 Accent 1" w:semiHidden="0" w:uiPriority="64" w:unhideWhenUsed="0"/>
-    <w:lsdException w:name="Medium List 1 Accent 1" w:semiHidden="0" w:uiPriority="65" w:unhideWhenUsed="0"/>
-    <w:lsdException w:name="Revision" w:unhideWhenUsed="0"/>
-    <w:lsdException w:name="List Paragraph" w:semiHidden="0" w:uiPriority="34" w:unhideWhenUsed="0" w:qFormat="1"/>
-    <w:lsdException w:name="Quote" w:semiHidden="0" w:uiPriority="29" w:unhideWhenUsed="0" w:qFormat="1"/>
-    <w:lsdException w:name="Intense Quote" w:semiHidden="0" w:uiPriority="30" w:unhideWhenUsed="0" w:qFormat="1"/>
-    <w:lsdException w:name="Medium List 2 Accent 1" w:semiHidden="0" w:uiPriority="66" w:unhideWhenUsed="0"/>
-    <w:lsdException w:name="Medium Grid 1 Accent 1" w:semiHidden="0" w:uiPriority="67" w:unhideWhenUsed="0"/>
-    <w:lsdException w:name="Medium Grid 2 Accent 1" w:semiHidden="0" w:uiPriority="68" w:unhideWhenUsed="0"/>
-    <w:lsdException w:name="Medium Grid 3 Accent 1" w:semiHidden="0" w:uiPriority="69" w:unhideWhenUsed="0"/>
-    <w:lsdException w:name="Dark List Accent 1" w:semiHidden="0" w:uiPriority="70" w:unhideWhenUsed="0"/>
-    <w:lsdException w:name="Colorful Shading Accent 1" w:semiHidden="0" w:uiPriority="71" w:unhideWhenUsed="0"/>
-    <w:lsdException w:name="Colorful List Accent 1" w:semiHidden="0" w:uiPriority="72" w:unhideWhenUsed="0"/>
-    <w:lsdException w:name="Colorful Grid Accent 1" w:semiHidden="0" w:uiPriority="73" w:unhideWhenUsed="0"/>
-    <w:lsdException w:name="Light Shading Accent 2" w:semiHidden="0" w:uiPriority="60" w:unhideWhenUsed="0"/>
-    <w:lsdException w:name="Light List Accent 2" w:semiHidden="0" w:uiPriority="61" w:unhideWhenUsed="0"/>
-    <w:lsdException w:name="Light Grid Accent 2" w:semiHidden="0" w:uiPriority="62" w:unhideWhenUsed="0"/>
-    <w:lsdException w:name="Medium Shading 1 Accent 2" w:semiHidden="0" w:uiPriority="63" w:unhideWhenUsed="0"/>
-    <w:lsdException w:name="Medium Shading 2 Accent 2" w:semiHidden="0" w:uiPriority="64" w:unhideWhenUsed="0"/>
-    <w:lsdException w:name="Medium List 1 Accent 2" w:semiHidden="0" w:uiPriority="65" w:unhideWhenUsed="0"/>
-    <w:lsdException w:name="Medium List 2 Accent 2" w:semiHidden="0" w:uiPriority="66" w:unhideWhenUsed="0"/>
-    <w:lsdException w:name="Medium Grid 1 Accent 2" w:semiHidden="0" w:uiPriority="67" w:unhideWhenUsed="0"/>
-    <w:lsdException w:name="Medium Grid 2 Accent 2" w:semiHidden="0" w:uiPriority="68" w:unhideWhenUsed="0"/>
-    <w:lsdException w:name="Medium Grid 3 Accent 2" w:semiHidden="0" w:uiPriority="69" w:unhideWhenUsed="0"/>
-    <w:lsdException w:name="Dark List Accent 2" w:semiHidden="0" w:uiPriority="70" w:unhideWhenUsed="0"/>
-    <w:lsdException w:name="Colorful Shading Accent 2" w:semiHidden="0" w:uiPriority="71" w:unhideWhenUsed="0"/>
-    <w:lsdException w:name="Colorful List Accent 2" w:semiHidden="0" w:uiPriority="72" w:unhideWhenUsed="0"/>
-    <w:lsdException w:name="Colorful Grid Accent 2" w:semiHidden="0" w:uiPriority="73" w:unhideWhenUsed="0"/>
-    <w:lsdException w:name="Light Shading Accent 3" w:semiHidden="0" w:uiPriority="60" w:unhideWhenUsed="0"/>
-    <w:lsdException w:name="Light List Accent 3" w:semiHidden="0" w:uiPriority="61" w:unhideWhenUsed="0"/>
-    <w:lsdException w:name="Light Grid Accent 3" w:semiHidden="0" w:uiPriority="62" w:unhideWhenUsed="0"/>
-    <w:lsdException w:name="Medium Shading 1 Accent 3" w:semiHidden="0" w:uiPriority="63" w:unhideWhenUsed="0"/>
-    <w:lsdException w:name="Medium Shading 2 Accent 3" w:semiHidden="0" w:uiPriority="64" w:unhideWhenUsed="0"/>
-    <w:lsdException w:name="Medium List 1 Accent 3" w:semiHidden="0" w:uiPriority="65" w:unhideWhenUsed="0"/>
-    <w:lsdException w:name="Medium List 2 Accent 3" w:semiHidden="0" w:uiPriority="66" w:unhideWhenUsed="0"/>
-    <w:lsdException w:name="Medium Grid 1 Accent 3" w:semiHidden="0" w:uiPriority="67" w:unhideWhenUsed="0"/>
-    <w:lsdException w:name="Medium Grid 2 Accent 3" w:semiHidden="0" w:uiPriority="68" w:unhideWhenUsed="0"/>
-    <w:lsdException w:name="Medium Grid 3 Accent 3" w:semiHidden="0" w:uiPriority="69" w:unhideWhenUsed="0"/>
-    <w:lsdException w:name="Dark List Accent 3" w:semiHidden="0" w:uiPriority="70" w:unhideWhenUsed="0"/>
-    <w:lsdException w:name="Colorful Shading Accent 3" w:semiHidden="0" w:uiPriority="71" w:unhideWhenUsed="0"/>
-    <w:lsdException w:name="Colorful List Accent 3" w:semiHidden="0" w:uiPriority="72" w:unhideWhenUsed="0"/>
-    <w:lsdException w:name="Colorful Grid Accent 3" w:semiHidden="0" w:uiPriority="73" w:unhideWhenUsed="0"/>
-    <w:lsdException w:name="Light Shading Accent 4" w:semiHidden="0" w:uiPriority="60" w:unhideWhenUsed="0"/>
-    <w:lsdException w:name="Light List Accent 4" w:semiHidden="0" w:uiPriority="61" w:unhideWhenUsed="0"/>
-    <w:lsdException w:name="Light Grid Accent 4" w:semiHidden="0" w:uiPriority="62" w:unhideWhenUsed="0"/>
-    <w:lsdException w:name="Medium Shading 1 Accent 4" w:semiHidden="0" w:uiPriority="63" w:unhideWhenUsed="0"/>
-    <w:lsdException w:name="Medium Shading 2 Accent 4" w:semiHidden="0" w:uiPriority="64" w:unhideWhenUsed="0"/>
-    <w:lsdException w:name="Medium List 1 Accent 4" w:semiHidden="0" w:uiPriority="65" w:unhideWhenUsed="0"/>
-    <w:lsdException w:name="Medium List 2 Accent 4" w:semiHidden="0" w:uiPriority="66" w:unhideWhenUsed="0"/>
-    <w:lsdException w:name="Medium Grid 1 Accent 4" w:semiHidden="0" w:uiPriority="67" w:unhideWhenUsed="0"/>
-    <w:lsdException w:name="Medium Grid 2 Accent 4" w:semiHidden="0" w:uiPriority="68" w:unhideWhenUsed="0"/>
-    <w:lsdException w:name="Medium Grid 3 Accent 4" w:semiHidden="0" w:uiPriority="69" w:unhideWhenUsed="0"/>
-    <w:lsdException w:name="Dark List Accent 4" w:semiHidden="0" w:uiPriority="70" w:unhideWhenUsed="0"/>
-    <w:lsdException w:name="Colorful Shading Accent 4" w:semiHidden="0" w:uiPriority="71" w:unhideWhenUsed="0"/>
-    <w:lsdException w:name="Colorful List Accent 4" w:semiHidden="0" w:uiPriority="72" w:unhideWhenUsed="0"/>
-    <w:lsdException w:name="Colorful Grid Accent 4" w:semiHidden="0" w:uiPriority="73" w:unhideWhenUsed="0"/>
-    <w:lsdException w:name="Light Shading Accent 5" w:semiHidden="0" w:uiPriority="60" w:unhideWhenUsed="0"/>
-    <w:lsdException w:name="Light List Accent 5" w:semiHidden="0" w:uiPriority="61" w:unhideWhenUsed="0"/>
-    <w:lsdException w:name="Light Grid Accent 5" w:semiHidden="0" w:uiPriority="62" w:unhideWhenUsed="0"/>
-    <w:lsdException w:name="Medium Shading 1 Accent 5" w:semiHidden="0" w:uiPriority="63" w:unhideWhenUsed="0"/>
-    <w:lsdException w:name="Medium Shading 2 Accent 5" w:semiHidden="0" w:uiPriority="64" w:unhideWhenUsed="0"/>
-    <w:lsdException w:name="Medium List 1 Accent 5" w:semiHidden="0" w:uiPriority="65" w:unhideWhenUsed="0"/>
-    <w:lsdException w:name="Medium List 2 Accent 5" w:semiHidden="0" w:uiPriority="66" w:unhideWhenUsed="0"/>
-    <w:lsdException w:name="Medium Grid 1 Accent 5" w:semiHidden="0" w:uiPriority="67" w:unhideWhenUsed="0"/>
-    <w:lsdException w:name="Medium Grid 2 Accent 5" w:semiHidden="0" w:uiPriority="68" w:unhideWhenUsed="0"/>
-    <w:lsdException w:name="Medium Grid 3 Accent 5" w:semiHidden="0" w:uiPriority="69" w:unhideWhenUsed="0"/>
-    <w:lsdException w:name="Dark List Accent 5" w:semiHidden="0" w:uiPriority="70" w:unhideWhenUsed="0"/>
-    <w:lsdException w:name="Colorful Shading Accent 5" w:semiHidden="0" w:uiPriority="71" w:unhideWhenUsed="0"/>
-    <w:lsdException w:name="Colorful List Accent 5" w:semiHidden="0" w:uiPriority="72" w:unhideWhenUsed="0"/>
-    <w:lsdException w:name="Colorful Grid Accent 5" w:semiHidden="0" w:uiPriority="73" w:unhideWhenUsed="0"/>
-    <w:lsdException w:name="Light Shading Accent 6" w:semiHidden="0" w:uiPriority="60" w:unhideWhenUsed="0"/>
-    <w:lsdException w:name="Light List Accent 6" w:semiHidden="0" w:uiPriority="61" w:unhideWhenUsed="0"/>
-    <w:lsdException w:name="Light Grid Accent 6" w:semiHidden="0" w:uiPriority="62" w:unhideWhenUsed="0"/>
-    <w:lsdException w:name="Medium Shading 1 Accent 6" w:semiHidden="0" w:uiPriority="63" w:unhideWhenUsed="0"/>
-    <w:lsdException w:name="Medium Shading 2 Accent 6" w:semiHidden="0" w:uiPriority="64" w:unhideWhenUsed="0"/>
-    <w:lsdException w:name="Medium List 1 Accent 6" w:semiHidden="0" w:uiPriority="65" w:unhideWhenUsed="0"/>
-    <w:lsdException w:name="Medium List 2 Accent 6" w:semiHidden="0" w:uiPriority="66" w:unhideWhenUsed="0"/>
-    <w:lsdException w:name="Medium Grid 1 Accent 6" w:semiHidden="0" w:uiPriority="67" w:unhideWhenUsed="0"/>
-    <w:lsdException w:name="Medium Grid 2 Accent 6" w:semiHidden="0" w:uiPriority="68" w:unhideWhenUsed="0"/>
-    <w:lsdException w:name="Medium Grid 3 Accent 6" w:semiHidden="0" w:uiPriority="69" w:unhideWhenUsed="0"/>
-    <w:lsdException w:name="Dark List Accent 6" w:semiHidden="0" w:uiPriority="70" w:unhideWhenUsed="0"/>
-    <w:lsdException w:name="Colorful Shading Accent 6" w:semiHidden="0" w:uiPriority="71" w:unhideWhenUsed="0"/>
-    <w:lsdException w:name="Colorful List Accent 6" w:semiHidden="0" w:uiPriority="72" w:unhideWhenUsed="0"/>
-    <w:lsdException w:name="Colorful Grid Accent 6" w:semiHidden="0" w:uiPriority="73" w:unhideWhenUsed="0"/>
-    <w:lsdException w:name="Subtle Emphasis" w:semiHidden="0" w:uiPriority="19" w:unhideWhenUsed="0" w:qFormat="1"/>
-    <w:lsdException w:name="Intense Emphasis" w:semiHidden="0" w:uiPriority="21" w:unhideWhenUsed="0" w:qFormat="1"/>
-    <w:lsdException w:name="Subtle Reference" w:semiHidden="0" w:uiPriority="31" w:unhideWhenUsed="0" w:qFormat="1"/>
-    <w:lsdException w:name="Intense Reference" w:semiHidden="0" w:uiPriority="32" w:unhideWhenUsed="0" w:qFormat="1"/>
-    <w:lsdException w:name="Book Title" w:semiHidden="0" w:uiPriority="33" w:unhideWhenUsed="0" w:qFormat="1"/>
-    <w:lsdException w:name="Bibliography" w:uiPriority="37"/>
-    <w:lsdException w:name="TOC Heading" w:uiPriority="39" w:qFormat="1"/>
+  <w:latentStyles w:defLockedState="0" w:defUIPriority="99" w:defSemiHidden="0" w:defUnhideWhenUsed="0" w:defQFormat="0" w:count="376">
+    <w:lsdException w:name="Normal" w:uiPriority="0" w:qFormat="1"/>
+    <w:lsdException w:name="heading 1" w:uiPriority="9" w:qFormat="1"/>
+    <w:lsdException w:name="heading 2" w:semiHidden="1" w:uiPriority="9" w:unhideWhenUsed="1" w:qFormat="1"/>
+    <w:lsdException w:name="heading 3" w:semiHidden="1" w:uiPriority="9" w:unhideWhenUsed="1" w:qFormat="1"/>
+    <w:lsdException w:name="heading 4" w:semiHidden="1" w:uiPriority="9" w:unhideWhenUsed="1" w:qFormat="1"/>
+    <w:lsdException w:name="heading 5" w:semiHidden="1" w:uiPriority="9" w:unhideWhenUsed="1" w:qFormat="1"/>
+    <w:lsdException w:name="heading 6" w:semiHidden="1" w:uiPriority="9" w:unhideWhenUsed="1" w:qFormat="1"/>
+    <w:lsdException w:name="heading 7" w:semiHidden="1" w:uiPriority="9" w:unhideWhenUsed="1" w:qFormat="1"/>
+    <w:lsdException w:name="heading 8" w:semiHidden="1" w:uiPriority="9" w:unhideWhenUsed="1" w:qFormat="1"/>
+    <w:lsdException w:name="heading 9" w:semiHidden="1" w:uiPriority="9" w:unhideWhenUsed="1" w:qFormat="1"/>
+    <w:lsdException w:name="index 1" w:semiHidden="1" w:unhideWhenUsed="1"/>
+    <w:lsdException w:name="index 2" w:semiHidden="1" w:unhideWhenUsed="1"/>
+    <w:lsdException w:name="index 3" w:semiHidden="1" w:unhideWhenUsed="1"/>
+    <w:lsdException w:name="index 4" w:semiHidden="1" w:unhideWhenUsed="1"/>
+    <w:lsdException w:name="index 5" w:semiHidden="1" w:unhideWhenUsed="1"/>
+    <w:lsdException w:name="index 6" w:semiHidden="1" w:unhideWhenUsed="1"/>
+    <w:lsdException w:name="index 7" w:semiHidden="1" w:unhideWhenUsed="1"/>
+    <w:lsdException w:name="index 8" w:semiHidden="1" w:unhideWhenUsed="1"/>
+    <w:lsdException w:name="index 9" w:semiHidden="1" w:unhideWhenUsed="1"/>
+    <w:lsdException w:name="toc 1" w:semiHidden="1" w:uiPriority="39" w:unhideWhenUsed="1"/>
+    <w:lsdException w:name="toc 2" w:semiHidden="1" w:uiPriority="39" w:unhideWhenUsed="1"/>
+    <w:lsdException w:name="toc 3" w:semiHidden="1" w:uiPriority="39" w:unhideWhenUsed="1"/>
+    <w:lsdException w:name="toc 4" w:semiHidden="1" w:uiPriority="39" w:unhideWhenUsed="1"/>
+    <w:lsdException w:name="toc 5" w:semiHidden="1" w:uiPriority="39" w:unhideWhenUsed="1"/>
+    <w:lsdException w:name="toc 6" w:semiHidden="1" w:uiPriority="39" w:unhideWhenUsed="1"/>
+    <w:lsdException w:name="toc 7" w:semiHidden="1" w:uiPriority="39" w:unhideWhenUsed="1"/>
+    <w:lsdException w:name="toc 8" w:semiHidden="1" w:uiPriority="39" w:unhideWhenUsed="1"/>
+    <w:lsdException w:name="toc 9" w:semiHidden="1" w:uiPriority="39" w:unhideWhenUsed="1"/>
+    <w:lsdException w:name="Normal Indent" w:semiHidden="1" w:unhideWhenUsed="1"/>
+    <w:lsdException w:name="footnote text" w:semiHidden="1" w:unhideWhenUsed="1"/>
+    <w:lsdException w:name="annotation text" w:semiHidden="1" w:unhideWhenUsed="1"/>
+    <w:lsdException w:name="header" w:semiHidden="1" w:unhideWhenUsed="1"/>
+    <w:lsdException w:name="footer" w:semiHidden="1" w:unhideWhenUsed="1"/>
+    <w:lsdException w:name="index heading" w:semiHidden="1" w:unhideWhenUsed="1"/>
+    <w:lsdException w:name="caption" w:semiHidden="1" w:uiPriority="35" w:unhideWhenUsed="1" w:qFormat="1"/>
+    <w:lsdException w:name="table of figures" w:semiHidden="1" w:unhideWhenUsed="1"/>
+    <w:lsdException w:name="envelope address" w:semiHidden="1" w:unhideWhenUsed="1"/>
+    <w:lsdException w:name="envelope return" w:semiHidden="1" w:unhideWhenUsed="1"/>
+    <w:lsdException w:name="footnote reference" w:semiHidden="1" w:unhideWhenUsed="1"/>
+    <w:lsdException w:name="annotation reference" w:semiHidden="1" w:unhideWhenUsed="1"/>
+    <w:lsdException w:name="line number" w:semiHidden="1" w:unhideWhenUsed="1"/>
+    <w:lsdException w:name="page number" w:semiHidden="1" w:unhideWhenUsed="1"/>
+    <w:lsdException w:name="endnote reference" w:semiHidden="1" w:unhideWhenUsed="1"/>
+    <w:lsdException w:name="endnote text" w:semiHidden="1" w:unhideWhenUsed="1"/>
+    <w:lsdException w:name="table of authorities" w:semiHidden="1" w:unhideWhenUsed="1"/>
+    <w:lsdException w:name="macro" w:semiHidden="1" w:unhideWhenUsed="1"/>
+    <w:lsdException w:name="toa heading" w:semiHidden="1" w:unhideWhenUsed="1"/>
+    <w:lsdException w:name="List" w:semiHidden="1" w:unhideWhenUsed="1"/>
+    <w:lsdException w:name="List Bullet" w:semiHidden="1" w:unhideWhenUsed="1"/>
+    <w:lsdException w:name="List Number" w:semiHidden="1" w:unhideWhenUsed="1"/>
+    <w:lsdException w:name="List 2" w:semiHidden="1" w:unhideWhenUsed="1"/>
+    <w:lsdException w:name="List 3" w:semiHidden="1" w:unhideWhenUsed="1"/>
+    <w:lsdException w:name="List 4" w:semiHidden="1" w:unhideWhenUsed="1"/>
+    <w:lsdException w:name="List 5" w:semiHidden="1" w:unhideWhenUsed="1"/>
+    <w:lsdException w:name="List Bullet 2" w:semiHidden="1" w:unhideWhenUsed="1"/>
+    <w:lsdException w:name="List Bullet 3" w:semiHidden="1" w:unhideWhenUsed="1"/>
+    <w:lsdException w:name="List Bullet 4" w:semiHidden="1" w:unhideWhenUsed="1"/>
+    <w:lsdException w:name="List Bullet 5" w:semiHidden="1" w:unhideWhenUsed="1"/>
+    <w:lsdException w:name="List Number 2" w:semiHidden="1" w:unhideWhenUsed="1"/>
+    <w:lsdException w:name="List Number 3" w:semiHidden="1" w:unhideWhenUsed="1"/>
+    <w:lsdException w:name="List Number 4" w:semiHidden="1" w:unhideWhenUsed="1"/>
+    <w:lsdException w:name="List Number 5" w:semiHidden="1" w:unhideWhenUsed="1"/>
+    <w:lsdException w:name="Title" w:uiPriority="10" w:qFormat="1"/>
+    <w:lsdException w:name="Closing" w:semiHidden="1" w:unhideWhenUsed="1"/>
+    <w:lsdException w:name="Signature" w:semiHidden="1" w:unhideWhenUsed="1"/>
+    <w:lsdException w:name="Default Paragraph Font" w:semiHidden="1" w:uiPriority="1" w:unhideWhenUsed="1"/>
+    <w:lsdException w:name="Body Text" w:semiHidden="1" w:unhideWhenUsed="1"/>
+    <w:lsdException w:name="Body Text Indent" w:semiHidden="1" w:unhideWhenUsed="1"/>
+    <w:lsdException w:name="List Continue" w:semiHidden="1" w:unhideWhenUsed="1"/>
+    <w:lsdException w:name="List Continue 2" w:semiHidden="1" w:unhideWhenUsed="1"/>
+    <w:lsdException w:name="List Continue 3" w:semiHidden="1" w:unhideWhenUsed="1"/>
+    <w:lsdException w:name="List Continue 4" w:semiHidden="1" w:unhideWhenUsed="1"/>
+    <w:lsdException w:name="List Continue 5" w:semiHidden="1" w:unhideWhenUsed="1"/>
+    <w:lsdException w:name="Message Header" w:semiHidden="1" w:unhideWhenUsed="1"/>
+    <w:lsdException w:name="Subtitle" w:uiPriority="11" w:qFormat="1"/>
+    <w:lsdException w:name="Salutation" w:semiHidden="1" w:unhideWhenUsed="1"/>
+    <w:lsdException w:name="Date" w:semiHidden="1" w:unhideWhenUsed="1"/>
+    <w:lsdException w:name="Body Text First Indent" w:semiHidden="1" w:unhideWhenUsed="1"/>
+    <w:lsdException w:name="Body Text First Indent 2" w:semiHidden="1" w:unhideWhenUsed="1"/>
+    <w:lsdException w:name="Note Heading" w:semiHidden="1" w:unhideWhenUsed="1"/>
+    <w:lsdException w:name="Body Text 2" w:semiHidden="1" w:unhideWhenUsed="1"/>
+    <w:lsdException w:name="Body Text 3" w:semiHidden="1" w:unhideWhenUsed="1"/>
+    <w:lsdException w:name="Body Text Indent 2" w:semiHidden="1" w:unhideWhenUsed="1"/>
+    <w:lsdException w:name="Body Text Indent 3" w:semiHidden="1" w:unhideWhenUsed="1"/>
+    <w:lsdException w:name="Block Text" w:semiHidden="1" w:unhideWhenUsed="1"/>
+    <w:lsdException w:name="Hyperlink" w:semiHidden="1" w:unhideWhenUsed="1"/>
+    <w:lsdException w:name="FollowedHyperlink" w:semiHidden="1" w:unhideWhenUsed="1"/>
+    <w:lsdException w:name="Strong" w:uiPriority="22" w:qFormat="1"/>
+    <w:lsdException w:name="Emphasis" w:uiPriority="20" w:qFormat="1"/>
+    <w:lsdException w:name="Document Map" w:semiHidden="1" w:unhideWhenUsed="1"/>
+    <w:lsdException w:name="Plain Text" w:semiHidden="1" w:unhideWhenUsed="1"/>
+    <w:lsdException w:name="E-mail Signature" w:semiHidden="1" w:unhideWhenUsed="1"/>
+    <w:lsdException w:name="HTML Top of Form" w:semiHidden="1" w:unhideWhenUsed="1"/>
+    <w:lsdException w:name="HTML Bottom of Form" w:semiHidden="1" w:unhideWhenUsed="1"/>
+    <w:lsdException w:name="Normal (Web)" w:semiHidden="1" w:unhideWhenUsed="1"/>
+    <w:lsdException w:name="HTML Acronym" w:semiHidden="1" w:unhideWhenUsed="1"/>
+    <w:lsdException w:name="HTML Address" w:semiHidden="1" w:unhideWhenUsed="1"/>
+    <w:lsdException w:name="HTML Cite" w:semiHidden="1" w:unhideWhenUsed="1"/>
+    <w:lsdException w:name="HTML Code" w:semiHidden="1" w:unhideWhenUsed="1"/>
+    <w:lsdException w:name="HTML Definition" w:semiHidden="1" w:unhideWhenUsed="1"/>
+    <w:lsdException w:name="HTML Keyboard" w:semiHidden="1" w:unhideWhenUsed="1"/>
+    <w:lsdException w:name="HTML Preformatted" w:semiHidden="1" w:unhideWhenUsed="1"/>
+    <w:lsdException w:name="HTML Sample" w:semiHidden="1" w:unhideWhenUsed="1"/>
+    <w:lsdException w:name="HTML Typewriter" w:semiHidden="1" w:unhideWhenUsed="1"/>
+    <w:lsdException w:name="HTML Variable" w:semiHidden="1" w:unhideWhenUsed="1"/>
+    <w:lsdException w:name="Normal Table" w:semiHidden="1" w:unhideWhenUsed="1"/>
+    <w:lsdException w:name="annotation subject" w:semiHidden="1" w:unhideWhenUsed="1"/>
+    <w:lsdException w:name="No List" w:semiHidden="1" w:unhideWhenUsed="1"/>
+    <w:lsdException w:name="Outline List 1" w:semiHidden="1" w:unhideWhenUsed="1"/>
+    <w:lsdException w:name="Outline List 2" w:semiHidden="1" w:unhideWhenUsed="1"/>
+    <w:lsdException w:name="Outline List 3" w:semiHidden="1" w:unhideWhenUsed="1"/>
+    <w:lsdException w:name="Table Simple 1" w:semiHidden="1" w:unhideWhenUsed="1"/>
+    <w:lsdException w:name="Table Simple 2" w:semiHidden="1" w:unhideWhenUsed="1"/>
+    <w:lsdException w:name="Table Simple 3" w:semiHidden="1" w:unhideWhenUsed="1"/>
+    <w:lsdException w:name="Table Classic 1" w:semiHidden="1" w:unhideWhenUsed="1"/>
+    <w:lsdException w:name="Table Classic 2" w:semiHidden="1" w:unhideWhenUsed="1"/>
+    <w:lsdException w:name="Table Classic 3" w:semiHidden="1" w:unhideWhenUsed="1"/>
+    <w:lsdException w:name="Table Classic 4" w:semiHidden="1" w:unhideWhenUsed="1"/>
+    <w:lsdException w:name="Table Colorful 1" w:semiHidden="1" w:unhideWhenUsed="1"/>
+    <w:lsdException w:name="Table Colorful 2" w:semiHidden="1" w:unhideWhenUsed="1"/>
+    <w:lsdException w:name="Table Colorful 3" w:semiHidden="1" w:unhideWhenUsed="1"/>
+    <w:lsdException w:name="Table Columns 1" w:semiHidden="1" w:unhideWhenUsed="1"/>
+    <w:lsdException w:name="Table Columns 2" w:semiHidden="1" w:unhideWhenUsed="1"/>
+    <w:lsdException w:name="Table Columns 3" w:semiHidden="1" w:unhideWhenUsed="1"/>
+    <w:lsdException w:name="Table Columns 4" w:semiHidden="1" w:unhideWhenUsed="1"/>
+    <w:lsdException w:name="Table Columns 5" w:semiHidden="1" w:unhideWhenUsed="1"/>
+    <w:lsdException w:name="Table Grid 1" w:semiHidden="1" w:unhideWhenUsed="1"/>
+    <w:lsdException w:name="Table Grid 2" w:semiHidden="1" w:unhideWhenUsed="1"/>
+    <w:lsdException w:name="Table Grid 3" w:semiHidden="1" w:unhideWhenUsed="1"/>
+    <w:lsdException w:name="Table Grid 4" w:semiHidden="1" w:unhideWhenUsed="1"/>
+    <w:lsdException w:name="Table Grid 5" w:semiHidden="1" w:unhideWhenUsed="1"/>
+    <w:lsdException w:name="Table Grid 6" w:semiHidden="1" w:unhideWhenUsed="1"/>
+    <w:lsdException w:name="Table Grid 7" w:semiHidden="1" w:unhideWhenUsed="1"/>
+    <w:lsdException w:name="Table Grid 8" w:semiHidden="1" w:unhideWhenUsed="1"/>
+    <w:lsdException w:name="Table List 1" w:semiHidden="1" w:unhideWhenUsed="1"/>
+    <w:lsdException w:name="Table List 2" w:semiHidden="1" w:unhideWhenUsed="1"/>
+    <w:lsdException w:name="Table List 3" w:semiHidden="1" w:unhideWhenUsed="1"/>
+    <w:lsdException w:name="Table List 4" w:semiHidden="1" w:unhideWhenUsed="1"/>
+    <w:lsdException w:name="Table List 5" w:semiHidden="1" w:unhideWhenUsed="1"/>
+    <w:lsdException w:name="Table List 6" w:semiHidden="1" w:unhideWhenUsed="1"/>
+    <w:lsdException w:name="Table List 7" w:semiHidden="1" w:unhideWhenUsed="1"/>
+    <w:lsdException w:name="Table List 8" w:semiHidden="1" w:unhideWhenUsed="1"/>
+    <w:lsdException w:name="Table 3D effects 1" w:semiHidden="1" w:unhideWhenUsed="1"/>
+    <w:lsdException w:name="Table 3D effects 2" w:semiHidden="1" w:unhideWhenUsed="1"/>
+    <w:lsdException w:name="Table 3D effects 3" w:semiHidden="1" w:unhideWhenUsed="1"/>
+    <w:lsdException w:name="Table Contemporary" w:semiHidden="1" w:unhideWhenUsed="1"/>
+    <w:lsdException w:name="Table Elegant" w:semiHidden="1" w:unhideWhenUsed="1"/>
+    <w:lsdException w:name="Table Professional" w:semiHidden="1" w:unhideWhenUsed="1"/>
+    <w:lsdException w:name="Table Subtle 1" w:semiHidden="1" w:unhideWhenUsed="1"/>
+    <w:lsdException w:name="Table Subtle 2" w:semiHidden="1" w:unhideWhenUsed="1"/>
+    <w:lsdException w:name="Table Web 1" w:semiHidden="1" w:unhideWhenUsed="1"/>
+    <w:lsdException w:name="Table Web 2" w:semiHidden="1" w:unhideWhenUsed="1"/>
+    <w:lsdException w:name="Table Web 3" w:semiHidden="1" w:unhideWhenUsed="1"/>
+    <w:lsdException w:name="Balloon Text" w:semiHidden="1" w:unhideWhenUsed="1"/>
+    <w:lsdException w:name="Table Grid" w:semiHidden="1" w:uiPriority="59" w:unhideWhenUsed="1"/>
+    <w:lsdException w:name="Table Theme" w:semiHidden="1" w:unhideWhenUsed="1"/>
+    <w:lsdException w:name="Placeholder Text" w:semiHidden="1"/>
+    <w:lsdException w:name="No Spacing" w:uiPriority="1" w:qFormat="1"/>
+    <w:lsdException w:name="Light Shading" w:uiPriority="60"/>
+    <w:lsdException w:name="Light List" w:uiPriority="61"/>
+    <w:lsdException w:name="Light Grid" w:uiPriority="62"/>
+    <w:lsdException w:name="Medium Shading 1" w:uiPriority="63"/>
+    <w:lsdException w:name="Medium Shading 2" w:uiPriority="64"/>
+    <w:lsdException w:name="Medium List 1" w:uiPriority="65"/>
+    <w:lsdException w:name="Medium List 2" w:uiPriority="66"/>
+    <w:lsdException w:name="Medium Grid 1" w:uiPriority="67"/>
+    <w:lsdException w:name="Medium Grid 2" w:uiPriority="68"/>
+    <w:lsdException w:name="Medium Grid 3" w:uiPriority="69"/>
+    <w:lsdException w:name="Dark List" w:uiPriority="70"/>
+    <w:lsdException w:name="Colorful Shading" w:uiPriority="71"/>
+    <w:lsdException w:name="Colorful List" w:uiPriority="72"/>
+    <w:lsdException w:name="Colorful Grid" w:uiPriority="73"/>
+    <w:lsdException w:name="Light Shading Accent 1" w:uiPriority="60"/>
+    <w:lsdException w:name="Light List Accent 1" w:uiPriority="61"/>
+    <w:lsdException w:name="Light Grid Accent 1" w:uiPriority="62"/>
+    <w:lsdException w:name="Medium Shading 1 Accent 1" w:uiPriority="63"/>
+    <w:lsdException w:name="Medium Shading 2 Accent 1" w:uiPriority="64"/>
+    <w:lsdException w:name="Medium List 1 Accent 1" w:uiPriority="65"/>
+    <w:lsdException w:name="Revision" w:semiHidden="1"/>
+    <w:lsdException w:name="List Paragraph" w:uiPriority="34" w:qFormat="1"/>
+    <w:lsdException w:name="Quote" w:uiPriority="29" w:qFormat="1"/>
+    <w:lsdException w:name="Intense Quote" w:uiPriority="30" w:qFormat="1"/>
+    <w:lsdException w:name="Medium List 2 Accent 1" w:uiPriority="66"/>
+    <w:lsdException w:name="Medium Grid 1 Accent 1" w:uiPriority="67"/>
+    <w:lsdException w:name="Medium Grid 2 Accent 1" w:uiPriority="68"/>
+    <w:lsdException w:name="Medium Grid 3 Accent 1" w:uiPriority="69"/>
+    <w:lsdException w:name="Dark List Accent 1" w:uiPriority="70"/>
+    <w:lsdException w:name="Colorful Shading Accent 1" w:uiPriority="71"/>
+    <w:lsdException w:name="Colorful List Accent 1" w:uiPriority="72"/>
+    <w:lsdException w:name="Colorful Grid Accent 1" w:uiPriority="73"/>
+    <w:lsdException w:name="Light Shading Accent 2" w:uiPriority="60"/>
+    <w:lsdException w:name="Light List Accent 2" w:uiPriority="61"/>
+    <w:lsdException w:name="Light Grid Accent 2" w:uiPriority="62"/>
+    <w:lsdException w:name="Medium Shading 1 Accent 2" w:uiPriority="63"/>
+    <w:lsdException w:name="Medium Shading 2 Accent 2" w:uiPriority="64"/>
+    <w:lsdException w:name="Medium List 1 Accent 2" w:uiPriority="65"/>
+    <w:lsdException w:name="Medium List 2 Accent 2" w:uiPriority="66"/>
+    <w:lsdException w:name="Medium Grid 1 Accent 2" w:uiPriority="67"/>
+    <w:lsdException w:name="Medium Grid 2 Accent 2" w:uiPriority="68"/>
+    <w:lsdException w:name="Medium Grid 3 Accent 2" w:uiPriority="69"/>
+    <w:lsdException w:name="Dark List Accent 2" w:uiPriority="70"/>
+    <w:lsdException w:name="Colorful Shading Accent 2" w:uiPriority="71"/>
+    <w:lsdException w:name="Colorful List Accent 2" w:uiPriority="72"/>
+    <w:lsdException w:name="Colorful Grid Accent 2" w:uiPriority="73"/>
+    <w:lsdException w:name="Light Shading Accent 3" w:uiPriority="60"/>
+    <w:lsdException w:name="Light List Accent 3" w:uiPriority="61"/>
+    <w:lsdException w:name="Light Grid Accent 3" w:uiPriority="62"/>
+    <w:lsdException w:name="Medium Shading 1 Accent 3" w:uiPriority="63"/>
+    <w:lsdException w:name="Medium Shading 2 Accent 3" w:uiPriority="64"/>
+    <w:lsdException w:name="Medium List 1 Accent 3" w:uiPriority="65"/>
+    <w:lsdException w:name="Medium List 2 Accent 3" w:uiPriority="66"/>
+    <w:lsdException w:name="Medium Grid 1 Accent 3" w:uiPriority="67"/>
+    <w:lsdException w:name="Medium Grid 2 Accent 3" w:uiPriority="68"/>
+    <w:lsdException w:name="Medium Grid 3 Accent 3" w:uiPriority="69"/>
+    <w:lsdException w:name="Dark List Accent 3" w:uiPriority="70"/>
+    <w:lsdException w:name="Colorful Shading Accent 3" w:uiPriority="71"/>
+    <w:lsdException w:name="Colorful List Accent 3" w:uiPriority="72"/>
+    <w:lsdException w:name="Colorful Grid Accent 3" w:uiPriority="73"/>
+    <w:lsdException w:name="Light Shading Accent 4" w:uiPriority="60"/>
+    <w:lsdException w:name="Light List Accent 4" w:uiPriority="61"/>
+    <w:lsdException w:name="Light Grid Accent 4" w:uiPriority="62"/>
+    <w:lsdException w:name="Medium Shading 1 Accent 4" w:uiPriority="63"/>
+    <w:lsdException w:name="Medium Shading 2 Accent 4" w:uiPriority="64"/>
+    <w:lsdException w:name="Medium List 1 Accent 4" w:uiPriority="65"/>
+    <w:lsdException w:name="Medium List 2 Accent 4" w:uiPriority="66"/>
+    <w:lsdException w:name="Medium Grid 1 Accent 4" w:uiPriority="67"/>
+    <w:lsdException w:name="Medium Grid 2 Accent 4" w:uiPriority="68"/>
+    <w:lsdException w:name="Medium Grid 3 Accent 4" w:uiPriority="69"/>
+    <w:lsdException w:name="Dark List Accent 4" w:uiPriority="70"/>
+    <w:lsdException w:name="Colorful Shading Accent 4" w:uiPriority="71"/>
+    <w:lsdException w:name="Colorful List Accent 4" w:uiPriority="72"/>
+    <w:lsdException w:name="Colorful Grid Accent 4" w:uiPriority="73"/>
+    <w:lsdException w:name="Light Shading Accent 5" w:uiPriority="60"/>
+    <w:lsdException w:name="Light List Accent 5" w:uiPriority="61"/>
+    <w:lsdException w:name="Light Grid Accent 5" w:uiPriority="62"/>
+    <w:lsdException w:name="Medium Shading 1 Accent 5" w:uiPriority="63"/>
+    <w:lsdException w:name="Medium Shading 2 Accent 5" w:uiPriority="64"/>
+    <w:lsdException w:name="Medium List 1 Accent 5" w:uiPriority="65"/>
+    <w:lsdException w:name="Medium List 2 Accent 5" w:uiPriority="66"/>
+    <w:lsdException w:name="Medium Grid 1 Accent 5" w:uiPriority="67"/>
+    <w:lsdException w:name="Medium Grid 2 Accent 5" w:uiPriority="68"/>
+    <w:lsdException w:name="Medium Grid 3 Accent 5" w:uiPriority="69"/>
+    <w:lsdException w:name="Dark List Accent 5" w:uiPriority="70"/>
+    <w:lsdException w:name="Colorful Shading Accent 5" w:uiPriority="71"/>
+    <w:lsdException w:name="Colorful List Accent 5" w:uiPriority="72"/>
+    <w:lsdException w:name="Colorful Grid Accent 5" w:uiPriority="73"/>
+    <w:lsdException w:name="Light Shading Accent 6" w:uiPriority="60"/>
+    <w:lsdException w:name="Light List Accent 6" w:uiPriority="61"/>
+    <w:lsdException w:name="Light Grid Accent 6" w:uiPriority="62"/>
+    <w:lsdException w:name="Medium Shading 1 Accent 6" w:uiPriority="63"/>
+    <w:lsdException w:name="Medium Shading 2 Accent 6" w:uiPriority="64"/>
+    <w:lsdException w:name="Medium List 1 Accent 6" w:uiPriority="65"/>
+    <w:lsdException w:name="Medium List 2 Accent 6" w:uiPriority="66"/>
+    <w:lsdException w:name="Medium Grid 1 Accent 6" w:uiPriority="67"/>
+    <w:lsdException w:name="Medium Grid 2 Accent 6" w:uiPriority="68"/>
+    <w:lsdException w:name="Medium Grid 3 Accent 6" w:uiPriority="69"/>
+    <w:lsdException w:name="Dark List Accent 6" w:uiPriority="70"/>
+    <w:lsdException w:name="Colorful Shading Accent 6" w:uiPriority="71"/>
+    <w:lsdException w:name="Colorful List Accent 6" w:uiPriority="72"/>
+    <w:lsdException w:name="Colorful Grid Accent 6" w:uiPriority="73"/>
+    <w:lsdException w:name="Subtle Emphasis" w:uiPriority="19" w:qFormat="1"/>
+    <w:lsdException w:name="Intense Emphasis" w:uiPriority="21" w:qFormat="1"/>
+    <w:lsdException w:name="Subtle Reference" w:uiPriority="31" w:qFormat="1"/>
+    <w:lsdException w:name="Intense Reference" w:uiPriority="32" w:qFormat="1"/>
+    <w:lsdException w:name="Book Title" w:uiPriority="33" w:qFormat="1"/>
+    <w:lsdException w:name="Bibliography" w:semiHidden="1" w:uiPriority="37" w:unhideWhenUsed="1"/>
+    <w:lsdException w:name="TOC Heading" w:semiHidden="1" w:uiPriority="39" w:unhideWhenUsed="1" w:qFormat="1"/>
+    <w:lsdException w:name="Plain Table 1" w:uiPriority="41"/>
+    <w:lsdException w:name="Plain Table 2" w:uiPriority="42"/>
+    <w:lsdException w:name="Plain Table 3" w:uiPriority="43"/>
+    <w:lsdException w:name="Plain Table 4" w:uiPriority="44"/>
+    <w:lsdException w:name="Plain Table 5" w:uiPriority="45"/>
+    <w:lsdException w:name="Grid Table Light" w:uiPriority="40"/>
+    <w:lsdException w:name="Grid Table 1 Light" w:uiPriority="46"/>
+    <w:lsdException w:name="Grid Table 2" w:uiPriority="47"/>
+    <w:lsdException w:name="Grid Table 3" w:uiPriority="48"/>
+    <w:lsdException w:name="Grid Table 4" w:uiPriority="49"/>
+    <w:lsdException w:name="Grid Table 5 Dark" w:uiPriority="50"/>
+    <w:lsdException w:name="Grid Table 6 Colorful" w:uiPriority="51"/>
+    <w:lsdException w:name="Grid Table 7 Colorful" w:uiPriority="52"/>
+    <w:lsdException w:name="Grid Table 1 Light Accent 1" w:uiPriority="46"/>
+    <w:lsdException w:name="Grid Table 2 Accent 1" w:uiPriority="47"/>
+    <w:lsdException w:name="Grid Table 3 Accent 1" w:uiPriority="48"/>
+    <w:lsdException w:name="Grid Table 4 Accent 1" w:uiPriority="49"/>
+    <w:lsdException w:name="Grid Table 5 Dark Accent 1" w:uiPriority="50"/>
+    <w:lsdException w:name="Grid Table 6 Colorful Accent 1" w:uiPriority="51"/>
+    <w:lsdException w:name="Grid Table 7 Colorful Accent 1" w:uiPriority="52"/>
+    <w:lsdException w:name="Grid Table 1 Light Accent 2" w:uiPriority="46"/>
+    <w:lsdException w:name="Grid Table 2 Accent 2" w:uiPriority="47"/>
+    <w:lsdException w:name="Grid Table 3 Accent 2" w:uiPriority="48"/>
+    <w:lsdException w:name="Grid Table 4 Accent 2" w:uiPriority="49"/>
+    <w:lsdException w:name="Grid Table 5 Dark Accent 2" w:uiPriority="50"/>
+    <w:lsdException w:name="Grid Table 6 Colorful Accent 2" w:uiPriority="51"/>
+    <w:lsdException w:name="Grid Table 7 Colorful Accent 2" w:uiPriority="52"/>
+    <w:lsdException w:name="Grid Table 1 Light Accent 3" w:uiPriority="46"/>
+    <w:lsdException w:name="Grid Table 2 Accent 3" w:uiPriority="47"/>
+    <w:lsdException w:name="Grid Table 3 Accent 3" w:uiPriority="48"/>
+    <w:lsdException w:name="Grid Table 4 Accent 3" w:uiPriority="49"/>
+    <w:lsdException w:name="Grid Table 5 Dark Accent 3" w:uiPriority="50"/>
+    <w:lsdException w:name="Grid Table 6 Colorful Accent 3" w:uiPriority="51"/>
+    <w:lsdException w:name="Grid Table 7 Colorful Accent 3" w:uiPriority="52"/>
+    <w:lsdException w:name="Grid Table 1 Light Accent 4" w:uiPriority="46"/>
+    <w:lsdException w:name="Grid Table 2 Accent 4" w:uiPriority="47"/>
+    <w:lsdException w:name="Grid Table 3 Accent 4" w:uiPriority="48"/>
+    <w:lsdException w:name="Grid Table 4 Accent 4" w:uiPriority="49"/>
+    <w:lsdException w:name="Grid Table 5 Dark Accent 4" w:uiPriority="50"/>
+    <w:lsdException w:name="Grid Table 6 Colorful Accent 4" w:uiPriority="51"/>
+    <w:lsdException w:name="Grid Table 7 Colorful Accent 4" w:uiPriority="52"/>
+    <w:lsdException w:name="Grid Table 1 Light Accent 5" w:uiPriority="46"/>
+    <w:lsdException w:name="Grid Table 2 Accent 5" w:uiPriority="47"/>
+    <w:lsdException w:name="Grid Table 3 Accent 5" w:uiPriority="48"/>
+    <w:lsdException w:name="Grid Table 4 Accent 5" w:uiPriority="49"/>
+    <w:lsdException w:name="Grid Table 5 Dark Accent 5" w:uiPriority="50"/>
+    <w:lsdException w:name="Grid Table 6 Colorful Accent 5" w:uiPriority="51"/>
+    <w:lsdException w:name="Grid Table 7 Colorful Accent 5" w:uiPriority="52"/>
+    <w:lsdException w:name="Grid Table 1 Light Accent 6" w:uiPriority="46"/>
+    <w:lsdException w:name="Grid Table 2 Accent 6" w:uiPriority="47"/>
+    <w:lsdException w:name="Grid Table 3 Accent 6" w:uiPriority="48"/>
+    <w:lsdException w:name="Grid Table 4 Accent 6" w:uiPriority="49"/>
+    <w:lsdException w:name="Grid Table 5 Dark Accent 6" w:uiPriority="50"/>
+    <w:lsdException w:name="Grid Table 6 Colorful Accent 6" w:uiPriority="51"/>
+    <w:lsdException w:name="Grid Table 7 Colorful Accent 6" w:uiPriority="52"/>
+    <w:lsdException w:name="List Table 1 Light" w:uiPriority="46"/>
+    <w:lsdException w:name="List Table 2" w:uiPriority="47"/>
+    <w:lsdException w:name="List Table 3" w:uiPriority="48"/>
+    <w:lsdException w:name="List Table 4" w:uiPriority="49"/>
+    <w:lsdException w:name="List Table 5 Dark" w:uiPriority="50"/>
+    <w:lsdException w:name="List Table 6 Colorful" w:uiPriority="51"/>
+    <w:lsdException w:name="List Table 7 Colorful" w:uiPriority="52"/>
+    <w:lsdException w:name="List Table 1 Light Accent 1" w:uiPriority="46"/>
+    <w:lsdException w:name="List Table 2 Accent 1" w:uiPriority="47"/>
+    <w:lsdException w:name="List Table 3 Accent 1" w:uiPriority="48"/>
+    <w:lsdException w:name="List Table 4 Accent 1" w:uiPriority="49"/>
+    <w:lsdException w:name="List Table 5 Dark Accent 1" w:uiPriority="50"/>
+    <w:lsdException w:name="List Table 6 Colorful Accent 1" w:uiPriority="51"/>
+    <w:lsdException w:name="List Table 7 Colorful Accent 1" w:uiPriority="52"/>
+    <w:lsdException w:name="List Table 1 Light Accent 2" w:uiPriority="46"/>
+    <w:lsdException w:name="List Table 2 Accent 2" w:uiPriority="47"/>
+    <w:lsdException w:name="List Table 3 Accent 2" w:uiPriority="48"/>
+    <w:lsdException w:name="List Table 4 Accent 2" w:uiPriority="49"/>
+    <w:lsdException w:name="List Table 5 Dark Accent 2" w:uiPriority="50"/>
+    <w:lsdException w:name="List Table 6 Colorful Accent 2" w:uiPriority="51"/>
+    <w:lsdException w:name="List Table 7 Colorful Accent 2" w:uiPriority="52"/>
+    <w:lsdException w:name="List Table 1 Light Accent 3" w:uiPriority="46"/>
+    <w:lsdException w:name="List Table 2 Accent 3" w:uiPriority="47"/>
+    <w:lsdException w:name="List Table 3 Accent 3" w:uiPriority="48"/>
+    <w:lsdException w:name="List Table 4 Accent 3" w:uiPriority="49"/>
+    <w:lsdException w:name="List Table 5 Dark Accent 3" w:uiPriority="50"/>
+    <w:lsdException w:name="List Table 6 Colorful Accent 3" w:uiPriority="51"/>
+    <w:lsdException w:name="List Table 7 Colorful Accent 3" w:uiPriority="52"/>
+    <w:lsdException w:name="List Table 1 Light Accent 4" w:uiPriority="46"/>
+    <w:lsdException w:name="List Table 2 Accent 4" w:uiPriority="47"/>
+    <w:lsdException w:name="List Table 3 Accent 4" w:uiPriority="48"/>
+    <w:lsdException w:name="List Table 4 Accent 4" w:uiPriority="49"/>
+    <w:lsdException w:name="List Table 5 Dark Accent 4" w:uiPriority="50"/>
+    <w:lsdException w:name="List Table 6 Colorful Accent 4" w:uiPriority="51"/>
+    <w:lsdException w:name="List Table 7 Colorful Accent 4" w:uiPriority="52"/>
+    <w:lsdException w:name="List Table 1 Light Accent 5" w:uiPriority="46"/>
+    <w:lsdException w:name="List Table 2 Accent 5" w:uiPriority="47"/>
+    <w:lsdException w:name="List Table 3 Accent 5" w:uiPriority="48"/>
+    <w:lsdException w:name="List Table 4 Accent 5" w:uiPriority="49"/>
+    <w:lsdException w:name="List Table 5 Dark Accent 5" w:uiPriority="50"/>
+    <w:lsdException w:name="List Table 6 Colorful Accent 5" w:uiPriority="51"/>
+    <w:lsdException w:name="List Table 7 Colorful Accent 5" w:uiPriority="52"/>
+    <w:lsdException w:name="List Table 1 Light Accent 6" w:uiPriority="46"/>
+    <w:lsdException w:name="List Table 2 Accent 6" w:uiPriority="47"/>
+    <w:lsdException w:name="List Table 3 Accent 6" w:uiPriority="48"/>
+    <w:lsdException w:name="List Table 4 Accent 6" w:uiPriority="49"/>
+    <w:lsdException w:name="List Table 5 Dark Accent 6" w:uiPriority="50"/>
+    <w:lsdException w:name="List Table 6 Colorful Accent 6" w:uiPriority="51"/>
+    <w:lsdException w:name="List Table 7 Colorful Accent 6" w:uiPriority="52"/>
+    <w:lsdException w:name="Mention" w:semiHidden="1" w:unhideWhenUsed="1"/>
+    <w:lsdException w:name="Smart Hyperlink" w:semiHidden="1" w:unhideWhenUsed="1"/>
+    <w:lsdException w:name="Hashtag" w:semiHidden="1" w:unhideWhenUsed="1"/>
+    <w:lsdException w:name="Unresolved Mention" w:semiHidden="1" w:unhideWhenUsed="1"/>
+    <w:lsdException w:name="Smart Link" w:semiHidden="1" w:unhideWhenUsed="1"/>
   </w:latentStyles>
   <w:style w:type="paragraph" w:default="1" w:styleId="Normal">
     <w:name w:val="Normal"/>
     <w:qFormat/>
     <w:rsid w:val="005A188E"/>
+  </w:style>
+  <w:style w:type="paragraph" w:styleId="Heading1">
+    <w:name w:val="heading 1"/>
+    <w:basedOn w:val="Normal"/>
+    <w:next w:val="Normal"/>
+    <w:link w:val="Heading1Char"/>
+    <w:uiPriority w:val="9"/>
+    <w:qFormat/>
+    <w:rsid w:val="002552A5"/>
+    <w:pPr>
+      <w:keepNext/>
+      <w:keepLines/>
+      <w:spacing w:before="240" w:after="0"/>
+      <w:outlineLvl w:val="0"/>
+    </w:pPr>
+    <w:rPr>
+      <w:rFonts w:asciiTheme="majorHAnsi" w:eastAsiaTheme="majorEastAsia" w:hAnsiTheme="majorHAnsi" w:cstheme="majorBidi"/>
+      <w:color w:val="365F91" w:themeColor="accent1" w:themeShade="BF"/>
+      <w:sz w:val="32"/>
+      <w:szCs w:val="32"/>
+    </w:rPr>
+  </w:style>
+  <w:style w:type="paragraph" w:styleId="Heading4">
+    <w:name w:val="heading 4"/>
+    <w:basedOn w:val="Normal"/>
+    <w:link w:val="Heading4Char"/>
+    <w:uiPriority w:val="9"/>
+    <w:qFormat/>
+    <w:rsid w:val="00B414A1"/>
+    <w:pPr>
+      <w:spacing w:before="100" w:beforeAutospacing="1" w:after="100" w:afterAutospacing="1" w:line="240" w:lineRule="auto"/>
+      <w:outlineLvl w:val="3"/>
+    </w:pPr>
+    <w:rPr>
+      <w:rFonts w:ascii="Times New Roman" w:eastAsia="Times New Roman" w:hAnsi="Times New Roman" w:cs="Times New Roman"/>
+      <w:b/>
+      <w:bCs/>
+      <w:sz w:val="24"/>
+      <w:szCs w:val="24"/>
+    </w:rPr>
   </w:style>
   <w:style w:type="character" w:default="1" w:styleId="DefaultParagraphFont">
     <w:name w:val="Default Paragraph Font"/>
@@ -5725,7 +4744,6 @@
     <w:uiPriority w:val="99"/>
     <w:semiHidden/>
     <w:unhideWhenUsed/>
-    <w:qFormat/>
     <w:tblPr>
       <w:tblInd w:w="0" w:type="dxa"/>
       <w:tblCellMar>
@@ -5808,7 +4826,6 @@
       <w:spacing w:after="0" w:line="240" w:lineRule="auto"/>
     </w:pPr>
     <w:tblPr>
-      <w:tblInd w:w="0" w:type="dxa"/>
       <w:tblBorders>
         <w:top w:val="single" w:sz="4" w:space="0" w:color="000000" w:themeColor="text1"/>
         <w:left w:val="single" w:sz="4" w:space="0" w:color="000000" w:themeColor="text1"/>
@@ -5817,13 +4834,58 @@
         <w:insideH w:val="single" w:sz="4" w:space="0" w:color="000000" w:themeColor="text1"/>
         <w:insideV w:val="single" w:sz="4" w:space="0" w:color="000000" w:themeColor="text1"/>
       </w:tblBorders>
-      <w:tblCellMar>
-        <w:top w:w="0" w:type="dxa"/>
-        <w:left w:w="108" w:type="dxa"/>
-        <w:bottom w:w="0" w:type="dxa"/>
-        <w:right w:w="108" w:type="dxa"/>
-      </w:tblCellMar>
     </w:tblPr>
+  </w:style>
+  <w:style w:type="character" w:customStyle="1" w:styleId="Heading4Char">
+    <w:name w:val="Heading 4 Char"/>
+    <w:basedOn w:val="DefaultParagraphFont"/>
+    <w:link w:val="Heading4"/>
+    <w:uiPriority w:val="9"/>
+    <w:rsid w:val="00B414A1"/>
+    <w:rPr>
+      <w:rFonts w:ascii="Times New Roman" w:eastAsia="Times New Roman" w:hAnsi="Times New Roman" w:cs="Times New Roman"/>
+      <w:b/>
+      <w:bCs/>
+      <w:sz w:val="24"/>
+      <w:szCs w:val="24"/>
+    </w:rPr>
+  </w:style>
+  <w:style w:type="character" w:styleId="Hyperlink">
+    <w:name w:val="Hyperlink"/>
+    <w:basedOn w:val="DefaultParagraphFont"/>
+    <w:uiPriority w:val="99"/>
+    <w:semiHidden/>
+    <w:unhideWhenUsed/>
+    <w:rsid w:val="002552A5"/>
+    <w:rPr>
+      <w:color w:val="0000FF"/>
+      <w:u w:val="single"/>
+    </w:rPr>
+  </w:style>
+  <w:style w:type="character" w:customStyle="1" w:styleId="Heading1Char">
+    <w:name w:val="Heading 1 Char"/>
+    <w:basedOn w:val="DefaultParagraphFont"/>
+    <w:link w:val="Heading1"/>
+    <w:uiPriority w:val="9"/>
+    <w:rsid w:val="002552A5"/>
+    <w:rPr>
+      <w:rFonts w:asciiTheme="majorHAnsi" w:eastAsiaTheme="majorEastAsia" w:hAnsiTheme="majorHAnsi" w:cstheme="majorBidi"/>
+      <w:color w:val="365F91" w:themeColor="accent1" w:themeShade="BF"/>
+      <w:sz w:val="32"/>
+      <w:szCs w:val="32"/>
+    </w:rPr>
+  </w:style>
+  <w:style w:type="character" w:styleId="FollowedHyperlink">
+    <w:name w:val="FollowedHyperlink"/>
+    <w:basedOn w:val="DefaultParagraphFont"/>
+    <w:uiPriority w:val="99"/>
+    <w:semiHidden/>
+    <w:unhideWhenUsed/>
+    <w:rsid w:val="002552A5"/>
+    <w:rPr>
+      <w:color w:val="800080" w:themeColor="followedHyperlink"/>
+      <w:u w:val="single"/>
+    </w:rPr>
   </w:style>
 </w:styles>
 </file>
